--- a/_LLD/SOLID/Basics.docx
+++ b/_LLD/SOLID/Basics.docx
@@ -42,15 +42,7 @@
           <w:sz w:val="28"/>
           <w:szCs w:val="28"/>
         </w:rPr>
-        <w:t>OOD</w:t>
-      </w:r>
-      <w:r>
-        <w:rPr>
-          <w:rFonts w:ascii="Times New Roman" w:hAnsi="Times New Roman" w:cs="Times New Roman"/>
-          <w:sz w:val="28"/>
-          <w:szCs w:val="28"/>
-        </w:rPr>
-        <w:t>(</w:t>
+        <w:t>OOD(</w:t>
       </w:r>
       <w:proofErr w:type="gramEnd"/>
       <w:r>
@@ -59,15 +51,7 @@
           <w:sz w:val="28"/>
           <w:szCs w:val="28"/>
         </w:rPr>
-        <w:t>Object Oriented Design)</w:t>
-      </w:r>
-      <w:r>
-        <w:rPr>
-          <w:rFonts w:ascii="Times New Roman" w:hAnsi="Times New Roman" w:cs="Times New Roman"/>
-          <w:sz w:val="28"/>
-          <w:szCs w:val="28"/>
-        </w:rPr>
-        <w:t xml:space="preserve"> which helps us to keep the code</w:t>
+        <w:t>Object Oriented Design) which helps us to keep the code</w:t>
       </w:r>
     </w:p>
     <w:p>
@@ -111,15 +95,7 @@
           <w:sz w:val="28"/>
           <w:szCs w:val="28"/>
         </w:rPr>
-        <w:t>main</w:t>
-      </w:r>
-      <w:r>
-        <w:rPr>
-          <w:rFonts w:ascii="Times New Roman" w:hAnsi="Times New Roman" w:cs="Times New Roman"/>
-          <w:sz w:val="28"/>
-          <w:szCs w:val="28"/>
-        </w:rPr>
-        <w:t>tainable</w:t>
+        <w:t>maintainable</w:t>
       </w:r>
     </w:p>
     <w:p>
@@ -163,15 +139,7 @@
           <w:sz w:val="28"/>
           <w:szCs w:val="28"/>
         </w:rPr>
-        <w:t xml:space="preserve">easy </w:t>
-      </w:r>
-      <w:r>
-        <w:rPr>
-          <w:rFonts w:ascii="Times New Roman" w:hAnsi="Times New Roman" w:cs="Times New Roman"/>
-          <w:sz w:val="28"/>
-          <w:szCs w:val="28"/>
-        </w:rPr>
-        <w:t>to understand</w:t>
+        <w:t>easy to understand</w:t>
       </w:r>
     </w:p>
     <w:p>
@@ -213,31 +181,7 @@
           <w:szCs w:val="30"/>
           <w:shd w:val="clear" w:color="auto" w:fill="FFFFFF"/>
         </w:rPr>
-        <w:t>A</w:t>
-      </w:r>
-      <w:r>
-        <w:rPr>
-          <w:rFonts w:ascii="Georgia" w:hAnsi="Georgia"/>
-          <w:b/>
-          <w:color w:val="242424"/>
-          <w:spacing w:val="-1"/>
-          <w:sz w:val="30"/>
-          <w:szCs w:val="30"/>
-          <w:shd w:val="clear" w:color="auto" w:fill="FFFFFF"/>
-        </w:rPr>
-        <w:t>cronym </w:t>
-      </w:r>
-      <w:r>
-        <w:rPr>
-          <w:rFonts w:ascii="Georgia" w:hAnsi="Georgia"/>
-          <w:b/>
-          <w:color w:val="242424"/>
-          <w:spacing w:val="-1"/>
-          <w:sz w:val="30"/>
-          <w:szCs w:val="30"/>
-          <w:shd w:val="clear" w:color="auto" w:fill="FFFFFF"/>
-        </w:rPr>
-        <w:t>of SOLID</w:t>
+        <w:t>Acronym of SOLID</w:t>
       </w:r>
     </w:p>
     <w:p>
@@ -430,17 +374,7 @@
           <w:szCs w:val="28"/>
           <w:shd w:val="clear" w:color="auto" w:fill="FFFFFF"/>
         </w:rPr>
-        <w:t>T</w:t>
-      </w:r>
-      <w:r>
-        <w:rPr>
-          <w:rFonts w:ascii="Times New Roman" w:hAnsi="Times New Roman" w:cs="Times New Roman"/>
-          <w:color w:val="000000"/>
-          <w:sz w:val="28"/>
-          <w:szCs w:val="28"/>
-          <w:shd w:val="clear" w:color="auto" w:fill="FFFFFF"/>
-        </w:rPr>
-        <w:t>his principle states that </w:t>
+        <w:t>This principle states that </w:t>
       </w:r>
       <w:r>
         <w:rPr>
@@ -702,48 +636,62 @@
     </w:p>
     <w:p>
       <w:pPr>
-        <w:pStyle w:val="ListParagraph"/>
-        <w:numPr>
-          <w:ilvl w:val="0"/>
-          <w:numId w:val="6"/>
-        </w:numPr>
-        <w:jc w:val="both"/>
-        <w:rPr>
-          <w:rFonts w:ascii="Times New Roman" w:hAnsi="Times New Roman" w:cs="Times New Roman"/>
-          <w:sz w:val="28"/>
-          <w:szCs w:val="28"/>
-        </w:rPr>
-      </w:pPr>
-      <w:r>
-        <w:rPr>
-          <w:rFonts w:ascii="Times New Roman" w:hAnsi="Times New Roman" w:cs="Times New Roman"/>
-          <w:sz w:val="28"/>
-          <w:szCs w:val="28"/>
-        </w:rPr>
-        <w:t>Developing both the features in a single place</w:t>
-      </w:r>
-    </w:p>
-    <w:p>
-      <w:pPr>
-        <w:pStyle w:val="ListParagraph"/>
-        <w:numPr>
-          <w:ilvl w:val="0"/>
-          <w:numId w:val="6"/>
-        </w:numPr>
-        <w:jc w:val="both"/>
-        <w:rPr>
-          <w:rFonts w:ascii="Times New Roman" w:hAnsi="Times New Roman" w:cs="Times New Roman"/>
-          <w:sz w:val="28"/>
-          <w:szCs w:val="28"/>
-        </w:rPr>
-      </w:pPr>
-      <w:r>
-        <w:rPr>
-          <w:rFonts w:ascii="Times New Roman" w:hAnsi="Times New Roman" w:cs="Times New Roman"/>
-          <w:sz w:val="28"/>
-          <w:szCs w:val="28"/>
-        </w:rPr>
-        <w:t>Break Down the Feature into multiple parts where each part does one job</w:t>
+        <w:jc w:val="both"/>
+        <w:rPr>
+          <w:rFonts w:ascii="Times New Roman" w:hAnsi="Times New Roman" w:cs="Times New Roman"/>
+          <w:sz w:val="28"/>
+          <w:szCs w:val="28"/>
+        </w:rPr>
+      </w:pPr>
+      <w:r>
+        <w:rPr>
+          <w:rFonts w:ascii="Times New Roman" w:hAnsi="Times New Roman" w:cs="Times New Roman"/>
+          <w:sz w:val="28"/>
+          <w:szCs w:val="28"/>
+        </w:rPr>
+        <w:t>Approach 1:</w:t>
+      </w:r>
+      <w:r>
+        <w:rPr>
+          <w:rFonts w:ascii="Times New Roman" w:hAnsi="Times New Roman" w:cs="Times New Roman"/>
+          <w:sz w:val="28"/>
+          <w:szCs w:val="28"/>
+        </w:rPr>
+        <w:t xml:space="preserve"> Developing</w:t>
+      </w:r>
+      <w:r>
+        <w:rPr>
+          <w:rFonts w:ascii="Times New Roman" w:hAnsi="Times New Roman" w:cs="Times New Roman"/>
+          <w:sz w:val="28"/>
+          <w:szCs w:val="28"/>
+        </w:rPr>
+        <w:t xml:space="preserve"> both the features in a single place</w:t>
+      </w:r>
+    </w:p>
+    <w:p>
+      <w:pPr>
+        <w:jc w:val="both"/>
+        <w:rPr>
+          <w:rFonts w:ascii="Times New Roman" w:hAnsi="Times New Roman" w:cs="Times New Roman"/>
+          <w:sz w:val="28"/>
+          <w:szCs w:val="28"/>
+        </w:rPr>
+      </w:pPr>
+      <w:r>
+        <w:rPr>
+          <w:rFonts w:ascii="Times New Roman" w:hAnsi="Times New Roman" w:cs="Times New Roman"/>
+          <w:sz w:val="28"/>
+          <w:szCs w:val="28"/>
+        </w:rPr>
+        <w:t>Approach 2: Break</w:t>
+      </w:r>
+      <w:r>
+        <w:rPr>
+          <w:rFonts w:ascii="Times New Roman" w:hAnsi="Times New Roman" w:cs="Times New Roman"/>
+          <w:sz w:val="28"/>
+          <w:szCs w:val="28"/>
+        </w:rPr>
+        <w:t xml:space="preserve"> Down the Feature into multiple parts where each part does one job</w:t>
       </w:r>
     </w:p>
     <w:p>
@@ -794,7 +742,7 @@
     </w:p>
     <w:p>
       <w:pPr>
-        <w:ind w:left="720"/>
+        <w:jc w:val="both"/>
         <w:rPr>
           <w:rFonts w:ascii="Times New Roman" w:hAnsi="Times New Roman" w:cs="Times New Roman"/>
           <w:sz w:val="28"/>
@@ -808,6 +756,8 @@
         <w:rPr>
           <w:rFonts w:ascii="Times New Roman" w:hAnsi="Times New Roman" w:cs="Times New Roman"/>
           <w:b/>
+          <w:i/>
+          <w:color w:val="00B050"/>
           <w:sz w:val="28"/>
           <w:szCs w:val="28"/>
         </w:rPr>
@@ -816,23 +766,426 @@
         <w:rPr>
           <w:rFonts w:ascii="Times New Roman" w:hAnsi="Times New Roman" w:cs="Times New Roman"/>
           <w:b/>
-          <w:sz w:val="28"/>
-          <w:szCs w:val="28"/>
-        </w:rPr>
-        <w:t>Developing both the features in a single place</w:t>
-      </w:r>
-    </w:p>
-    <w:p>
-      <w:pPr>
-        <w:jc w:val="both"/>
-        <w:rPr>
-          <w:rFonts w:ascii="Times New Roman" w:hAnsi="Times New Roman" w:cs="Times New Roman"/>
-          <w:sz w:val="28"/>
-          <w:szCs w:val="28"/>
-        </w:rPr>
-      </w:pPr>
+          <w:i/>
+          <w:color w:val="00B050"/>
+          <w:sz w:val="28"/>
+          <w:szCs w:val="28"/>
+        </w:rPr>
+        <w:tab/>
+      </w:r>
+      <w:r>
+        <w:rPr>
+          <w:rFonts w:ascii="Times New Roman" w:hAnsi="Times New Roman" w:cs="Times New Roman"/>
+          <w:b/>
+          <w:i/>
+          <w:color w:val="00B050"/>
+          <w:sz w:val="28"/>
+          <w:szCs w:val="28"/>
+        </w:rPr>
+        <w:t xml:space="preserve">Approach 2 will follow Single Responsibility principle  </w:t>
+      </w:r>
+    </w:p>
+    <w:p>
+      <w:pPr>
+        <w:jc w:val="both"/>
+        <w:rPr>
+          <w:rFonts w:ascii="Times New Roman" w:hAnsi="Times New Roman" w:cs="Times New Roman"/>
+          <w:b/>
+          <w:i/>
+          <w:color w:val="00B050"/>
+          <w:sz w:val="28"/>
+          <w:szCs w:val="28"/>
+        </w:rPr>
+      </w:pPr>
+    </w:p>
+    <w:p>
+      <w:pPr>
+        <w:jc w:val="both"/>
+        <w:rPr>
+          <w:rFonts w:ascii="Times New Roman" w:hAnsi="Times New Roman" w:cs="Times New Roman"/>
+          <w:sz w:val="28"/>
+          <w:szCs w:val="28"/>
+        </w:rPr>
+      </w:pPr>
+      <w:r>
+        <w:rPr>
+          <w:rFonts w:ascii="Times New Roman" w:hAnsi="Times New Roman" w:cs="Times New Roman"/>
+          <w:b/>
+          <w:sz w:val="28"/>
+          <w:szCs w:val="28"/>
+        </w:rPr>
+        <w:t xml:space="preserve">Example 2: </w:t>
+      </w:r>
+      <w:r>
+        <w:rPr>
+          <w:rFonts w:ascii="Times New Roman" w:hAnsi="Times New Roman" w:cs="Times New Roman"/>
+          <w:sz w:val="28"/>
+          <w:szCs w:val="28"/>
+        </w:rPr>
+        <w:t>We need to develop a Feature where we need to add some Invoice and delete the invoices, generate reports and email reports</w:t>
+      </w:r>
+    </w:p>
+    <w:p>
+      <w:pPr>
+        <w:jc w:val="both"/>
+        <w:rPr>
+          <w:rFonts w:ascii="Times New Roman" w:hAnsi="Times New Roman" w:cs="Times New Roman"/>
+          <w:sz w:val="28"/>
+          <w:szCs w:val="28"/>
+        </w:rPr>
+      </w:pPr>
+      <w:r>
+        <w:rPr>
+          <w:rFonts w:ascii="Times New Roman" w:hAnsi="Times New Roman" w:cs="Times New Roman"/>
+          <w:b/>
+          <w:sz w:val="28"/>
+          <w:szCs w:val="28"/>
+        </w:rPr>
+        <w:t xml:space="preserve">Solutions: </w:t>
+      </w:r>
+      <w:r>
+        <w:rPr>
+          <w:rFonts w:ascii="Times New Roman" w:hAnsi="Times New Roman" w:cs="Times New Roman"/>
+          <w:sz w:val="28"/>
+          <w:szCs w:val="28"/>
+        </w:rPr>
+        <w:t>This feature can be developed in many ways, mentioning some below:</w:t>
+      </w:r>
+    </w:p>
+    <w:p>
+      <w:pPr>
+        <w:jc w:val="both"/>
+        <w:rPr>
+          <w:rFonts w:ascii="Times New Roman" w:hAnsi="Times New Roman" w:cs="Times New Roman"/>
+          <w:sz w:val="28"/>
+          <w:szCs w:val="28"/>
+        </w:rPr>
+      </w:pPr>
+      <w:r>
+        <w:rPr>
+          <w:rFonts w:ascii="Times New Roman" w:hAnsi="Times New Roman" w:cs="Times New Roman"/>
+          <w:sz w:val="28"/>
+          <w:szCs w:val="28"/>
+        </w:rPr>
+        <w:t>Approach 1:</w:t>
+      </w:r>
+      <w:r>
+        <w:rPr>
+          <w:rFonts w:ascii="Times New Roman" w:hAnsi="Times New Roman" w:cs="Times New Roman"/>
+          <w:sz w:val="28"/>
+          <w:szCs w:val="28"/>
+        </w:rPr>
+        <w:t xml:space="preserve"> Developing both the features in a single place</w:t>
+      </w:r>
+    </w:p>
+    <w:p>
+      <w:pPr>
+        <w:jc w:val="both"/>
+        <w:rPr>
+          <w:rFonts w:ascii="Times New Roman" w:hAnsi="Times New Roman" w:cs="Times New Roman"/>
+          <w:sz w:val="28"/>
+          <w:szCs w:val="28"/>
+        </w:rPr>
+      </w:pPr>
+      <w:r>
+        <w:rPr>
+          <w:rFonts w:ascii="Times New Roman" w:hAnsi="Times New Roman" w:cs="Times New Roman"/>
+          <w:sz w:val="28"/>
+          <w:szCs w:val="28"/>
+        </w:rPr>
+        <w:t>Approach 2: Break Down the Feature into multiple parts where each part does one job</w:t>
+      </w:r>
+    </w:p>
+    <w:p>
+      <w:pPr>
+        <w:pStyle w:val="ListParagraph"/>
+        <w:numPr>
+          <w:ilvl w:val="0"/>
+          <w:numId w:val="9"/>
+        </w:numPr>
+        <w:jc w:val="both"/>
+        <w:rPr>
+          <w:rFonts w:ascii="Times New Roman" w:hAnsi="Times New Roman" w:cs="Times New Roman"/>
+          <w:sz w:val="28"/>
+          <w:szCs w:val="28"/>
+        </w:rPr>
+      </w:pPr>
+      <w:r>
+        <w:rPr>
+          <w:rFonts w:ascii="Times New Roman" w:hAnsi="Times New Roman" w:cs="Times New Roman"/>
+          <w:sz w:val="28"/>
+          <w:szCs w:val="28"/>
+        </w:rPr>
+        <w:t>One Class for add and remove invoice</w:t>
+      </w:r>
+    </w:p>
+    <w:p>
+      <w:pPr>
+        <w:pStyle w:val="ListParagraph"/>
+        <w:numPr>
+          <w:ilvl w:val="0"/>
+          <w:numId w:val="9"/>
+        </w:numPr>
+        <w:jc w:val="both"/>
+        <w:rPr>
+          <w:rFonts w:ascii="Times New Roman" w:hAnsi="Times New Roman" w:cs="Times New Roman"/>
+          <w:sz w:val="28"/>
+          <w:szCs w:val="28"/>
+        </w:rPr>
+      </w:pPr>
+      <w:r>
+        <w:rPr>
+          <w:rFonts w:ascii="Times New Roman" w:hAnsi="Times New Roman" w:cs="Times New Roman"/>
+          <w:sz w:val="28"/>
+          <w:szCs w:val="28"/>
+        </w:rPr>
+        <w:t>One Class for generating Report</w:t>
+      </w:r>
+    </w:p>
+    <w:p>
+      <w:pPr>
+        <w:pStyle w:val="ListParagraph"/>
+        <w:numPr>
+          <w:ilvl w:val="0"/>
+          <w:numId w:val="9"/>
+        </w:numPr>
+        <w:jc w:val="both"/>
+        <w:rPr>
+          <w:rFonts w:ascii="Times New Roman" w:hAnsi="Times New Roman" w:cs="Times New Roman"/>
+          <w:sz w:val="28"/>
+          <w:szCs w:val="28"/>
+        </w:rPr>
+      </w:pPr>
+      <w:r>
+        <w:rPr>
+          <w:rFonts w:ascii="Times New Roman" w:hAnsi="Times New Roman" w:cs="Times New Roman"/>
+          <w:sz w:val="28"/>
+          <w:szCs w:val="28"/>
+        </w:rPr>
+        <w:t>Once Class for Sending email of report</w:t>
+      </w:r>
+    </w:p>
+    <w:p>
+      <w:pPr>
+        <w:pStyle w:val="ListParagraph"/>
+        <w:jc w:val="both"/>
+        <w:rPr>
+          <w:rFonts w:ascii="Times New Roman" w:hAnsi="Times New Roman" w:cs="Times New Roman"/>
+          <w:sz w:val="28"/>
+          <w:szCs w:val="28"/>
+        </w:rPr>
+      </w:pPr>
+    </w:p>
+    <w:p>
+      <w:pPr>
+        <w:pStyle w:val="ListParagraph"/>
+        <w:jc w:val="both"/>
+        <w:rPr>
+          <w:rFonts w:ascii="Times New Roman" w:hAnsi="Times New Roman" w:cs="Times New Roman"/>
+          <w:sz w:val="28"/>
+          <w:szCs w:val="28"/>
+        </w:rPr>
+      </w:pPr>
+      <w:r>
+        <w:rPr>
+          <w:rFonts w:ascii="Times New Roman" w:hAnsi="Times New Roman" w:cs="Times New Roman"/>
+          <w:b/>
+          <w:i/>
+          <w:color w:val="00B050"/>
+          <w:sz w:val="28"/>
+          <w:szCs w:val="28"/>
+        </w:rPr>
+        <w:t xml:space="preserve">Approach 2 will follow Single Responsibility principle  </w:t>
+      </w:r>
+    </w:p>
+    <w:p>
+      <w:pPr>
+        <w:pStyle w:val="ListParagraph"/>
+        <w:rPr>
+          <w:rFonts w:ascii="Times New Roman" w:hAnsi="Times New Roman" w:cs="Times New Roman"/>
+          <w:b/>
+          <w:i/>
+          <w:color w:val="00B050"/>
+          <w:sz w:val="28"/>
+          <w:szCs w:val="28"/>
+        </w:rPr>
+      </w:pPr>
+    </w:p>
+    <w:p>
+      <w:pPr>
+        <w:jc w:val="both"/>
+        <w:rPr>
+          <w:rFonts w:ascii="Times New Roman" w:hAnsi="Times New Roman" w:cs="Times New Roman"/>
+          <w:b/>
+          <w:sz w:val="28"/>
+          <w:szCs w:val="28"/>
+        </w:rPr>
+      </w:pPr>
+      <w:r>
+        <w:rPr>
+          <w:rFonts w:ascii="Times New Roman" w:hAnsi="Times New Roman" w:cs="Times New Roman"/>
+          <w:b/>
+          <w:sz w:val="28"/>
+          <w:szCs w:val="28"/>
+        </w:rPr>
+        <w:t>Example 3: Feature to develop to compile a text and print the text</w:t>
+      </w:r>
+    </w:p>
+    <w:p>
+      <w:pPr>
+        <w:jc w:val="both"/>
+        <w:rPr>
+          <w:rFonts w:ascii="Times New Roman" w:hAnsi="Times New Roman" w:cs="Times New Roman"/>
+          <w:b/>
+          <w:sz w:val="28"/>
+          <w:szCs w:val="28"/>
+        </w:rPr>
+      </w:pPr>
+      <w:r>
+        <w:rPr>
+          <w:rFonts w:ascii="Times New Roman" w:hAnsi="Times New Roman" w:cs="Times New Roman"/>
+          <w:b/>
+          <w:sz w:val="28"/>
+          <w:szCs w:val="28"/>
+        </w:rPr>
+        <w:t>Solution:</w:t>
+      </w:r>
+    </w:p>
+    <w:p>
+      <w:pPr>
+        <w:pStyle w:val="NormalWeb"/>
+        <w:shd w:val="clear" w:color="auto" w:fill="FFFFFF"/>
+        <w:spacing w:before="120" w:beforeAutospacing="0" w:after="240" w:afterAutospacing="0"/>
+        <w:rPr>
+          <w:color w:val="202122"/>
+          <w:sz w:val="28"/>
+          <w:szCs w:val="28"/>
+        </w:rPr>
+      </w:pPr>
+      <w:proofErr w:type="gramStart"/>
+      <w:r>
+        <w:rPr>
+          <w:color w:val="202122"/>
+          <w:sz w:val="28"/>
+          <w:szCs w:val="28"/>
+        </w:rPr>
+        <w:t>consider</w:t>
+      </w:r>
+      <w:proofErr w:type="gramEnd"/>
+      <w:r>
+        <w:rPr>
+          <w:color w:val="202122"/>
+          <w:sz w:val="28"/>
+          <w:szCs w:val="28"/>
+        </w:rPr>
+        <w:t xml:space="preserve"> a module that compiles and prints a report. Imagine such a module can be changed for two reasons. First, the content of the report could change. Second, the format of the report could change. Thes</w:t>
+      </w:r>
       <w:bookmarkStart w:id="0" w:name="_GoBack"/>
       <w:bookmarkEnd w:id="0"/>
+      <w:r>
+        <w:rPr>
+          <w:color w:val="202122"/>
+          <w:sz w:val="28"/>
+          <w:szCs w:val="28"/>
+        </w:rPr>
+        <w:t xml:space="preserve">e two things change for different causes. </w:t>
+      </w:r>
+      <w:r>
+        <w:rPr>
+          <w:color w:val="202122"/>
+          <w:sz w:val="28"/>
+          <w:szCs w:val="28"/>
+        </w:rPr>
+        <w:lastRenderedPageBreak/>
+        <w:t>The single responsibility principle says that these two aspects of the problem are really two separate </w:t>
+      </w:r>
+      <w:hyperlink r:id="rId5" w:tooltip="Interface (computing)" w:history="1">
+        <w:r>
+          <w:rPr>
+            <w:rStyle w:val="Hyperlink"/>
+            <w:sz w:val="28"/>
+            <w:szCs w:val="28"/>
+          </w:rPr>
+          <w:t>responsibilities</w:t>
+        </w:r>
+      </w:hyperlink>
+      <w:r>
+        <w:rPr>
+          <w:color w:val="202122"/>
+          <w:sz w:val="28"/>
+          <w:szCs w:val="28"/>
+        </w:rPr>
+        <w:t>, and should, therefore, be in separate classes or modules. It would be a bad design to </w:t>
+      </w:r>
+      <w:hyperlink r:id="rId6" w:tooltip="Coupling (computer programming)" w:history="1">
+        <w:r>
+          <w:rPr>
+            <w:rStyle w:val="Hyperlink"/>
+            <w:sz w:val="28"/>
+            <w:szCs w:val="28"/>
+          </w:rPr>
+          <w:t>couple</w:t>
+        </w:r>
+      </w:hyperlink>
+      <w:r>
+        <w:rPr>
+          <w:color w:val="202122"/>
+          <w:sz w:val="28"/>
+          <w:szCs w:val="28"/>
+        </w:rPr>
+        <w:t> two things that change for different reasons at different times.</w:t>
+      </w:r>
+    </w:p>
+    <w:p>
+      <w:pPr>
+        <w:pStyle w:val="NormalWeb"/>
+        <w:shd w:val="clear" w:color="auto" w:fill="FFFFFF"/>
+        <w:spacing w:before="120" w:beforeAutospacing="0" w:after="240" w:afterAutospacing="0"/>
+        <w:rPr>
+          <w:color w:val="202122"/>
+          <w:sz w:val="28"/>
+          <w:szCs w:val="28"/>
+        </w:rPr>
+      </w:pPr>
+      <w:r>
+        <w:rPr>
+          <w:color w:val="202122"/>
+          <w:sz w:val="28"/>
+          <w:szCs w:val="28"/>
+        </w:rPr>
+        <w:t>The reason it is important to keep a class focused on a single concern is that it makes the class more robust. Continuing with the foregoing example, if there is a change to the report compilation process, there is a greater danger that the printing code will break if it is part of the same class.</w:t>
+      </w:r>
+    </w:p>
+    <w:p>
+      <w:pPr>
+        <w:jc w:val="both"/>
+        <w:rPr>
+          <w:rFonts w:ascii="Times New Roman" w:hAnsi="Times New Roman" w:cs="Times New Roman"/>
+          <w:b/>
+          <w:sz w:val="28"/>
+          <w:szCs w:val="28"/>
+        </w:rPr>
+      </w:pPr>
+    </w:p>
+    <w:p>
+      <w:pPr>
+        <w:jc w:val="both"/>
+        <w:rPr>
+          <w:rFonts w:ascii="Times New Roman" w:hAnsi="Times New Roman" w:cs="Times New Roman"/>
+          <w:sz w:val="28"/>
+          <w:szCs w:val="28"/>
+        </w:rPr>
+      </w:pPr>
+    </w:p>
+    <w:p>
+      <w:pPr>
+        <w:jc w:val="both"/>
+        <w:rPr>
+          <w:rFonts w:ascii="Times New Roman" w:hAnsi="Times New Roman" w:cs="Times New Roman"/>
+          <w:sz w:val="28"/>
+          <w:szCs w:val="28"/>
+        </w:rPr>
+      </w:pPr>
     </w:p>
     <w:p>
       <w:pPr>
@@ -1640,6 +1993,119 @@
     </w:lvl>
   </w:abstractNum>
   <w:abstractNum w:abstractNumId="7" w15:restartNumberingAfterBreak="0">
+    <w:nsid w:val="76D10AE7"/>
+    <w:multiLevelType w:val="hybridMultilevel"/>
+    <w:tmpl w:val="EF88B97A"/>
+    <w:lvl w:ilvl="0" w:tplc="04090001">
+      <w:start w:val="1"/>
+      <w:numFmt w:val="bullet"/>
+      <w:lvlText w:val=""/>
+      <w:lvlJc w:val="left"/>
+      <w:pPr>
+        <w:ind w:left="720" w:hanging="360"/>
+      </w:pPr>
+      <w:rPr>
+        <w:rFonts w:ascii="Symbol" w:hAnsi="Symbol" w:hint="default"/>
+      </w:rPr>
+    </w:lvl>
+    <w:lvl w:ilvl="1" w:tplc="04090003" w:tentative="1">
+      <w:start w:val="1"/>
+      <w:numFmt w:val="bullet"/>
+      <w:lvlText w:val="o"/>
+      <w:lvlJc w:val="left"/>
+      <w:pPr>
+        <w:ind w:left="1440" w:hanging="360"/>
+      </w:pPr>
+      <w:rPr>
+        <w:rFonts w:ascii="Courier New" w:hAnsi="Courier New" w:cs="Courier New" w:hint="default"/>
+      </w:rPr>
+    </w:lvl>
+    <w:lvl w:ilvl="2" w:tplc="04090005" w:tentative="1">
+      <w:start w:val="1"/>
+      <w:numFmt w:val="bullet"/>
+      <w:lvlText w:val=""/>
+      <w:lvlJc w:val="left"/>
+      <w:pPr>
+        <w:ind w:left="2160" w:hanging="360"/>
+      </w:pPr>
+      <w:rPr>
+        <w:rFonts w:ascii="Wingdings" w:hAnsi="Wingdings" w:hint="default"/>
+      </w:rPr>
+    </w:lvl>
+    <w:lvl w:ilvl="3" w:tplc="04090001" w:tentative="1">
+      <w:start w:val="1"/>
+      <w:numFmt w:val="bullet"/>
+      <w:lvlText w:val=""/>
+      <w:lvlJc w:val="left"/>
+      <w:pPr>
+        <w:ind w:left="2880" w:hanging="360"/>
+      </w:pPr>
+      <w:rPr>
+        <w:rFonts w:ascii="Symbol" w:hAnsi="Symbol" w:hint="default"/>
+      </w:rPr>
+    </w:lvl>
+    <w:lvl w:ilvl="4" w:tplc="04090003" w:tentative="1">
+      <w:start w:val="1"/>
+      <w:numFmt w:val="bullet"/>
+      <w:lvlText w:val="o"/>
+      <w:lvlJc w:val="left"/>
+      <w:pPr>
+        <w:ind w:left="3600" w:hanging="360"/>
+      </w:pPr>
+      <w:rPr>
+        <w:rFonts w:ascii="Courier New" w:hAnsi="Courier New" w:cs="Courier New" w:hint="default"/>
+      </w:rPr>
+    </w:lvl>
+    <w:lvl w:ilvl="5" w:tplc="04090005" w:tentative="1">
+      <w:start w:val="1"/>
+      <w:numFmt w:val="bullet"/>
+      <w:lvlText w:val=""/>
+      <w:lvlJc w:val="left"/>
+      <w:pPr>
+        <w:ind w:left="4320" w:hanging="360"/>
+      </w:pPr>
+      <w:rPr>
+        <w:rFonts w:ascii="Wingdings" w:hAnsi="Wingdings" w:hint="default"/>
+      </w:rPr>
+    </w:lvl>
+    <w:lvl w:ilvl="6" w:tplc="04090001" w:tentative="1">
+      <w:start w:val="1"/>
+      <w:numFmt w:val="bullet"/>
+      <w:lvlText w:val=""/>
+      <w:lvlJc w:val="left"/>
+      <w:pPr>
+        <w:ind w:left="5040" w:hanging="360"/>
+      </w:pPr>
+      <w:rPr>
+        <w:rFonts w:ascii="Symbol" w:hAnsi="Symbol" w:hint="default"/>
+      </w:rPr>
+    </w:lvl>
+    <w:lvl w:ilvl="7" w:tplc="04090003" w:tentative="1">
+      <w:start w:val="1"/>
+      <w:numFmt w:val="bullet"/>
+      <w:lvlText w:val="o"/>
+      <w:lvlJc w:val="left"/>
+      <w:pPr>
+        <w:ind w:left="5760" w:hanging="360"/>
+      </w:pPr>
+      <w:rPr>
+        <w:rFonts w:ascii="Courier New" w:hAnsi="Courier New" w:cs="Courier New" w:hint="default"/>
+      </w:rPr>
+    </w:lvl>
+    <w:lvl w:ilvl="8" w:tplc="04090005" w:tentative="1">
+      <w:start w:val="1"/>
+      <w:numFmt w:val="bullet"/>
+      <w:lvlText w:val=""/>
+      <w:lvlJc w:val="left"/>
+      <w:pPr>
+        <w:ind w:left="6480" w:hanging="360"/>
+      </w:pPr>
+      <w:rPr>
+        <w:rFonts w:ascii="Wingdings" w:hAnsi="Wingdings" w:hint="default"/>
+      </w:rPr>
+    </w:lvl>
+  </w:abstractNum>
+  <w:abstractNum w:abstractNumId="8" w15:restartNumberingAfterBreak="0">
     <w:nsid w:val="7942200B"/>
     <w:multiLevelType w:val="hybridMultilevel"/>
     <w:tmpl w:val="DDA830AE"/>
@@ -1729,7 +2195,7 @@
     <w:abstractNumId w:val="2"/>
   </w:num>
   <w:num w:numId="2">
-    <w:abstractNumId w:val="7"/>
+    <w:abstractNumId w:val="8"/>
   </w:num>
   <w:num w:numId="3">
     <w:abstractNumId w:val="4"/>
@@ -1748,6 +2214,9 @@
   </w:num>
   <w:num w:numId="8">
     <w:abstractNumId w:val="3"/>
+  </w:num>
+  <w:num w:numId="9">
+    <w:abstractNumId w:val="7"/>
   </w:num>
 </w:numbering>
 </file>
@@ -2195,6 +2664,34 @@
       <w:bCs/>
     </w:rPr>
   </w:style>
+  <w:style w:type="paragraph" w:styleId="NormalWeb">
+    <w:name w:val="Normal (Web)"/>
+    <w:basedOn w:val="Normal"/>
+    <w:uiPriority w:val="99"/>
+    <w:semiHidden/>
+    <w:unhideWhenUsed/>
+    <w:rsid w:val="008D25D5"/>
+    <w:pPr>
+      <w:spacing w:before="100" w:beforeAutospacing="1" w:after="100" w:afterAutospacing="1" w:line="240" w:lineRule="auto"/>
+    </w:pPr>
+    <w:rPr>
+      <w:rFonts w:ascii="Times New Roman" w:eastAsia="Times New Roman" w:hAnsi="Times New Roman" w:cs="Times New Roman"/>
+      <w:sz w:val="24"/>
+      <w:szCs w:val="24"/>
+    </w:rPr>
+  </w:style>
+  <w:style w:type="character" w:styleId="Hyperlink">
+    <w:name w:val="Hyperlink"/>
+    <w:basedOn w:val="DefaultParagraphFont"/>
+    <w:uiPriority w:val="99"/>
+    <w:semiHidden/>
+    <w:unhideWhenUsed/>
+    <w:rsid w:val="008D25D5"/>
+    <w:rPr>
+      <w:color w:val="0000FF"/>
+      <w:u w:val="single"/>
+    </w:rPr>
+  </w:style>
 </w:styles>
 </file>
 

--- a/_LLD/SOLID/Basics.docx
+++ b/_LLD/SOLID/Basics.docx
@@ -797,6 +797,8 @@
           <w:szCs w:val="28"/>
         </w:rPr>
       </w:pPr>
+      <w:bookmarkStart w:id="0" w:name="_GoBack"/>
+      <w:bookmarkEnd w:id="0"/>
     </w:p>
     <w:p>
       <w:pPr>
@@ -1078,17 +1080,7 @@
           <w:sz w:val="28"/>
           <w:szCs w:val="28"/>
         </w:rPr>
-        <w:t xml:space="preserve"> a module that compiles and prints a report. Imagine such a module can be changed for two reasons. First, the content of the report could change. Second, the format of the report could change. Thes</w:t>
-      </w:r>
-      <w:bookmarkStart w:id="0" w:name="_GoBack"/>
-      <w:bookmarkEnd w:id="0"/>
-      <w:r>
-        <w:rPr>
-          <w:color w:val="202122"/>
-          <w:sz w:val="28"/>
-          <w:szCs w:val="28"/>
-        </w:rPr>
-        <w:t xml:space="preserve">e two things change for different causes. </w:t>
+        <w:t xml:space="preserve"> a module that compiles and prints a report. Imagine such a module can be changed for two reasons. First, the content of the report could change. Second, the format of the report could change. These two things change for different causes. </w:t>
       </w:r>
       <w:r>
         <w:rPr>
@@ -1158,12 +1150,6049 @@
     </w:p>
     <w:p>
       <w:pPr>
+        <w:pStyle w:val="NormalWeb"/>
+        <w:shd w:val="clear" w:color="auto" w:fill="FFFFFF"/>
+        <w:spacing w:before="120" w:beforeAutospacing="0" w:after="240" w:afterAutospacing="0"/>
+        <w:rPr>
+          <w:color w:val="202122"/>
+          <w:sz w:val="28"/>
+          <w:szCs w:val="28"/>
+        </w:rPr>
+      </w:pPr>
+    </w:p>
+    <w:p>
+      <w:pPr>
+        <w:pStyle w:val="NormalWeb"/>
+        <w:shd w:val="clear" w:color="auto" w:fill="FFFFFF"/>
+        <w:spacing w:before="120" w:beforeAutospacing="0" w:after="240" w:afterAutospacing="0"/>
+        <w:rPr>
+          <w:b/>
+          <w:color w:val="202122"/>
+          <w:sz w:val="28"/>
+          <w:szCs w:val="28"/>
+        </w:rPr>
+      </w:pPr>
+      <w:r>
+        <w:rPr>
+          <w:b/>
+          <w:color w:val="202122"/>
+          <w:sz w:val="28"/>
+          <w:szCs w:val="28"/>
+        </w:rPr>
+        <w:t>Example 4:</w:t>
+      </w:r>
+    </w:p>
+    <w:p>
+      <w:pPr>
+        <w:pStyle w:val="NormalWeb"/>
+        <w:shd w:val="clear" w:color="auto" w:fill="FFFFFF"/>
+        <w:spacing w:before="120" w:beforeAutospacing="0" w:after="240" w:afterAutospacing="0"/>
+        <w:rPr>
+          <w:b/>
+          <w:color w:val="202122"/>
+          <w:sz w:val="28"/>
+          <w:szCs w:val="28"/>
+        </w:rPr>
+      </w:pPr>
+      <w:r>
+        <w:rPr>
+          <w:b/>
+          <w:color w:val="202122"/>
+          <w:sz w:val="28"/>
+          <w:szCs w:val="28"/>
+        </w:rPr>
+        <w:t>Consider a food delivery application that takes food orders, calculates the bill, and delivers it to customers. We can have 1 separate class for each of the tasks to be performed, and then the main class can just invoke those classes to get these actions done one after the other.</w:t>
+      </w:r>
+    </w:p>
+    <w:p>
+      <w:pPr>
+        <w:pStyle w:val="NormalWeb"/>
+        <w:shd w:val="clear" w:color="auto" w:fill="FFFFFF"/>
+        <w:spacing w:before="120" w:beforeAutospacing="0" w:after="240" w:afterAutospacing="0"/>
+        <w:rPr>
+          <w:b/>
+          <w:color w:val="202122"/>
+          <w:sz w:val="28"/>
+          <w:szCs w:val="28"/>
+        </w:rPr>
+      </w:pPr>
+    </w:p>
+    <w:p>
+      <w:pPr>
+        <w:pStyle w:val="NormalWeb"/>
+        <w:shd w:val="clear" w:color="auto" w:fill="FFFFFF"/>
+        <w:spacing w:before="120" w:after="240"/>
+        <w:rPr>
+          <w:color w:val="202122"/>
+          <w:sz w:val="18"/>
+          <w:szCs w:val="18"/>
+        </w:rPr>
+      </w:pPr>
+      <w:proofErr w:type="gramStart"/>
+      <w:r>
+        <w:rPr>
+          <w:color w:val="202122"/>
+          <w:sz w:val="18"/>
+          <w:szCs w:val="18"/>
+        </w:rPr>
+        <w:t>import</w:t>
+      </w:r>
+      <w:proofErr w:type="gramEnd"/>
+      <w:r>
+        <w:rPr>
+          <w:color w:val="202122"/>
+          <w:sz w:val="18"/>
+          <w:szCs w:val="18"/>
+        </w:rPr>
+        <w:t xml:space="preserve"> java.io.*;</w:t>
+      </w:r>
+    </w:p>
+    <w:p>
+      <w:pPr>
+        <w:pStyle w:val="NormalWeb"/>
+        <w:shd w:val="clear" w:color="auto" w:fill="FFFFFF"/>
+        <w:spacing w:before="120" w:after="240"/>
+        <w:rPr>
+          <w:color w:val="202122"/>
+          <w:sz w:val="18"/>
+          <w:szCs w:val="18"/>
+        </w:rPr>
+      </w:pPr>
+      <w:proofErr w:type="gramStart"/>
+      <w:r>
+        <w:rPr>
+          <w:color w:val="202122"/>
+          <w:sz w:val="18"/>
+          <w:szCs w:val="18"/>
+        </w:rPr>
+        <w:t>import</w:t>
+      </w:r>
+      <w:proofErr w:type="gramEnd"/>
+      <w:r>
+        <w:rPr>
+          <w:color w:val="202122"/>
+          <w:sz w:val="18"/>
+          <w:szCs w:val="18"/>
+        </w:rPr>
+        <w:t xml:space="preserve"> </w:t>
+      </w:r>
+      <w:proofErr w:type="spellStart"/>
+      <w:r>
+        <w:rPr>
+          <w:color w:val="202122"/>
+          <w:sz w:val="18"/>
+          <w:szCs w:val="18"/>
+        </w:rPr>
+        <w:t>java.util</w:t>
+      </w:r>
+      <w:proofErr w:type="spellEnd"/>
+      <w:r>
+        <w:rPr>
+          <w:color w:val="202122"/>
+          <w:sz w:val="18"/>
+          <w:szCs w:val="18"/>
+        </w:rPr>
+        <w:t>.*;</w:t>
+      </w:r>
+    </w:p>
+    <w:p>
+      <w:pPr>
+        <w:pStyle w:val="NormalWeb"/>
+        <w:shd w:val="clear" w:color="auto" w:fill="FFFFFF"/>
+        <w:spacing w:before="120" w:after="240"/>
+        <w:rPr>
+          <w:color w:val="202122"/>
+          <w:sz w:val="18"/>
+          <w:szCs w:val="18"/>
+        </w:rPr>
+      </w:pPr>
+    </w:p>
+    <w:p>
+      <w:pPr>
+        <w:pStyle w:val="NormalWeb"/>
+        <w:shd w:val="clear" w:color="auto" w:fill="FFFFFF"/>
+        <w:spacing w:before="120" w:after="240"/>
+        <w:rPr>
+          <w:color w:val="202122"/>
+          <w:sz w:val="18"/>
+          <w:szCs w:val="18"/>
+        </w:rPr>
+      </w:pPr>
+      <w:proofErr w:type="gramStart"/>
+      <w:r>
+        <w:rPr>
+          <w:color w:val="202122"/>
+          <w:sz w:val="18"/>
+          <w:szCs w:val="18"/>
+        </w:rPr>
+        <w:t>class</w:t>
+      </w:r>
+      <w:proofErr w:type="gramEnd"/>
+      <w:r>
+        <w:rPr>
+          <w:color w:val="202122"/>
+          <w:sz w:val="18"/>
+          <w:szCs w:val="18"/>
+        </w:rPr>
+        <w:t xml:space="preserve"> GFG {</w:t>
+      </w:r>
+    </w:p>
+    <w:p>
+      <w:pPr>
+        <w:pStyle w:val="NormalWeb"/>
+        <w:shd w:val="clear" w:color="auto" w:fill="FFFFFF"/>
+        <w:spacing w:before="120" w:after="240"/>
+        <w:rPr>
+          <w:color w:val="202122"/>
+          <w:sz w:val="18"/>
+          <w:szCs w:val="18"/>
+        </w:rPr>
+      </w:pPr>
+      <w:r>
+        <w:rPr>
+          <w:color w:val="202122"/>
+          <w:sz w:val="18"/>
+          <w:szCs w:val="18"/>
+        </w:rPr>
+        <w:tab/>
+      </w:r>
+      <w:proofErr w:type="gramStart"/>
+      <w:r>
+        <w:rPr>
+          <w:color w:val="202122"/>
+          <w:sz w:val="18"/>
+          <w:szCs w:val="18"/>
+        </w:rPr>
+        <w:t>public</w:t>
+      </w:r>
+      <w:proofErr w:type="gramEnd"/>
+      <w:r>
+        <w:rPr>
+          <w:color w:val="202122"/>
+          <w:sz w:val="18"/>
+          <w:szCs w:val="18"/>
+        </w:rPr>
+        <w:t xml:space="preserve"> static void main(String[] </w:t>
+      </w:r>
+      <w:proofErr w:type="spellStart"/>
+      <w:r>
+        <w:rPr>
+          <w:color w:val="202122"/>
+          <w:sz w:val="18"/>
+          <w:szCs w:val="18"/>
+        </w:rPr>
+        <w:t>args</w:t>
+      </w:r>
+      <w:proofErr w:type="spellEnd"/>
+      <w:r>
+        <w:rPr>
+          <w:color w:val="202122"/>
+          <w:sz w:val="18"/>
+          <w:szCs w:val="18"/>
+        </w:rPr>
+        <w:t>)</w:t>
+      </w:r>
+    </w:p>
+    <w:p>
+      <w:pPr>
+        <w:pStyle w:val="NormalWeb"/>
+        <w:shd w:val="clear" w:color="auto" w:fill="FFFFFF"/>
+        <w:spacing w:before="120" w:after="240"/>
+        <w:rPr>
+          <w:color w:val="202122"/>
+          <w:sz w:val="18"/>
+          <w:szCs w:val="18"/>
+        </w:rPr>
+      </w:pPr>
+      <w:r>
+        <w:rPr>
+          <w:color w:val="202122"/>
+          <w:sz w:val="18"/>
+          <w:szCs w:val="18"/>
+        </w:rPr>
+        <w:tab/>
+        <w:t>{</w:t>
+      </w:r>
+    </w:p>
+    <w:p>
+      <w:pPr>
+        <w:pStyle w:val="NormalWeb"/>
+        <w:shd w:val="clear" w:color="auto" w:fill="FFFFFF"/>
+        <w:spacing w:before="120" w:after="240"/>
+        <w:rPr>
+          <w:color w:val="202122"/>
+          <w:sz w:val="18"/>
+          <w:szCs w:val="18"/>
+        </w:rPr>
+      </w:pPr>
+      <w:r>
+        <w:rPr>
+          <w:color w:val="202122"/>
+          <w:sz w:val="18"/>
+          <w:szCs w:val="18"/>
+        </w:rPr>
+        <w:tab/>
+      </w:r>
+      <w:r>
+        <w:rPr>
+          <w:color w:val="202122"/>
+          <w:sz w:val="18"/>
+          <w:szCs w:val="18"/>
+        </w:rPr>
+        <w:tab/>
+        <w:t xml:space="preserve">Customer customer1 = new </w:t>
+      </w:r>
+      <w:proofErr w:type="gramStart"/>
+      <w:r>
+        <w:rPr>
+          <w:color w:val="202122"/>
+          <w:sz w:val="18"/>
+          <w:szCs w:val="18"/>
+        </w:rPr>
+        <w:t>Customer(</w:t>
+      </w:r>
+      <w:proofErr w:type="gramEnd"/>
+      <w:r>
+        <w:rPr>
+          <w:color w:val="202122"/>
+          <w:sz w:val="18"/>
+          <w:szCs w:val="18"/>
+        </w:rPr>
+        <w:t>);</w:t>
+      </w:r>
+    </w:p>
+    <w:p>
+      <w:pPr>
+        <w:pStyle w:val="NormalWeb"/>
+        <w:shd w:val="clear" w:color="auto" w:fill="FFFFFF"/>
+        <w:spacing w:before="120" w:after="240"/>
+        <w:rPr>
+          <w:color w:val="202122"/>
+          <w:sz w:val="18"/>
+          <w:szCs w:val="18"/>
+        </w:rPr>
+      </w:pPr>
+      <w:r>
+        <w:rPr>
+          <w:color w:val="202122"/>
+          <w:sz w:val="18"/>
+          <w:szCs w:val="18"/>
+        </w:rPr>
+        <w:tab/>
+      </w:r>
+      <w:r>
+        <w:rPr>
+          <w:color w:val="202122"/>
+          <w:sz w:val="18"/>
+          <w:szCs w:val="18"/>
+        </w:rPr>
+        <w:tab/>
+      </w:r>
+      <w:proofErr w:type="gramStart"/>
+      <w:r>
+        <w:rPr>
+          <w:color w:val="202122"/>
+          <w:sz w:val="18"/>
+          <w:szCs w:val="18"/>
+        </w:rPr>
+        <w:t>customer1.setName(</w:t>
+      </w:r>
+      <w:proofErr w:type="gramEnd"/>
+      <w:r>
+        <w:rPr>
+          <w:color w:val="202122"/>
+          <w:sz w:val="18"/>
+          <w:szCs w:val="18"/>
+        </w:rPr>
+        <w:t>"John");</w:t>
+      </w:r>
+    </w:p>
+    <w:p>
+      <w:pPr>
+        <w:pStyle w:val="NormalWeb"/>
+        <w:shd w:val="clear" w:color="auto" w:fill="FFFFFF"/>
+        <w:spacing w:before="120" w:after="240"/>
+        <w:rPr>
+          <w:color w:val="202122"/>
+          <w:sz w:val="18"/>
+          <w:szCs w:val="18"/>
+        </w:rPr>
+      </w:pPr>
+      <w:r>
+        <w:rPr>
+          <w:color w:val="202122"/>
+          <w:sz w:val="18"/>
+          <w:szCs w:val="18"/>
+        </w:rPr>
+        <w:tab/>
+      </w:r>
+      <w:r>
+        <w:rPr>
+          <w:color w:val="202122"/>
+          <w:sz w:val="18"/>
+          <w:szCs w:val="18"/>
+        </w:rPr>
+        <w:tab/>
+      </w:r>
+      <w:proofErr w:type="gramStart"/>
+      <w:r>
+        <w:rPr>
+          <w:color w:val="202122"/>
+          <w:sz w:val="18"/>
+          <w:szCs w:val="18"/>
+        </w:rPr>
+        <w:t>customer1.setAddress(</w:t>
+      </w:r>
+      <w:proofErr w:type="gramEnd"/>
+      <w:r>
+        <w:rPr>
+          <w:color w:val="202122"/>
+          <w:sz w:val="18"/>
+          <w:szCs w:val="18"/>
+        </w:rPr>
+        <w:t>"Pune");</w:t>
+      </w:r>
+    </w:p>
+    <w:p>
+      <w:pPr>
+        <w:pStyle w:val="NormalWeb"/>
+        <w:shd w:val="clear" w:color="auto" w:fill="FFFFFF"/>
+        <w:spacing w:before="120" w:after="240"/>
+        <w:rPr>
+          <w:color w:val="202122"/>
+          <w:sz w:val="18"/>
+          <w:szCs w:val="18"/>
+        </w:rPr>
+      </w:pPr>
+      <w:r>
+        <w:rPr>
+          <w:color w:val="202122"/>
+          <w:sz w:val="18"/>
+          <w:szCs w:val="18"/>
+        </w:rPr>
+        <w:tab/>
+      </w:r>
+      <w:r>
+        <w:rPr>
+          <w:color w:val="202122"/>
+          <w:sz w:val="18"/>
+          <w:szCs w:val="18"/>
+        </w:rPr>
+        <w:tab/>
+        <w:t xml:space="preserve">Order order1 = new </w:t>
+      </w:r>
+      <w:proofErr w:type="gramStart"/>
+      <w:r>
+        <w:rPr>
+          <w:color w:val="202122"/>
+          <w:sz w:val="18"/>
+          <w:szCs w:val="18"/>
+        </w:rPr>
+        <w:t>Order(</w:t>
+      </w:r>
+      <w:proofErr w:type="gramEnd"/>
+      <w:r>
+        <w:rPr>
+          <w:color w:val="202122"/>
+          <w:sz w:val="18"/>
+          <w:szCs w:val="18"/>
+        </w:rPr>
+        <w:t>);</w:t>
+      </w:r>
+    </w:p>
+    <w:p>
+      <w:pPr>
+        <w:pStyle w:val="NormalWeb"/>
+        <w:shd w:val="clear" w:color="auto" w:fill="FFFFFF"/>
+        <w:spacing w:before="120" w:after="240"/>
+        <w:rPr>
+          <w:color w:val="202122"/>
+          <w:sz w:val="18"/>
+          <w:szCs w:val="18"/>
+        </w:rPr>
+      </w:pPr>
+      <w:r>
+        <w:rPr>
+          <w:color w:val="202122"/>
+          <w:sz w:val="18"/>
+          <w:szCs w:val="18"/>
+        </w:rPr>
+        <w:tab/>
+      </w:r>
+      <w:r>
+        <w:rPr>
+          <w:color w:val="202122"/>
+          <w:sz w:val="18"/>
+          <w:szCs w:val="18"/>
+        </w:rPr>
+        <w:tab/>
+      </w:r>
+      <w:proofErr w:type="gramStart"/>
+      <w:r>
+        <w:rPr>
+          <w:color w:val="202122"/>
+          <w:sz w:val="18"/>
+          <w:szCs w:val="18"/>
+        </w:rPr>
+        <w:t>order1.setItemName(</w:t>
+      </w:r>
+      <w:proofErr w:type="gramEnd"/>
+      <w:r>
+        <w:rPr>
+          <w:color w:val="202122"/>
+          <w:sz w:val="18"/>
+          <w:szCs w:val="18"/>
+        </w:rPr>
+        <w:t>"Pizza");</w:t>
+      </w:r>
+    </w:p>
+    <w:p>
+      <w:pPr>
+        <w:pStyle w:val="NormalWeb"/>
+        <w:shd w:val="clear" w:color="auto" w:fill="FFFFFF"/>
+        <w:spacing w:before="120" w:after="240"/>
+        <w:rPr>
+          <w:color w:val="202122"/>
+          <w:sz w:val="18"/>
+          <w:szCs w:val="18"/>
+        </w:rPr>
+      </w:pPr>
+      <w:r>
+        <w:rPr>
+          <w:color w:val="202122"/>
+          <w:sz w:val="18"/>
+          <w:szCs w:val="18"/>
+        </w:rPr>
+        <w:tab/>
+      </w:r>
+      <w:r>
+        <w:rPr>
+          <w:color w:val="202122"/>
+          <w:sz w:val="18"/>
+          <w:szCs w:val="18"/>
+        </w:rPr>
+        <w:tab/>
+      </w:r>
+      <w:proofErr w:type="gramStart"/>
+      <w:r>
+        <w:rPr>
+          <w:color w:val="202122"/>
+          <w:sz w:val="18"/>
+          <w:szCs w:val="18"/>
+        </w:rPr>
+        <w:t>order1.setQuantity(</w:t>
+      </w:r>
+      <w:proofErr w:type="gramEnd"/>
+      <w:r>
+        <w:rPr>
+          <w:color w:val="202122"/>
+          <w:sz w:val="18"/>
+          <w:szCs w:val="18"/>
+        </w:rPr>
+        <w:t>2);</w:t>
+      </w:r>
+    </w:p>
+    <w:p>
+      <w:pPr>
+        <w:pStyle w:val="NormalWeb"/>
+        <w:shd w:val="clear" w:color="auto" w:fill="FFFFFF"/>
+        <w:spacing w:before="120" w:after="240"/>
+        <w:rPr>
+          <w:color w:val="202122"/>
+          <w:sz w:val="18"/>
+          <w:szCs w:val="18"/>
+        </w:rPr>
+      </w:pPr>
+      <w:r>
+        <w:rPr>
+          <w:color w:val="202122"/>
+          <w:sz w:val="18"/>
+          <w:szCs w:val="18"/>
+        </w:rPr>
+        <w:tab/>
+      </w:r>
+      <w:r>
+        <w:rPr>
+          <w:color w:val="202122"/>
+          <w:sz w:val="18"/>
+          <w:szCs w:val="18"/>
+        </w:rPr>
+        <w:tab/>
+      </w:r>
+      <w:proofErr w:type="gramStart"/>
+      <w:r>
+        <w:rPr>
+          <w:color w:val="202122"/>
+          <w:sz w:val="18"/>
+          <w:szCs w:val="18"/>
+        </w:rPr>
+        <w:t>order1.setCustomer(</w:t>
+      </w:r>
+      <w:proofErr w:type="gramEnd"/>
+      <w:r>
+        <w:rPr>
+          <w:color w:val="202122"/>
+          <w:sz w:val="18"/>
+          <w:szCs w:val="18"/>
+        </w:rPr>
+        <w:t>customer1);</w:t>
+      </w:r>
+    </w:p>
+    <w:p>
+      <w:pPr>
+        <w:pStyle w:val="NormalWeb"/>
+        <w:shd w:val="clear" w:color="auto" w:fill="FFFFFF"/>
+        <w:spacing w:before="120" w:after="240"/>
+        <w:rPr>
+          <w:color w:val="202122"/>
+          <w:sz w:val="18"/>
+          <w:szCs w:val="18"/>
+        </w:rPr>
+      </w:pPr>
+    </w:p>
+    <w:p>
+      <w:pPr>
+        <w:pStyle w:val="NormalWeb"/>
+        <w:shd w:val="clear" w:color="auto" w:fill="FFFFFF"/>
+        <w:spacing w:before="120" w:after="240"/>
+        <w:rPr>
+          <w:color w:val="202122"/>
+          <w:sz w:val="18"/>
+          <w:szCs w:val="18"/>
+        </w:rPr>
+      </w:pPr>
+      <w:r>
+        <w:rPr>
+          <w:color w:val="202122"/>
+          <w:sz w:val="18"/>
+          <w:szCs w:val="18"/>
+        </w:rPr>
+        <w:lastRenderedPageBreak/>
+        <w:tab/>
+      </w:r>
+      <w:r>
+        <w:rPr>
+          <w:color w:val="202122"/>
+          <w:sz w:val="18"/>
+          <w:szCs w:val="18"/>
+        </w:rPr>
+        <w:tab/>
+      </w:r>
+      <w:proofErr w:type="gramStart"/>
+      <w:r>
+        <w:rPr>
+          <w:color w:val="202122"/>
+          <w:sz w:val="18"/>
+          <w:szCs w:val="18"/>
+        </w:rPr>
+        <w:t>order1.prepareOrder(</w:t>
+      </w:r>
+      <w:proofErr w:type="gramEnd"/>
+      <w:r>
+        <w:rPr>
+          <w:color w:val="202122"/>
+          <w:sz w:val="18"/>
+          <w:szCs w:val="18"/>
+        </w:rPr>
+        <w:t>);</w:t>
+      </w:r>
+    </w:p>
+    <w:p>
+      <w:pPr>
+        <w:pStyle w:val="NormalWeb"/>
+        <w:shd w:val="clear" w:color="auto" w:fill="FFFFFF"/>
+        <w:spacing w:before="120" w:after="240"/>
+        <w:rPr>
+          <w:color w:val="202122"/>
+          <w:sz w:val="18"/>
+          <w:szCs w:val="18"/>
+        </w:rPr>
+      </w:pPr>
+    </w:p>
+    <w:p>
+      <w:pPr>
+        <w:pStyle w:val="NormalWeb"/>
+        <w:shd w:val="clear" w:color="auto" w:fill="FFFFFF"/>
+        <w:spacing w:before="120" w:after="240"/>
+        <w:rPr>
+          <w:color w:val="202122"/>
+          <w:sz w:val="18"/>
+          <w:szCs w:val="18"/>
+        </w:rPr>
+      </w:pPr>
+      <w:r>
+        <w:rPr>
+          <w:color w:val="202122"/>
+          <w:sz w:val="18"/>
+          <w:szCs w:val="18"/>
+        </w:rPr>
+        <w:tab/>
+      </w:r>
+      <w:r>
+        <w:rPr>
+          <w:color w:val="202122"/>
+          <w:sz w:val="18"/>
+          <w:szCs w:val="18"/>
+        </w:rPr>
+        <w:tab/>
+      </w:r>
+      <w:proofErr w:type="spellStart"/>
+      <w:r>
+        <w:rPr>
+          <w:color w:val="202122"/>
+          <w:sz w:val="18"/>
+          <w:szCs w:val="18"/>
+        </w:rPr>
+        <w:t>BillCalculation</w:t>
+      </w:r>
+      <w:proofErr w:type="spellEnd"/>
+      <w:r>
+        <w:rPr>
+          <w:color w:val="202122"/>
+          <w:sz w:val="18"/>
+          <w:szCs w:val="18"/>
+        </w:rPr>
+        <w:t xml:space="preserve"> </w:t>
+      </w:r>
+      <w:proofErr w:type="spellStart"/>
+      <w:r>
+        <w:rPr>
+          <w:color w:val="202122"/>
+          <w:sz w:val="18"/>
+          <w:szCs w:val="18"/>
+        </w:rPr>
+        <w:t>billCalculation</w:t>
+      </w:r>
+      <w:proofErr w:type="spellEnd"/>
+    </w:p>
+    <w:p>
+      <w:pPr>
+        <w:pStyle w:val="NormalWeb"/>
+        <w:shd w:val="clear" w:color="auto" w:fill="FFFFFF"/>
+        <w:spacing w:before="120" w:after="240"/>
+        <w:rPr>
+          <w:color w:val="202122"/>
+          <w:sz w:val="18"/>
+          <w:szCs w:val="18"/>
+        </w:rPr>
+      </w:pPr>
+      <w:r>
+        <w:rPr>
+          <w:color w:val="202122"/>
+          <w:sz w:val="18"/>
+          <w:szCs w:val="18"/>
+        </w:rPr>
+        <w:tab/>
+      </w:r>
+      <w:r>
+        <w:rPr>
+          <w:color w:val="202122"/>
+          <w:sz w:val="18"/>
+          <w:szCs w:val="18"/>
+        </w:rPr>
+        <w:tab/>
+      </w:r>
+      <w:r>
+        <w:rPr>
+          <w:color w:val="202122"/>
+          <w:sz w:val="18"/>
+          <w:szCs w:val="18"/>
+        </w:rPr>
+        <w:tab/>
+        <w:t xml:space="preserve">= new </w:t>
+      </w:r>
+      <w:proofErr w:type="spellStart"/>
+      <w:proofErr w:type="gramStart"/>
+      <w:r>
+        <w:rPr>
+          <w:color w:val="202122"/>
+          <w:sz w:val="18"/>
+          <w:szCs w:val="18"/>
+        </w:rPr>
+        <w:t>BillCalculation</w:t>
+      </w:r>
+      <w:proofErr w:type="spellEnd"/>
+      <w:r>
+        <w:rPr>
+          <w:color w:val="202122"/>
+          <w:sz w:val="18"/>
+          <w:szCs w:val="18"/>
+        </w:rPr>
+        <w:t>(</w:t>
+      </w:r>
+      <w:proofErr w:type="gramEnd"/>
+      <w:r>
+        <w:rPr>
+          <w:color w:val="202122"/>
+          <w:sz w:val="18"/>
+          <w:szCs w:val="18"/>
+        </w:rPr>
+        <w:t>order1);</w:t>
+      </w:r>
+    </w:p>
+    <w:p>
+      <w:pPr>
+        <w:pStyle w:val="NormalWeb"/>
+        <w:shd w:val="clear" w:color="auto" w:fill="FFFFFF"/>
+        <w:spacing w:before="120" w:after="240"/>
+        <w:rPr>
+          <w:color w:val="202122"/>
+          <w:sz w:val="18"/>
+          <w:szCs w:val="18"/>
+        </w:rPr>
+      </w:pPr>
+      <w:r>
+        <w:rPr>
+          <w:color w:val="202122"/>
+          <w:sz w:val="18"/>
+          <w:szCs w:val="18"/>
+        </w:rPr>
+        <w:tab/>
+      </w:r>
+      <w:r>
+        <w:rPr>
+          <w:color w:val="202122"/>
+          <w:sz w:val="18"/>
+          <w:szCs w:val="18"/>
+        </w:rPr>
+        <w:tab/>
+      </w:r>
+      <w:proofErr w:type="spellStart"/>
+      <w:proofErr w:type="gramStart"/>
+      <w:r>
+        <w:rPr>
+          <w:color w:val="202122"/>
+          <w:sz w:val="18"/>
+          <w:szCs w:val="18"/>
+        </w:rPr>
+        <w:t>billCalculation.calculateBill</w:t>
+      </w:r>
+      <w:proofErr w:type="spellEnd"/>
+      <w:r>
+        <w:rPr>
+          <w:color w:val="202122"/>
+          <w:sz w:val="18"/>
+          <w:szCs w:val="18"/>
+        </w:rPr>
+        <w:t>(</w:t>
+      </w:r>
+      <w:proofErr w:type="gramEnd"/>
+      <w:r>
+        <w:rPr>
+          <w:color w:val="202122"/>
+          <w:sz w:val="18"/>
+          <w:szCs w:val="18"/>
+        </w:rPr>
+        <w:t>);</w:t>
+      </w:r>
+    </w:p>
+    <w:p>
+      <w:pPr>
+        <w:pStyle w:val="NormalWeb"/>
+        <w:shd w:val="clear" w:color="auto" w:fill="FFFFFF"/>
+        <w:spacing w:before="120" w:after="240"/>
+        <w:rPr>
+          <w:color w:val="202122"/>
+          <w:sz w:val="18"/>
+          <w:szCs w:val="18"/>
+        </w:rPr>
+      </w:pPr>
+    </w:p>
+    <w:p>
+      <w:pPr>
+        <w:pStyle w:val="NormalWeb"/>
+        <w:shd w:val="clear" w:color="auto" w:fill="FFFFFF"/>
+        <w:spacing w:before="120" w:after="240"/>
+        <w:rPr>
+          <w:color w:val="202122"/>
+          <w:sz w:val="18"/>
+          <w:szCs w:val="18"/>
+        </w:rPr>
+      </w:pPr>
+      <w:r>
+        <w:rPr>
+          <w:color w:val="202122"/>
+          <w:sz w:val="18"/>
+          <w:szCs w:val="18"/>
+        </w:rPr>
+        <w:tab/>
+      </w:r>
+      <w:r>
+        <w:rPr>
+          <w:color w:val="202122"/>
+          <w:sz w:val="18"/>
+          <w:szCs w:val="18"/>
+        </w:rPr>
+        <w:tab/>
+      </w:r>
+      <w:proofErr w:type="spellStart"/>
+      <w:r>
+        <w:rPr>
+          <w:color w:val="202122"/>
+          <w:sz w:val="18"/>
+          <w:szCs w:val="18"/>
+        </w:rPr>
+        <w:t>DeliveryApp</w:t>
+      </w:r>
+      <w:proofErr w:type="spellEnd"/>
+      <w:r>
+        <w:rPr>
+          <w:color w:val="202122"/>
+          <w:sz w:val="18"/>
+          <w:szCs w:val="18"/>
+        </w:rPr>
+        <w:t xml:space="preserve"> </w:t>
+      </w:r>
+      <w:proofErr w:type="spellStart"/>
+      <w:r>
+        <w:rPr>
+          <w:color w:val="202122"/>
+          <w:sz w:val="18"/>
+          <w:szCs w:val="18"/>
+        </w:rPr>
+        <w:t>deliveryApp</w:t>
+      </w:r>
+      <w:proofErr w:type="spellEnd"/>
+      <w:r>
+        <w:rPr>
+          <w:color w:val="202122"/>
+          <w:sz w:val="18"/>
+          <w:szCs w:val="18"/>
+        </w:rPr>
+        <w:t xml:space="preserve"> = new </w:t>
+      </w:r>
+      <w:proofErr w:type="spellStart"/>
+      <w:proofErr w:type="gramStart"/>
+      <w:r>
+        <w:rPr>
+          <w:color w:val="202122"/>
+          <w:sz w:val="18"/>
+          <w:szCs w:val="18"/>
+        </w:rPr>
+        <w:t>DeliveryApp</w:t>
+      </w:r>
+      <w:proofErr w:type="spellEnd"/>
+      <w:r>
+        <w:rPr>
+          <w:color w:val="202122"/>
+          <w:sz w:val="18"/>
+          <w:szCs w:val="18"/>
+        </w:rPr>
+        <w:t>(</w:t>
+      </w:r>
+      <w:proofErr w:type="gramEnd"/>
+      <w:r>
+        <w:rPr>
+          <w:color w:val="202122"/>
+          <w:sz w:val="18"/>
+          <w:szCs w:val="18"/>
+        </w:rPr>
+        <w:t>order1);</w:t>
+      </w:r>
+    </w:p>
+    <w:p>
+      <w:pPr>
+        <w:pStyle w:val="NormalWeb"/>
+        <w:shd w:val="clear" w:color="auto" w:fill="FFFFFF"/>
+        <w:spacing w:before="120" w:after="240"/>
+        <w:rPr>
+          <w:color w:val="202122"/>
+          <w:sz w:val="18"/>
+          <w:szCs w:val="18"/>
+        </w:rPr>
+      </w:pPr>
+      <w:r>
+        <w:rPr>
+          <w:color w:val="202122"/>
+          <w:sz w:val="18"/>
+          <w:szCs w:val="18"/>
+        </w:rPr>
+        <w:tab/>
+      </w:r>
+      <w:r>
+        <w:rPr>
+          <w:color w:val="202122"/>
+          <w:sz w:val="18"/>
+          <w:szCs w:val="18"/>
+        </w:rPr>
+        <w:tab/>
+      </w:r>
+      <w:proofErr w:type="spellStart"/>
+      <w:proofErr w:type="gramStart"/>
+      <w:r>
+        <w:rPr>
+          <w:color w:val="202122"/>
+          <w:sz w:val="18"/>
+          <w:szCs w:val="18"/>
+        </w:rPr>
+        <w:t>deliveryApp.delivery</w:t>
+      </w:r>
+      <w:proofErr w:type="spellEnd"/>
+      <w:r>
+        <w:rPr>
+          <w:color w:val="202122"/>
+          <w:sz w:val="18"/>
+          <w:szCs w:val="18"/>
+        </w:rPr>
+        <w:t>(</w:t>
+      </w:r>
+      <w:proofErr w:type="gramEnd"/>
+      <w:r>
+        <w:rPr>
+          <w:color w:val="202122"/>
+          <w:sz w:val="18"/>
+          <w:szCs w:val="18"/>
+        </w:rPr>
+        <w:t>);</w:t>
+      </w:r>
+    </w:p>
+    <w:p>
+      <w:pPr>
+        <w:pStyle w:val="NormalWeb"/>
+        <w:shd w:val="clear" w:color="auto" w:fill="FFFFFF"/>
+        <w:spacing w:before="120" w:after="240"/>
+        <w:rPr>
+          <w:color w:val="202122"/>
+          <w:sz w:val="18"/>
+          <w:szCs w:val="18"/>
+        </w:rPr>
+      </w:pPr>
+      <w:r>
+        <w:rPr>
+          <w:color w:val="202122"/>
+          <w:sz w:val="18"/>
+          <w:szCs w:val="18"/>
+        </w:rPr>
+        <w:tab/>
+        <w:t>}</w:t>
+      </w:r>
+    </w:p>
+    <w:p>
+      <w:pPr>
+        <w:pStyle w:val="NormalWeb"/>
+        <w:shd w:val="clear" w:color="auto" w:fill="FFFFFF"/>
+        <w:spacing w:before="120" w:after="240"/>
+        <w:rPr>
+          <w:color w:val="202122"/>
+          <w:sz w:val="18"/>
+          <w:szCs w:val="18"/>
+        </w:rPr>
+      </w:pPr>
+      <w:r>
+        <w:rPr>
+          <w:color w:val="202122"/>
+          <w:sz w:val="18"/>
+          <w:szCs w:val="18"/>
+        </w:rPr>
+        <w:t>}</w:t>
+      </w:r>
+    </w:p>
+    <w:p>
+      <w:pPr>
+        <w:pStyle w:val="NormalWeb"/>
+        <w:shd w:val="clear" w:color="auto" w:fill="FFFFFF"/>
+        <w:spacing w:before="120" w:after="240"/>
+        <w:rPr>
+          <w:color w:val="202122"/>
+          <w:sz w:val="18"/>
+          <w:szCs w:val="18"/>
+        </w:rPr>
+      </w:pPr>
+    </w:p>
+    <w:p>
+      <w:pPr>
+        <w:pStyle w:val="NormalWeb"/>
+        <w:shd w:val="clear" w:color="auto" w:fill="FFFFFF"/>
+        <w:spacing w:before="120" w:after="240"/>
+        <w:rPr>
+          <w:color w:val="202122"/>
+          <w:sz w:val="18"/>
+          <w:szCs w:val="18"/>
+        </w:rPr>
+      </w:pPr>
+      <w:proofErr w:type="gramStart"/>
+      <w:r>
+        <w:rPr>
+          <w:color w:val="202122"/>
+          <w:sz w:val="18"/>
+          <w:szCs w:val="18"/>
+        </w:rPr>
+        <w:t>class</w:t>
+      </w:r>
+      <w:proofErr w:type="gramEnd"/>
+      <w:r>
+        <w:rPr>
+          <w:color w:val="202122"/>
+          <w:sz w:val="18"/>
+          <w:szCs w:val="18"/>
+        </w:rPr>
+        <w:t xml:space="preserve"> Customer {</w:t>
+      </w:r>
+    </w:p>
+    <w:p>
+      <w:pPr>
+        <w:pStyle w:val="NormalWeb"/>
+        <w:shd w:val="clear" w:color="auto" w:fill="FFFFFF"/>
+        <w:spacing w:before="120" w:after="240"/>
+        <w:rPr>
+          <w:color w:val="202122"/>
+          <w:sz w:val="18"/>
+          <w:szCs w:val="18"/>
+        </w:rPr>
+      </w:pPr>
+      <w:r>
+        <w:rPr>
+          <w:color w:val="202122"/>
+          <w:sz w:val="18"/>
+          <w:szCs w:val="18"/>
+        </w:rPr>
+        <w:tab/>
+      </w:r>
+      <w:proofErr w:type="gramStart"/>
+      <w:r>
+        <w:rPr>
+          <w:color w:val="202122"/>
+          <w:sz w:val="18"/>
+          <w:szCs w:val="18"/>
+        </w:rPr>
+        <w:t>private</w:t>
+      </w:r>
+      <w:proofErr w:type="gramEnd"/>
+      <w:r>
+        <w:rPr>
+          <w:color w:val="202122"/>
+          <w:sz w:val="18"/>
+          <w:szCs w:val="18"/>
+        </w:rPr>
+        <w:t xml:space="preserve"> String name;</w:t>
+      </w:r>
+    </w:p>
+    <w:p>
+      <w:pPr>
+        <w:pStyle w:val="NormalWeb"/>
+        <w:shd w:val="clear" w:color="auto" w:fill="FFFFFF"/>
+        <w:spacing w:before="120" w:after="240"/>
+        <w:rPr>
+          <w:color w:val="202122"/>
+          <w:sz w:val="18"/>
+          <w:szCs w:val="18"/>
+        </w:rPr>
+      </w:pPr>
+      <w:r>
+        <w:rPr>
+          <w:color w:val="202122"/>
+          <w:sz w:val="18"/>
+          <w:szCs w:val="18"/>
+        </w:rPr>
+        <w:tab/>
+      </w:r>
+      <w:proofErr w:type="gramStart"/>
+      <w:r>
+        <w:rPr>
+          <w:color w:val="202122"/>
+          <w:sz w:val="18"/>
+          <w:szCs w:val="18"/>
+        </w:rPr>
+        <w:t>private</w:t>
+      </w:r>
+      <w:proofErr w:type="gramEnd"/>
+      <w:r>
+        <w:rPr>
+          <w:color w:val="202122"/>
+          <w:sz w:val="18"/>
+          <w:szCs w:val="18"/>
+        </w:rPr>
+        <w:t xml:space="preserve"> String address;</w:t>
+      </w:r>
+    </w:p>
+    <w:p>
+      <w:pPr>
+        <w:pStyle w:val="NormalWeb"/>
+        <w:shd w:val="clear" w:color="auto" w:fill="FFFFFF"/>
+        <w:spacing w:before="120" w:after="240"/>
+        <w:rPr>
+          <w:color w:val="202122"/>
+          <w:sz w:val="18"/>
+          <w:szCs w:val="18"/>
+        </w:rPr>
+      </w:pPr>
+      <w:r>
+        <w:rPr>
+          <w:color w:val="202122"/>
+          <w:sz w:val="18"/>
+          <w:szCs w:val="18"/>
+        </w:rPr>
+        <w:tab/>
+      </w:r>
+      <w:proofErr w:type="gramStart"/>
+      <w:r>
+        <w:rPr>
+          <w:color w:val="202122"/>
+          <w:sz w:val="18"/>
+          <w:szCs w:val="18"/>
+        </w:rPr>
+        <w:t>public</w:t>
+      </w:r>
+      <w:proofErr w:type="gramEnd"/>
+      <w:r>
+        <w:rPr>
+          <w:color w:val="202122"/>
+          <w:sz w:val="18"/>
+          <w:szCs w:val="18"/>
+        </w:rPr>
+        <w:t xml:space="preserve"> String </w:t>
+      </w:r>
+      <w:proofErr w:type="spellStart"/>
+      <w:r>
+        <w:rPr>
+          <w:color w:val="202122"/>
+          <w:sz w:val="18"/>
+          <w:szCs w:val="18"/>
+        </w:rPr>
+        <w:t>getName</w:t>
+      </w:r>
+      <w:proofErr w:type="spellEnd"/>
+      <w:r>
+        <w:rPr>
+          <w:color w:val="202122"/>
+          <w:sz w:val="18"/>
+          <w:szCs w:val="18"/>
+        </w:rPr>
+        <w:t>() { return name; }</w:t>
+      </w:r>
+    </w:p>
+    <w:p>
+      <w:pPr>
+        <w:pStyle w:val="NormalWeb"/>
+        <w:shd w:val="clear" w:color="auto" w:fill="FFFFFF"/>
+        <w:spacing w:before="120" w:after="240"/>
+        <w:rPr>
+          <w:color w:val="202122"/>
+          <w:sz w:val="18"/>
+          <w:szCs w:val="18"/>
+        </w:rPr>
+      </w:pPr>
+      <w:r>
+        <w:rPr>
+          <w:color w:val="202122"/>
+          <w:sz w:val="18"/>
+          <w:szCs w:val="18"/>
+        </w:rPr>
+        <w:tab/>
+      </w:r>
+      <w:proofErr w:type="gramStart"/>
+      <w:r>
+        <w:rPr>
+          <w:color w:val="202122"/>
+          <w:sz w:val="18"/>
+          <w:szCs w:val="18"/>
+        </w:rPr>
+        <w:t>public</w:t>
+      </w:r>
+      <w:proofErr w:type="gramEnd"/>
+      <w:r>
+        <w:rPr>
+          <w:color w:val="202122"/>
+          <w:sz w:val="18"/>
+          <w:szCs w:val="18"/>
+        </w:rPr>
+        <w:t xml:space="preserve"> void </w:t>
+      </w:r>
+      <w:proofErr w:type="spellStart"/>
+      <w:r>
+        <w:rPr>
+          <w:color w:val="202122"/>
+          <w:sz w:val="18"/>
+          <w:szCs w:val="18"/>
+        </w:rPr>
+        <w:t>setName</w:t>
+      </w:r>
+      <w:proofErr w:type="spellEnd"/>
+      <w:r>
+        <w:rPr>
+          <w:color w:val="202122"/>
+          <w:sz w:val="18"/>
+          <w:szCs w:val="18"/>
+        </w:rPr>
+        <w:t>(String name) { this.name = name; }</w:t>
+      </w:r>
+    </w:p>
+    <w:p>
+      <w:pPr>
+        <w:pStyle w:val="NormalWeb"/>
+        <w:shd w:val="clear" w:color="auto" w:fill="FFFFFF"/>
+        <w:spacing w:before="120" w:after="240"/>
+        <w:rPr>
+          <w:color w:val="202122"/>
+          <w:sz w:val="18"/>
+          <w:szCs w:val="18"/>
+        </w:rPr>
+      </w:pPr>
+      <w:r>
+        <w:rPr>
+          <w:color w:val="202122"/>
+          <w:sz w:val="18"/>
+          <w:szCs w:val="18"/>
+        </w:rPr>
+        <w:tab/>
+      </w:r>
+      <w:proofErr w:type="gramStart"/>
+      <w:r>
+        <w:rPr>
+          <w:color w:val="202122"/>
+          <w:sz w:val="18"/>
+          <w:szCs w:val="18"/>
+        </w:rPr>
+        <w:t>public</w:t>
+      </w:r>
+      <w:proofErr w:type="gramEnd"/>
+      <w:r>
+        <w:rPr>
+          <w:color w:val="202122"/>
+          <w:sz w:val="18"/>
+          <w:szCs w:val="18"/>
+        </w:rPr>
+        <w:t xml:space="preserve"> String </w:t>
+      </w:r>
+      <w:proofErr w:type="spellStart"/>
+      <w:r>
+        <w:rPr>
+          <w:color w:val="202122"/>
+          <w:sz w:val="18"/>
+          <w:szCs w:val="18"/>
+        </w:rPr>
+        <w:t>getAddress</w:t>
+      </w:r>
+      <w:proofErr w:type="spellEnd"/>
+      <w:r>
+        <w:rPr>
+          <w:color w:val="202122"/>
+          <w:sz w:val="18"/>
+          <w:szCs w:val="18"/>
+        </w:rPr>
+        <w:t>() { return address; }</w:t>
+      </w:r>
+    </w:p>
+    <w:p>
+      <w:pPr>
+        <w:pStyle w:val="NormalWeb"/>
+        <w:shd w:val="clear" w:color="auto" w:fill="FFFFFF"/>
+        <w:spacing w:before="120" w:after="240"/>
+        <w:rPr>
+          <w:color w:val="202122"/>
+          <w:sz w:val="18"/>
+          <w:szCs w:val="18"/>
+        </w:rPr>
+      </w:pPr>
+      <w:r>
+        <w:rPr>
+          <w:color w:val="202122"/>
+          <w:sz w:val="18"/>
+          <w:szCs w:val="18"/>
+        </w:rPr>
+        <w:tab/>
+      </w:r>
+      <w:proofErr w:type="gramStart"/>
+      <w:r>
+        <w:rPr>
+          <w:color w:val="202122"/>
+          <w:sz w:val="18"/>
+          <w:szCs w:val="18"/>
+        </w:rPr>
+        <w:t>public</w:t>
+      </w:r>
+      <w:proofErr w:type="gramEnd"/>
+      <w:r>
+        <w:rPr>
+          <w:color w:val="202122"/>
+          <w:sz w:val="18"/>
+          <w:szCs w:val="18"/>
+        </w:rPr>
+        <w:t xml:space="preserve"> void </w:t>
+      </w:r>
+      <w:proofErr w:type="spellStart"/>
+      <w:r>
+        <w:rPr>
+          <w:color w:val="202122"/>
+          <w:sz w:val="18"/>
+          <w:szCs w:val="18"/>
+        </w:rPr>
+        <w:t>setAddress</w:t>
+      </w:r>
+      <w:proofErr w:type="spellEnd"/>
+      <w:r>
+        <w:rPr>
+          <w:color w:val="202122"/>
+          <w:sz w:val="18"/>
+          <w:szCs w:val="18"/>
+        </w:rPr>
+        <w:t>(String address)</w:t>
+      </w:r>
+    </w:p>
+    <w:p>
+      <w:pPr>
+        <w:pStyle w:val="NormalWeb"/>
+        <w:shd w:val="clear" w:color="auto" w:fill="FFFFFF"/>
+        <w:spacing w:before="120" w:after="240"/>
+        <w:rPr>
+          <w:color w:val="202122"/>
+          <w:sz w:val="18"/>
+          <w:szCs w:val="18"/>
+        </w:rPr>
+      </w:pPr>
+      <w:r>
+        <w:rPr>
+          <w:color w:val="202122"/>
+          <w:sz w:val="18"/>
+          <w:szCs w:val="18"/>
+        </w:rPr>
+        <w:tab/>
+        <w:t>{</w:t>
+      </w:r>
+    </w:p>
+    <w:p>
+      <w:pPr>
+        <w:pStyle w:val="NormalWeb"/>
+        <w:shd w:val="clear" w:color="auto" w:fill="FFFFFF"/>
+        <w:spacing w:before="120" w:after="240"/>
+        <w:rPr>
+          <w:color w:val="202122"/>
+          <w:sz w:val="18"/>
+          <w:szCs w:val="18"/>
+        </w:rPr>
+      </w:pPr>
+      <w:r>
+        <w:rPr>
+          <w:color w:val="202122"/>
+          <w:sz w:val="18"/>
+          <w:szCs w:val="18"/>
+        </w:rPr>
+        <w:tab/>
+      </w:r>
+      <w:r>
+        <w:rPr>
+          <w:color w:val="202122"/>
+          <w:sz w:val="18"/>
+          <w:szCs w:val="18"/>
+        </w:rPr>
+        <w:tab/>
+      </w:r>
+      <w:proofErr w:type="spellStart"/>
+      <w:r>
+        <w:rPr>
+          <w:color w:val="202122"/>
+          <w:sz w:val="18"/>
+          <w:szCs w:val="18"/>
+        </w:rPr>
+        <w:t>this.address</w:t>
+      </w:r>
+      <w:proofErr w:type="spellEnd"/>
+      <w:r>
+        <w:rPr>
+          <w:color w:val="202122"/>
+          <w:sz w:val="18"/>
+          <w:szCs w:val="18"/>
+        </w:rPr>
+        <w:t xml:space="preserve"> = address;</w:t>
+      </w:r>
+    </w:p>
+    <w:p>
+      <w:pPr>
+        <w:pStyle w:val="NormalWeb"/>
+        <w:shd w:val="clear" w:color="auto" w:fill="FFFFFF"/>
+        <w:spacing w:before="120" w:after="240"/>
+        <w:rPr>
+          <w:color w:val="202122"/>
+          <w:sz w:val="18"/>
+          <w:szCs w:val="18"/>
+        </w:rPr>
+      </w:pPr>
+      <w:r>
+        <w:rPr>
+          <w:color w:val="202122"/>
+          <w:sz w:val="18"/>
+          <w:szCs w:val="18"/>
+        </w:rPr>
+        <w:tab/>
+        <w:t>}</w:t>
+      </w:r>
+    </w:p>
+    <w:p>
+      <w:pPr>
+        <w:pStyle w:val="NormalWeb"/>
+        <w:shd w:val="clear" w:color="auto" w:fill="FFFFFF"/>
+        <w:spacing w:before="120" w:after="240"/>
+        <w:rPr>
+          <w:color w:val="202122"/>
+          <w:sz w:val="18"/>
+          <w:szCs w:val="18"/>
+        </w:rPr>
+      </w:pPr>
+      <w:r>
+        <w:rPr>
+          <w:color w:val="202122"/>
+          <w:sz w:val="18"/>
+          <w:szCs w:val="18"/>
+        </w:rPr>
+        <w:t>}</w:t>
+      </w:r>
+    </w:p>
+    <w:p>
+      <w:pPr>
+        <w:pStyle w:val="NormalWeb"/>
+        <w:shd w:val="clear" w:color="auto" w:fill="FFFFFF"/>
+        <w:spacing w:before="120" w:after="240"/>
+        <w:rPr>
+          <w:color w:val="202122"/>
+          <w:sz w:val="18"/>
+          <w:szCs w:val="18"/>
+        </w:rPr>
+      </w:pPr>
+    </w:p>
+    <w:p>
+      <w:pPr>
+        <w:pStyle w:val="NormalWeb"/>
+        <w:shd w:val="clear" w:color="auto" w:fill="FFFFFF"/>
+        <w:spacing w:before="120" w:after="240"/>
+        <w:rPr>
+          <w:color w:val="202122"/>
+          <w:sz w:val="18"/>
+          <w:szCs w:val="18"/>
+        </w:rPr>
+      </w:pPr>
+      <w:proofErr w:type="gramStart"/>
+      <w:r>
+        <w:rPr>
+          <w:color w:val="202122"/>
+          <w:sz w:val="18"/>
+          <w:szCs w:val="18"/>
+        </w:rPr>
+        <w:t>class</w:t>
+      </w:r>
+      <w:proofErr w:type="gramEnd"/>
+      <w:r>
+        <w:rPr>
+          <w:color w:val="202122"/>
+          <w:sz w:val="18"/>
+          <w:szCs w:val="18"/>
+        </w:rPr>
+        <w:t xml:space="preserve"> Order {</w:t>
+      </w:r>
+    </w:p>
+    <w:p>
+      <w:pPr>
+        <w:pStyle w:val="NormalWeb"/>
+        <w:shd w:val="clear" w:color="auto" w:fill="FFFFFF"/>
+        <w:spacing w:before="120" w:after="240"/>
+        <w:rPr>
+          <w:color w:val="202122"/>
+          <w:sz w:val="18"/>
+          <w:szCs w:val="18"/>
+        </w:rPr>
+      </w:pPr>
+    </w:p>
+    <w:p>
+      <w:pPr>
+        <w:pStyle w:val="NormalWeb"/>
+        <w:shd w:val="clear" w:color="auto" w:fill="FFFFFF"/>
+        <w:spacing w:before="120" w:after="240"/>
+        <w:rPr>
+          <w:color w:val="202122"/>
+          <w:sz w:val="18"/>
+          <w:szCs w:val="18"/>
+        </w:rPr>
+      </w:pPr>
+      <w:r>
+        <w:rPr>
+          <w:color w:val="202122"/>
+          <w:sz w:val="18"/>
+          <w:szCs w:val="18"/>
+        </w:rPr>
+        <w:tab/>
+      </w:r>
+      <w:proofErr w:type="gramStart"/>
+      <w:r>
+        <w:rPr>
+          <w:color w:val="202122"/>
+          <w:sz w:val="18"/>
+          <w:szCs w:val="18"/>
+        </w:rPr>
+        <w:t>private</w:t>
+      </w:r>
+      <w:proofErr w:type="gramEnd"/>
+      <w:r>
+        <w:rPr>
+          <w:color w:val="202122"/>
+          <w:sz w:val="18"/>
+          <w:szCs w:val="18"/>
+        </w:rPr>
+        <w:t xml:space="preserve"> Customer </w:t>
+      </w:r>
+      <w:proofErr w:type="spellStart"/>
+      <w:r>
+        <w:rPr>
+          <w:color w:val="202122"/>
+          <w:sz w:val="18"/>
+          <w:szCs w:val="18"/>
+        </w:rPr>
+        <w:t>customer</w:t>
+      </w:r>
+      <w:proofErr w:type="spellEnd"/>
+      <w:r>
+        <w:rPr>
+          <w:color w:val="202122"/>
+          <w:sz w:val="18"/>
+          <w:szCs w:val="18"/>
+        </w:rPr>
+        <w:t>;</w:t>
+      </w:r>
+    </w:p>
+    <w:p>
+      <w:pPr>
+        <w:pStyle w:val="NormalWeb"/>
+        <w:shd w:val="clear" w:color="auto" w:fill="FFFFFF"/>
+        <w:spacing w:before="120" w:after="240"/>
+        <w:rPr>
+          <w:color w:val="202122"/>
+          <w:sz w:val="18"/>
+          <w:szCs w:val="18"/>
+        </w:rPr>
+      </w:pPr>
+      <w:r>
+        <w:rPr>
+          <w:color w:val="202122"/>
+          <w:sz w:val="18"/>
+          <w:szCs w:val="18"/>
+        </w:rPr>
+        <w:tab/>
+      </w:r>
+      <w:proofErr w:type="gramStart"/>
+      <w:r>
+        <w:rPr>
+          <w:color w:val="202122"/>
+          <w:sz w:val="18"/>
+          <w:szCs w:val="18"/>
+        </w:rPr>
+        <w:t>private</w:t>
+      </w:r>
+      <w:proofErr w:type="gramEnd"/>
+      <w:r>
+        <w:rPr>
+          <w:color w:val="202122"/>
+          <w:sz w:val="18"/>
+          <w:szCs w:val="18"/>
+        </w:rPr>
+        <w:t xml:space="preserve"> String </w:t>
+      </w:r>
+      <w:proofErr w:type="spellStart"/>
+      <w:r>
+        <w:rPr>
+          <w:color w:val="202122"/>
+          <w:sz w:val="18"/>
+          <w:szCs w:val="18"/>
+        </w:rPr>
+        <w:t>orderId</w:t>
+      </w:r>
+      <w:proofErr w:type="spellEnd"/>
+      <w:r>
+        <w:rPr>
+          <w:color w:val="202122"/>
+          <w:sz w:val="18"/>
+          <w:szCs w:val="18"/>
+        </w:rPr>
+        <w:t>;</w:t>
+      </w:r>
+    </w:p>
+    <w:p>
+      <w:pPr>
+        <w:pStyle w:val="NormalWeb"/>
+        <w:shd w:val="clear" w:color="auto" w:fill="FFFFFF"/>
+        <w:spacing w:before="120" w:after="240"/>
+        <w:rPr>
+          <w:color w:val="202122"/>
+          <w:sz w:val="18"/>
+          <w:szCs w:val="18"/>
+        </w:rPr>
+      </w:pPr>
+      <w:r>
+        <w:rPr>
+          <w:color w:val="202122"/>
+          <w:sz w:val="18"/>
+          <w:szCs w:val="18"/>
+        </w:rPr>
+        <w:lastRenderedPageBreak/>
+        <w:tab/>
+      </w:r>
+      <w:proofErr w:type="gramStart"/>
+      <w:r>
+        <w:rPr>
+          <w:color w:val="202122"/>
+          <w:sz w:val="18"/>
+          <w:szCs w:val="18"/>
+        </w:rPr>
+        <w:t>private</w:t>
+      </w:r>
+      <w:proofErr w:type="gramEnd"/>
+      <w:r>
+        <w:rPr>
+          <w:color w:val="202122"/>
+          <w:sz w:val="18"/>
+          <w:szCs w:val="18"/>
+        </w:rPr>
+        <w:t xml:space="preserve"> String </w:t>
+      </w:r>
+      <w:proofErr w:type="spellStart"/>
+      <w:r>
+        <w:rPr>
+          <w:color w:val="202122"/>
+          <w:sz w:val="18"/>
+          <w:szCs w:val="18"/>
+        </w:rPr>
+        <w:t>itemName</w:t>
+      </w:r>
+      <w:proofErr w:type="spellEnd"/>
+      <w:r>
+        <w:rPr>
+          <w:color w:val="202122"/>
+          <w:sz w:val="18"/>
+          <w:szCs w:val="18"/>
+        </w:rPr>
+        <w:t>;</w:t>
+      </w:r>
+    </w:p>
+    <w:p>
+      <w:pPr>
+        <w:pStyle w:val="NormalWeb"/>
+        <w:shd w:val="clear" w:color="auto" w:fill="FFFFFF"/>
+        <w:spacing w:before="120" w:after="240"/>
+        <w:rPr>
+          <w:color w:val="202122"/>
+          <w:sz w:val="18"/>
+          <w:szCs w:val="18"/>
+        </w:rPr>
+      </w:pPr>
+      <w:r>
+        <w:rPr>
+          <w:color w:val="202122"/>
+          <w:sz w:val="18"/>
+          <w:szCs w:val="18"/>
+        </w:rPr>
+        <w:tab/>
+      </w:r>
+      <w:proofErr w:type="gramStart"/>
+      <w:r>
+        <w:rPr>
+          <w:color w:val="202122"/>
+          <w:sz w:val="18"/>
+          <w:szCs w:val="18"/>
+        </w:rPr>
+        <w:t>private</w:t>
+      </w:r>
+      <w:proofErr w:type="gramEnd"/>
+      <w:r>
+        <w:rPr>
+          <w:color w:val="202122"/>
+          <w:sz w:val="18"/>
+          <w:szCs w:val="18"/>
+        </w:rPr>
+        <w:t xml:space="preserve"> </w:t>
+      </w:r>
+      <w:proofErr w:type="spellStart"/>
+      <w:r>
+        <w:rPr>
+          <w:color w:val="202122"/>
+          <w:sz w:val="18"/>
+          <w:szCs w:val="18"/>
+        </w:rPr>
+        <w:t>int</w:t>
+      </w:r>
+      <w:proofErr w:type="spellEnd"/>
+      <w:r>
+        <w:rPr>
+          <w:color w:val="202122"/>
+          <w:sz w:val="18"/>
+          <w:szCs w:val="18"/>
+        </w:rPr>
+        <w:t xml:space="preserve"> quantity;</w:t>
+      </w:r>
+    </w:p>
+    <w:p>
+      <w:pPr>
+        <w:pStyle w:val="NormalWeb"/>
+        <w:shd w:val="clear" w:color="auto" w:fill="FFFFFF"/>
+        <w:spacing w:before="120" w:after="240"/>
+        <w:rPr>
+          <w:color w:val="202122"/>
+          <w:sz w:val="18"/>
+          <w:szCs w:val="18"/>
+        </w:rPr>
+      </w:pPr>
+      <w:r>
+        <w:rPr>
+          <w:color w:val="202122"/>
+          <w:sz w:val="18"/>
+          <w:szCs w:val="18"/>
+        </w:rPr>
+        <w:tab/>
+      </w:r>
+      <w:proofErr w:type="gramStart"/>
+      <w:r>
+        <w:rPr>
+          <w:color w:val="202122"/>
+          <w:sz w:val="18"/>
+          <w:szCs w:val="18"/>
+        </w:rPr>
+        <w:t>private</w:t>
+      </w:r>
+      <w:proofErr w:type="gramEnd"/>
+      <w:r>
+        <w:rPr>
+          <w:color w:val="202122"/>
+          <w:sz w:val="18"/>
+          <w:szCs w:val="18"/>
+        </w:rPr>
+        <w:t xml:space="preserve"> </w:t>
+      </w:r>
+      <w:proofErr w:type="spellStart"/>
+      <w:r>
+        <w:rPr>
+          <w:color w:val="202122"/>
+          <w:sz w:val="18"/>
+          <w:szCs w:val="18"/>
+        </w:rPr>
+        <w:t>int</w:t>
+      </w:r>
+      <w:proofErr w:type="spellEnd"/>
+      <w:r>
+        <w:rPr>
+          <w:color w:val="202122"/>
+          <w:sz w:val="18"/>
+          <w:szCs w:val="18"/>
+        </w:rPr>
+        <w:t xml:space="preserve"> </w:t>
+      </w:r>
+      <w:proofErr w:type="spellStart"/>
+      <w:r>
+        <w:rPr>
+          <w:color w:val="202122"/>
+          <w:sz w:val="18"/>
+          <w:szCs w:val="18"/>
+        </w:rPr>
+        <w:t>totalBillAmt</w:t>
+      </w:r>
+      <w:proofErr w:type="spellEnd"/>
+      <w:r>
+        <w:rPr>
+          <w:color w:val="202122"/>
+          <w:sz w:val="18"/>
+          <w:szCs w:val="18"/>
+        </w:rPr>
+        <w:t>;</w:t>
+      </w:r>
+    </w:p>
+    <w:p>
+      <w:pPr>
+        <w:pStyle w:val="NormalWeb"/>
+        <w:shd w:val="clear" w:color="auto" w:fill="FFFFFF"/>
+        <w:spacing w:before="120" w:after="240"/>
+        <w:rPr>
+          <w:color w:val="202122"/>
+          <w:sz w:val="18"/>
+          <w:szCs w:val="18"/>
+        </w:rPr>
+      </w:pPr>
+    </w:p>
+    <w:p>
+      <w:pPr>
+        <w:pStyle w:val="NormalWeb"/>
+        <w:shd w:val="clear" w:color="auto" w:fill="FFFFFF"/>
+        <w:spacing w:before="120" w:after="240"/>
+        <w:rPr>
+          <w:color w:val="202122"/>
+          <w:sz w:val="18"/>
+          <w:szCs w:val="18"/>
+        </w:rPr>
+      </w:pPr>
+      <w:r>
+        <w:rPr>
+          <w:color w:val="202122"/>
+          <w:sz w:val="18"/>
+          <w:szCs w:val="18"/>
+        </w:rPr>
+        <w:tab/>
+      </w:r>
+      <w:proofErr w:type="gramStart"/>
+      <w:r>
+        <w:rPr>
+          <w:color w:val="202122"/>
+          <w:sz w:val="18"/>
+          <w:szCs w:val="18"/>
+        </w:rPr>
+        <w:t>public</w:t>
+      </w:r>
+      <w:proofErr w:type="gramEnd"/>
+      <w:r>
+        <w:rPr>
+          <w:color w:val="202122"/>
+          <w:sz w:val="18"/>
+          <w:szCs w:val="18"/>
+        </w:rPr>
+        <w:t xml:space="preserve"> Customer </w:t>
+      </w:r>
+      <w:proofErr w:type="spellStart"/>
+      <w:r>
+        <w:rPr>
+          <w:color w:val="202122"/>
+          <w:sz w:val="18"/>
+          <w:szCs w:val="18"/>
+        </w:rPr>
+        <w:t>getCustomer</w:t>
+      </w:r>
+      <w:proofErr w:type="spellEnd"/>
+      <w:r>
+        <w:rPr>
+          <w:color w:val="202122"/>
+          <w:sz w:val="18"/>
+          <w:szCs w:val="18"/>
+        </w:rPr>
+        <w:t>() { return customer; }</w:t>
+      </w:r>
+    </w:p>
+    <w:p>
+      <w:pPr>
+        <w:pStyle w:val="NormalWeb"/>
+        <w:shd w:val="clear" w:color="auto" w:fill="FFFFFF"/>
+        <w:spacing w:before="120" w:after="240"/>
+        <w:rPr>
+          <w:color w:val="202122"/>
+          <w:sz w:val="18"/>
+          <w:szCs w:val="18"/>
+        </w:rPr>
+      </w:pPr>
+      <w:r>
+        <w:rPr>
+          <w:color w:val="202122"/>
+          <w:sz w:val="18"/>
+          <w:szCs w:val="18"/>
+        </w:rPr>
+        <w:tab/>
+      </w:r>
+      <w:proofErr w:type="gramStart"/>
+      <w:r>
+        <w:rPr>
+          <w:color w:val="202122"/>
+          <w:sz w:val="18"/>
+          <w:szCs w:val="18"/>
+        </w:rPr>
+        <w:t>public</w:t>
+      </w:r>
+      <w:proofErr w:type="gramEnd"/>
+      <w:r>
+        <w:rPr>
+          <w:color w:val="202122"/>
+          <w:sz w:val="18"/>
+          <w:szCs w:val="18"/>
+        </w:rPr>
+        <w:t xml:space="preserve"> void </w:t>
+      </w:r>
+      <w:proofErr w:type="spellStart"/>
+      <w:r>
+        <w:rPr>
+          <w:color w:val="202122"/>
+          <w:sz w:val="18"/>
+          <w:szCs w:val="18"/>
+        </w:rPr>
+        <w:t>setCustomer</w:t>
+      </w:r>
+      <w:proofErr w:type="spellEnd"/>
+      <w:r>
+        <w:rPr>
+          <w:color w:val="202122"/>
+          <w:sz w:val="18"/>
+          <w:szCs w:val="18"/>
+        </w:rPr>
+        <w:t>(Customer customer)</w:t>
+      </w:r>
+    </w:p>
+    <w:p>
+      <w:pPr>
+        <w:pStyle w:val="NormalWeb"/>
+        <w:shd w:val="clear" w:color="auto" w:fill="FFFFFF"/>
+        <w:spacing w:before="120" w:after="240"/>
+        <w:rPr>
+          <w:color w:val="202122"/>
+          <w:sz w:val="18"/>
+          <w:szCs w:val="18"/>
+        </w:rPr>
+      </w:pPr>
+      <w:r>
+        <w:rPr>
+          <w:color w:val="202122"/>
+          <w:sz w:val="18"/>
+          <w:szCs w:val="18"/>
+        </w:rPr>
+        <w:tab/>
+        <w:t>{</w:t>
+      </w:r>
+    </w:p>
+    <w:p>
+      <w:pPr>
+        <w:pStyle w:val="NormalWeb"/>
+        <w:shd w:val="clear" w:color="auto" w:fill="FFFFFF"/>
+        <w:spacing w:before="120" w:after="240"/>
+        <w:rPr>
+          <w:color w:val="202122"/>
+          <w:sz w:val="18"/>
+          <w:szCs w:val="18"/>
+        </w:rPr>
+      </w:pPr>
+      <w:r>
+        <w:rPr>
+          <w:color w:val="202122"/>
+          <w:sz w:val="18"/>
+          <w:szCs w:val="18"/>
+        </w:rPr>
+        <w:tab/>
+      </w:r>
+      <w:r>
+        <w:rPr>
+          <w:color w:val="202122"/>
+          <w:sz w:val="18"/>
+          <w:szCs w:val="18"/>
+        </w:rPr>
+        <w:tab/>
+      </w:r>
+      <w:proofErr w:type="spellStart"/>
+      <w:r>
+        <w:rPr>
+          <w:color w:val="202122"/>
+          <w:sz w:val="18"/>
+          <w:szCs w:val="18"/>
+        </w:rPr>
+        <w:t>this.customer</w:t>
+      </w:r>
+      <w:proofErr w:type="spellEnd"/>
+      <w:r>
+        <w:rPr>
+          <w:color w:val="202122"/>
+          <w:sz w:val="18"/>
+          <w:szCs w:val="18"/>
+        </w:rPr>
+        <w:t xml:space="preserve"> = customer;</w:t>
+      </w:r>
+    </w:p>
+    <w:p>
+      <w:pPr>
+        <w:pStyle w:val="NormalWeb"/>
+        <w:shd w:val="clear" w:color="auto" w:fill="FFFFFF"/>
+        <w:spacing w:before="120" w:after="240"/>
+        <w:rPr>
+          <w:color w:val="202122"/>
+          <w:sz w:val="18"/>
+          <w:szCs w:val="18"/>
+        </w:rPr>
+      </w:pPr>
+      <w:r>
+        <w:rPr>
+          <w:color w:val="202122"/>
+          <w:sz w:val="18"/>
+          <w:szCs w:val="18"/>
+        </w:rPr>
+        <w:tab/>
+        <w:t>}</w:t>
+      </w:r>
+    </w:p>
+    <w:p>
+      <w:pPr>
+        <w:pStyle w:val="NormalWeb"/>
+        <w:shd w:val="clear" w:color="auto" w:fill="FFFFFF"/>
+        <w:spacing w:before="120" w:after="240"/>
+        <w:rPr>
+          <w:color w:val="202122"/>
+          <w:sz w:val="18"/>
+          <w:szCs w:val="18"/>
+        </w:rPr>
+      </w:pPr>
+      <w:r>
+        <w:rPr>
+          <w:color w:val="202122"/>
+          <w:sz w:val="18"/>
+          <w:szCs w:val="18"/>
+        </w:rPr>
+        <w:tab/>
+      </w:r>
+      <w:proofErr w:type="gramStart"/>
+      <w:r>
+        <w:rPr>
+          <w:color w:val="202122"/>
+          <w:sz w:val="18"/>
+          <w:szCs w:val="18"/>
+        </w:rPr>
+        <w:t>public</w:t>
+      </w:r>
+      <w:proofErr w:type="gramEnd"/>
+      <w:r>
+        <w:rPr>
+          <w:color w:val="202122"/>
+          <w:sz w:val="18"/>
+          <w:szCs w:val="18"/>
+        </w:rPr>
+        <w:t xml:space="preserve"> String </w:t>
+      </w:r>
+      <w:proofErr w:type="spellStart"/>
+      <w:r>
+        <w:rPr>
+          <w:color w:val="202122"/>
+          <w:sz w:val="18"/>
+          <w:szCs w:val="18"/>
+        </w:rPr>
+        <w:t>getOrderId</w:t>
+      </w:r>
+      <w:proofErr w:type="spellEnd"/>
+      <w:r>
+        <w:rPr>
+          <w:color w:val="202122"/>
+          <w:sz w:val="18"/>
+          <w:szCs w:val="18"/>
+        </w:rPr>
+        <w:t xml:space="preserve">() { return </w:t>
+      </w:r>
+      <w:proofErr w:type="spellStart"/>
+      <w:r>
+        <w:rPr>
+          <w:color w:val="202122"/>
+          <w:sz w:val="18"/>
+          <w:szCs w:val="18"/>
+        </w:rPr>
+        <w:t>orderId</w:t>
+      </w:r>
+      <w:proofErr w:type="spellEnd"/>
+      <w:r>
+        <w:rPr>
+          <w:color w:val="202122"/>
+          <w:sz w:val="18"/>
+          <w:szCs w:val="18"/>
+        </w:rPr>
+        <w:t>; }</w:t>
+      </w:r>
+    </w:p>
+    <w:p>
+      <w:pPr>
+        <w:pStyle w:val="NormalWeb"/>
+        <w:shd w:val="clear" w:color="auto" w:fill="FFFFFF"/>
+        <w:spacing w:before="120" w:after="240"/>
+        <w:rPr>
+          <w:color w:val="202122"/>
+          <w:sz w:val="18"/>
+          <w:szCs w:val="18"/>
+        </w:rPr>
+      </w:pPr>
+      <w:r>
+        <w:rPr>
+          <w:color w:val="202122"/>
+          <w:sz w:val="18"/>
+          <w:szCs w:val="18"/>
+        </w:rPr>
+        <w:tab/>
+      </w:r>
+      <w:proofErr w:type="gramStart"/>
+      <w:r>
+        <w:rPr>
+          <w:color w:val="202122"/>
+          <w:sz w:val="18"/>
+          <w:szCs w:val="18"/>
+        </w:rPr>
+        <w:t>public</w:t>
+      </w:r>
+      <w:proofErr w:type="gramEnd"/>
+      <w:r>
+        <w:rPr>
+          <w:color w:val="202122"/>
+          <w:sz w:val="18"/>
+          <w:szCs w:val="18"/>
+        </w:rPr>
+        <w:t xml:space="preserve"> void </w:t>
+      </w:r>
+      <w:proofErr w:type="spellStart"/>
+      <w:r>
+        <w:rPr>
+          <w:color w:val="202122"/>
+          <w:sz w:val="18"/>
+          <w:szCs w:val="18"/>
+        </w:rPr>
+        <w:t>setOrderId</w:t>
+      </w:r>
+      <w:proofErr w:type="spellEnd"/>
+      <w:r>
+        <w:rPr>
+          <w:color w:val="202122"/>
+          <w:sz w:val="18"/>
+          <w:szCs w:val="18"/>
+        </w:rPr>
+        <w:t xml:space="preserve">(String </w:t>
+      </w:r>
+      <w:proofErr w:type="spellStart"/>
+      <w:r>
+        <w:rPr>
+          <w:color w:val="202122"/>
+          <w:sz w:val="18"/>
+          <w:szCs w:val="18"/>
+        </w:rPr>
+        <w:t>orderId</w:t>
+      </w:r>
+      <w:proofErr w:type="spellEnd"/>
+      <w:r>
+        <w:rPr>
+          <w:color w:val="202122"/>
+          <w:sz w:val="18"/>
+          <w:szCs w:val="18"/>
+        </w:rPr>
+        <w:t>)</w:t>
+      </w:r>
+    </w:p>
+    <w:p>
+      <w:pPr>
+        <w:pStyle w:val="NormalWeb"/>
+        <w:shd w:val="clear" w:color="auto" w:fill="FFFFFF"/>
+        <w:spacing w:before="120" w:after="240"/>
+        <w:rPr>
+          <w:color w:val="202122"/>
+          <w:sz w:val="18"/>
+          <w:szCs w:val="18"/>
+        </w:rPr>
+      </w:pPr>
+      <w:r>
+        <w:rPr>
+          <w:color w:val="202122"/>
+          <w:sz w:val="18"/>
+          <w:szCs w:val="18"/>
+        </w:rPr>
+        <w:tab/>
+        <w:t>{</w:t>
+      </w:r>
+    </w:p>
+    <w:p>
+      <w:pPr>
+        <w:pStyle w:val="NormalWeb"/>
+        <w:shd w:val="clear" w:color="auto" w:fill="FFFFFF"/>
+        <w:spacing w:before="120" w:after="240"/>
+        <w:rPr>
+          <w:color w:val="202122"/>
+          <w:sz w:val="18"/>
+          <w:szCs w:val="18"/>
+        </w:rPr>
+      </w:pPr>
+      <w:r>
+        <w:rPr>
+          <w:color w:val="202122"/>
+          <w:sz w:val="18"/>
+          <w:szCs w:val="18"/>
+        </w:rPr>
+        <w:tab/>
+      </w:r>
+      <w:r>
+        <w:rPr>
+          <w:color w:val="202122"/>
+          <w:sz w:val="18"/>
+          <w:szCs w:val="18"/>
+        </w:rPr>
+        <w:tab/>
+        <w:t xml:space="preserve">Random </w:t>
+      </w:r>
+      <w:proofErr w:type="spellStart"/>
+      <w:r>
+        <w:rPr>
+          <w:color w:val="202122"/>
+          <w:sz w:val="18"/>
+          <w:szCs w:val="18"/>
+        </w:rPr>
+        <w:t>random</w:t>
+      </w:r>
+      <w:proofErr w:type="spellEnd"/>
+      <w:r>
+        <w:rPr>
+          <w:color w:val="202122"/>
+          <w:sz w:val="18"/>
+          <w:szCs w:val="18"/>
+        </w:rPr>
+        <w:t xml:space="preserve"> = new </w:t>
+      </w:r>
+      <w:proofErr w:type="gramStart"/>
+      <w:r>
+        <w:rPr>
+          <w:color w:val="202122"/>
+          <w:sz w:val="18"/>
+          <w:szCs w:val="18"/>
+        </w:rPr>
+        <w:t>Random(</w:t>
+      </w:r>
+      <w:proofErr w:type="gramEnd"/>
+      <w:r>
+        <w:rPr>
+          <w:color w:val="202122"/>
+          <w:sz w:val="18"/>
+          <w:szCs w:val="18"/>
+        </w:rPr>
+        <w:t>);</w:t>
+      </w:r>
+    </w:p>
+    <w:p>
+      <w:pPr>
+        <w:pStyle w:val="NormalWeb"/>
+        <w:shd w:val="clear" w:color="auto" w:fill="FFFFFF"/>
+        <w:spacing w:before="120" w:after="240"/>
+        <w:rPr>
+          <w:color w:val="202122"/>
+          <w:sz w:val="18"/>
+          <w:szCs w:val="18"/>
+        </w:rPr>
+      </w:pPr>
+    </w:p>
+    <w:p>
+      <w:pPr>
+        <w:pStyle w:val="NormalWeb"/>
+        <w:shd w:val="clear" w:color="auto" w:fill="FFFFFF"/>
+        <w:spacing w:before="120" w:after="240"/>
+        <w:rPr>
+          <w:color w:val="202122"/>
+          <w:sz w:val="18"/>
+          <w:szCs w:val="18"/>
+        </w:rPr>
+      </w:pPr>
+      <w:r>
+        <w:rPr>
+          <w:color w:val="202122"/>
+          <w:sz w:val="18"/>
+          <w:szCs w:val="18"/>
+        </w:rPr>
+        <w:tab/>
+      </w:r>
+      <w:r>
+        <w:rPr>
+          <w:color w:val="202122"/>
+          <w:sz w:val="18"/>
+          <w:szCs w:val="18"/>
+        </w:rPr>
+        <w:tab/>
+      </w:r>
+      <w:proofErr w:type="spellStart"/>
+      <w:r>
+        <w:rPr>
+          <w:color w:val="202122"/>
+          <w:sz w:val="18"/>
+          <w:szCs w:val="18"/>
+        </w:rPr>
+        <w:t>this.orderId</w:t>
+      </w:r>
+      <w:proofErr w:type="spellEnd"/>
+      <w:r>
+        <w:rPr>
+          <w:color w:val="202122"/>
+          <w:sz w:val="18"/>
+          <w:szCs w:val="18"/>
+        </w:rPr>
+        <w:t xml:space="preserve"> = </w:t>
+      </w:r>
+      <w:proofErr w:type="spellStart"/>
+      <w:r>
+        <w:rPr>
+          <w:color w:val="202122"/>
+          <w:sz w:val="18"/>
+          <w:szCs w:val="18"/>
+        </w:rPr>
+        <w:t>orderId</w:t>
+      </w:r>
+      <w:proofErr w:type="spellEnd"/>
+      <w:r>
+        <w:rPr>
+          <w:color w:val="202122"/>
+          <w:sz w:val="18"/>
+          <w:szCs w:val="18"/>
+        </w:rPr>
+        <w:t xml:space="preserve"> + "-" + </w:t>
+      </w:r>
+      <w:proofErr w:type="spellStart"/>
+      <w:proofErr w:type="gramStart"/>
+      <w:r>
+        <w:rPr>
+          <w:color w:val="202122"/>
+          <w:sz w:val="18"/>
+          <w:szCs w:val="18"/>
+        </w:rPr>
+        <w:t>random.nextInt</w:t>
+      </w:r>
+      <w:proofErr w:type="spellEnd"/>
+      <w:r>
+        <w:rPr>
+          <w:color w:val="202122"/>
+          <w:sz w:val="18"/>
+          <w:szCs w:val="18"/>
+        </w:rPr>
+        <w:t>(</w:t>
+      </w:r>
+      <w:proofErr w:type="gramEnd"/>
+      <w:r>
+        <w:rPr>
+          <w:color w:val="202122"/>
+          <w:sz w:val="18"/>
+          <w:szCs w:val="18"/>
+        </w:rPr>
+        <w:t>500);</w:t>
+      </w:r>
+    </w:p>
+    <w:p>
+      <w:pPr>
+        <w:pStyle w:val="NormalWeb"/>
+        <w:shd w:val="clear" w:color="auto" w:fill="FFFFFF"/>
+        <w:spacing w:before="120" w:after="240"/>
+        <w:rPr>
+          <w:color w:val="202122"/>
+          <w:sz w:val="18"/>
+          <w:szCs w:val="18"/>
+        </w:rPr>
+      </w:pPr>
+      <w:r>
+        <w:rPr>
+          <w:color w:val="202122"/>
+          <w:sz w:val="18"/>
+          <w:szCs w:val="18"/>
+        </w:rPr>
+        <w:tab/>
+        <w:t>}</w:t>
+      </w:r>
+    </w:p>
+    <w:p>
+      <w:pPr>
+        <w:pStyle w:val="NormalWeb"/>
+        <w:shd w:val="clear" w:color="auto" w:fill="FFFFFF"/>
+        <w:spacing w:before="120" w:after="240"/>
+        <w:rPr>
+          <w:color w:val="202122"/>
+          <w:sz w:val="18"/>
+          <w:szCs w:val="18"/>
+        </w:rPr>
+      </w:pPr>
+      <w:r>
+        <w:rPr>
+          <w:color w:val="202122"/>
+          <w:sz w:val="18"/>
+          <w:szCs w:val="18"/>
+        </w:rPr>
+        <w:tab/>
+      </w:r>
+      <w:proofErr w:type="gramStart"/>
+      <w:r>
+        <w:rPr>
+          <w:color w:val="202122"/>
+          <w:sz w:val="18"/>
+          <w:szCs w:val="18"/>
+        </w:rPr>
+        <w:t>public</w:t>
+      </w:r>
+      <w:proofErr w:type="gramEnd"/>
+      <w:r>
+        <w:rPr>
+          <w:color w:val="202122"/>
+          <w:sz w:val="18"/>
+          <w:szCs w:val="18"/>
+        </w:rPr>
+        <w:t xml:space="preserve"> String </w:t>
+      </w:r>
+      <w:proofErr w:type="spellStart"/>
+      <w:r>
+        <w:rPr>
+          <w:color w:val="202122"/>
+          <w:sz w:val="18"/>
+          <w:szCs w:val="18"/>
+        </w:rPr>
+        <w:t>getItemName</w:t>
+      </w:r>
+      <w:proofErr w:type="spellEnd"/>
+      <w:r>
+        <w:rPr>
+          <w:color w:val="202122"/>
+          <w:sz w:val="18"/>
+          <w:szCs w:val="18"/>
+        </w:rPr>
+        <w:t xml:space="preserve">() { return </w:t>
+      </w:r>
+      <w:proofErr w:type="spellStart"/>
+      <w:r>
+        <w:rPr>
+          <w:color w:val="202122"/>
+          <w:sz w:val="18"/>
+          <w:szCs w:val="18"/>
+        </w:rPr>
+        <w:t>itemName</w:t>
+      </w:r>
+      <w:proofErr w:type="spellEnd"/>
+      <w:r>
+        <w:rPr>
+          <w:color w:val="202122"/>
+          <w:sz w:val="18"/>
+          <w:szCs w:val="18"/>
+        </w:rPr>
+        <w:t>; }</w:t>
+      </w:r>
+    </w:p>
+    <w:p>
+      <w:pPr>
+        <w:pStyle w:val="NormalWeb"/>
+        <w:shd w:val="clear" w:color="auto" w:fill="FFFFFF"/>
+        <w:spacing w:before="120" w:after="240"/>
+        <w:rPr>
+          <w:color w:val="202122"/>
+          <w:sz w:val="18"/>
+          <w:szCs w:val="18"/>
+        </w:rPr>
+      </w:pPr>
+      <w:r>
+        <w:rPr>
+          <w:color w:val="202122"/>
+          <w:sz w:val="18"/>
+          <w:szCs w:val="18"/>
+        </w:rPr>
+        <w:tab/>
+      </w:r>
+      <w:proofErr w:type="gramStart"/>
+      <w:r>
+        <w:rPr>
+          <w:color w:val="202122"/>
+          <w:sz w:val="18"/>
+          <w:szCs w:val="18"/>
+        </w:rPr>
+        <w:t>public</w:t>
+      </w:r>
+      <w:proofErr w:type="gramEnd"/>
+      <w:r>
+        <w:rPr>
+          <w:color w:val="202122"/>
+          <w:sz w:val="18"/>
+          <w:szCs w:val="18"/>
+        </w:rPr>
+        <w:t xml:space="preserve"> void </w:t>
+      </w:r>
+      <w:proofErr w:type="spellStart"/>
+      <w:r>
+        <w:rPr>
+          <w:color w:val="202122"/>
+          <w:sz w:val="18"/>
+          <w:szCs w:val="18"/>
+        </w:rPr>
+        <w:t>setItemName</w:t>
+      </w:r>
+      <w:proofErr w:type="spellEnd"/>
+      <w:r>
+        <w:rPr>
+          <w:color w:val="202122"/>
+          <w:sz w:val="18"/>
+          <w:szCs w:val="18"/>
+        </w:rPr>
+        <w:t xml:space="preserve">(String </w:t>
+      </w:r>
+      <w:proofErr w:type="spellStart"/>
+      <w:r>
+        <w:rPr>
+          <w:color w:val="202122"/>
+          <w:sz w:val="18"/>
+          <w:szCs w:val="18"/>
+        </w:rPr>
+        <w:t>itemName</w:t>
+      </w:r>
+      <w:proofErr w:type="spellEnd"/>
+      <w:r>
+        <w:rPr>
+          <w:color w:val="202122"/>
+          <w:sz w:val="18"/>
+          <w:szCs w:val="18"/>
+        </w:rPr>
+        <w:t>)</w:t>
+      </w:r>
+    </w:p>
+    <w:p>
+      <w:pPr>
+        <w:pStyle w:val="NormalWeb"/>
+        <w:shd w:val="clear" w:color="auto" w:fill="FFFFFF"/>
+        <w:spacing w:before="120" w:after="240"/>
+        <w:rPr>
+          <w:color w:val="202122"/>
+          <w:sz w:val="18"/>
+          <w:szCs w:val="18"/>
+        </w:rPr>
+      </w:pPr>
+      <w:r>
+        <w:rPr>
+          <w:color w:val="202122"/>
+          <w:sz w:val="18"/>
+          <w:szCs w:val="18"/>
+        </w:rPr>
+        <w:tab/>
+        <w:t>{</w:t>
+      </w:r>
+    </w:p>
+    <w:p>
+      <w:pPr>
+        <w:pStyle w:val="NormalWeb"/>
+        <w:shd w:val="clear" w:color="auto" w:fill="FFFFFF"/>
+        <w:spacing w:before="120" w:after="240"/>
+        <w:rPr>
+          <w:color w:val="202122"/>
+          <w:sz w:val="18"/>
+          <w:szCs w:val="18"/>
+        </w:rPr>
+      </w:pPr>
+      <w:r>
+        <w:rPr>
+          <w:color w:val="202122"/>
+          <w:sz w:val="18"/>
+          <w:szCs w:val="18"/>
+        </w:rPr>
+        <w:tab/>
+      </w:r>
+      <w:r>
+        <w:rPr>
+          <w:color w:val="202122"/>
+          <w:sz w:val="18"/>
+          <w:szCs w:val="18"/>
+        </w:rPr>
+        <w:tab/>
+      </w:r>
+      <w:proofErr w:type="spellStart"/>
+      <w:r>
+        <w:rPr>
+          <w:color w:val="202122"/>
+          <w:sz w:val="18"/>
+          <w:szCs w:val="18"/>
+        </w:rPr>
+        <w:t>this.itemName</w:t>
+      </w:r>
+      <w:proofErr w:type="spellEnd"/>
+      <w:r>
+        <w:rPr>
+          <w:color w:val="202122"/>
+          <w:sz w:val="18"/>
+          <w:szCs w:val="18"/>
+        </w:rPr>
+        <w:t xml:space="preserve"> = </w:t>
+      </w:r>
+      <w:proofErr w:type="spellStart"/>
+      <w:r>
+        <w:rPr>
+          <w:color w:val="202122"/>
+          <w:sz w:val="18"/>
+          <w:szCs w:val="18"/>
+        </w:rPr>
+        <w:t>itemName</w:t>
+      </w:r>
+      <w:proofErr w:type="spellEnd"/>
+      <w:r>
+        <w:rPr>
+          <w:color w:val="202122"/>
+          <w:sz w:val="18"/>
+          <w:szCs w:val="18"/>
+        </w:rPr>
+        <w:t>;</w:t>
+      </w:r>
+    </w:p>
+    <w:p>
+      <w:pPr>
+        <w:pStyle w:val="NormalWeb"/>
+        <w:shd w:val="clear" w:color="auto" w:fill="FFFFFF"/>
+        <w:spacing w:before="120" w:after="240"/>
+        <w:rPr>
+          <w:color w:val="202122"/>
+          <w:sz w:val="18"/>
+          <w:szCs w:val="18"/>
+        </w:rPr>
+      </w:pPr>
+      <w:r>
+        <w:rPr>
+          <w:color w:val="202122"/>
+          <w:sz w:val="18"/>
+          <w:szCs w:val="18"/>
+        </w:rPr>
+        <w:tab/>
+      </w:r>
+      <w:r>
+        <w:rPr>
+          <w:color w:val="202122"/>
+          <w:sz w:val="18"/>
+          <w:szCs w:val="18"/>
+        </w:rPr>
+        <w:tab/>
+      </w:r>
+      <w:proofErr w:type="spellStart"/>
+      <w:proofErr w:type="gramStart"/>
+      <w:r>
+        <w:rPr>
+          <w:color w:val="202122"/>
+          <w:sz w:val="18"/>
+          <w:szCs w:val="18"/>
+        </w:rPr>
+        <w:t>setOrderId</w:t>
+      </w:r>
+      <w:proofErr w:type="spellEnd"/>
+      <w:r>
+        <w:rPr>
+          <w:color w:val="202122"/>
+          <w:sz w:val="18"/>
+          <w:szCs w:val="18"/>
+        </w:rPr>
+        <w:t>(</w:t>
+      </w:r>
+      <w:proofErr w:type="spellStart"/>
+      <w:proofErr w:type="gramEnd"/>
+      <w:r>
+        <w:rPr>
+          <w:color w:val="202122"/>
+          <w:sz w:val="18"/>
+          <w:szCs w:val="18"/>
+        </w:rPr>
+        <w:t>itemName</w:t>
+      </w:r>
+      <w:proofErr w:type="spellEnd"/>
+      <w:r>
+        <w:rPr>
+          <w:color w:val="202122"/>
+          <w:sz w:val="18"/>
+          <w:szCs w:val="18"/>
+        </w:rPr>
+        <w:t>);</w:t>
+      </w:r>
+    </w:p>
+    <w:p>
+      <w:pPr>
+        <w:pStyle w:val="NormalWeb"/>
+        <w:shd w:val="clear" w:color="auto" w:fill="FFFFFF"/>
+        <w:spacing w:before="120" w:after="240"/>
+        <w:rPr>
+          <w:color w:val="202122"/>
+          <w:sz w:val="18"/>
+          <w:szCs w:val="18"/>
+        </w:rPr>
+      </w:pPr>
+      <w:r>
+        <w:rPr>
+          <w:color w:val="202122"/>
+          <w:sz w:val="18"/>
+          <w:szCs w:val="18"/>
+        </w:rPr>
+        <w:tab/>
+        <w:t>}</w:t>
+      </w:r>
+    </w:p>
+    <w:p>
+      <w:pPr>
+        <w:pStyle w:val="NormalWeb"/>
+        <w:shd w:val="clear" w:color="auto" w:fill="FFFFFF"/>
+        <w:spacing w:before="120" w:after="240"/>
+        <w:rPr>
+          <w:color w:val="202122"/>
+          <w:sz w:val="18"/>
+          <w:szCs w:val="18"/>
+        </w:rPr>
+      </w:pPr>
+      <w:r>
+        <w:rPr>
+          <w:color w:val="202122"/>
+          <w:sz w:val="18"/>
+          <w:szCs w:val="18"/>
+        </w:rPr>
+        <w:tab/>
+      </w:r>
+      <w:proofErr w:type="gramStart"/>
+      <w:r>
+        <w:rPr>
+          <w:color w:val="202122"/>
+          <w:sz w:val="18"/>
+          <w:szCs w:val="18"/>
+        </w:rPr>
+        <w:t>public</w:t>
+      </w:r>
+      <w:proofErr w:type="gramEnd"/>
+      <w:r>
+        <w:rPr>
+          <w:color w:val="202122"/>
+          <w:sz w:val="18"/>
+          <w:szCs w:val="18"/>
+        </w:rPr>
+        <w:t xml:space="preserve"> </w:t>
+      </w:r>
+      <w:proofErr w:type="spellStart"/>
+      <w:r>
+        <w:rPr>
+          <w:color w:val="202122"/>
+          <w:sz w:val="18"/>
+          <w:szCs w:val="18"/>
+        </w:rPr>
+        <w:t>int</w:t>
+      </w:r>
+      <w:proofErr w:type="spellEnd"/>
+      <w:r>
+        <w:rPr>
+          <w:color w:val="202122"/>
+          <w:sz w:val="18"/>
+          <w:szCs w:val="18"/>
+        </w:rPr>
+        <w:t xml:space="preserve"> </w:t>
+      </w:r>
+      <w:proofErr w:type="spellStart"/>
+      <w:r>
+        <w:rPr>
+          <w:color w:val="202122"/>
+          <w:sz w:val="18"/>
+          <w:szCs w:val="18"/>
+        </w:rPr>
+        <w:t>getQuantity</w:t>
+      </w:r>
+      <w:proofErr w:type="spellEnd"/>
+      <w:r>
+        <w:rPr>
+          <w:color w:val="202122"/>
+          <w:sz w:val="18"/>
+          <w:szCs w:val="18"/>
+        </w:rPr>
+        <w:t>() { return quantity; }</w:t>
+      </w:r>
+    </w:p>
+    <w:p>
+      <w:pPr>
+        <w:pStyle w:val="NormalWeb"/>
+        <w:shd w:val="clear" w:color="auto" w:fill="FFFFFF"/>
+        <w:spacing w:before="120" w:after="240"/>
+        <w:rPr>
+          <w:color w:val="202122"/>
+          <w:sz w:val="18"/>
+          <w:szCs w:val="18"/>
+        </w:rPr>
+      </w:pPr>
+      <w:r>
+        <w:rPr>
+          <w:color w:val="202122"/>
+          <w:sz w:val="18"/>
+          <w:szCs w:val="18"/>
+        </w:rPr>
+        <w:tab/>
+      </w:r>
+      <w:proofErr w:type="gramStart"/>
+      <w:r>
+        <w:rPr>
+          <w:color w:val="202122"/>
+          <w:sz w:val="18"/>
+          <w:szCs w:val="18"/>
+        </w:rPr>
+        <w:t>public</w:t>
+      </w:r>
+      <w:proofErr w:type="gramEnd"/>
+      <w:r>
+        <w:rPr>
+          <w:color w:val="202122"/>
+          <w:sz w:val="18"/>
+          <w:szCs w:val="18"/>
+        </w:rPr>
+        <w:t xml:space="preserve"> void </w:t>
+      </w:r>
+      <w:proofErr w:type="spellStart"/>
+      <w:r>
+        <w:rPr>
+          <w:color w:val="202122"/>
+          <w:sz w:val="18"/>
+          <w:szCs w:val="18"/>
+        </w:rPr>
+        <w:t>setQuantity</w:t>
+      </w:r>
+      <w:proofErr w:type="spellEnd"/>
+      <w:r>
+        <w:rPr>
+          <w:color w:val="202122"/>
+          <w:sz w:val="18"/>
+          <w:szCs w:val="18"/>
+        </w:rPr>
+        <w:t>(</w:t>
+      </w:r>
+      <w:proofErr w:type="spellStart"/>
+      <w:r>
+        <w:rPr>
+          <w:color w:val="202122"/>
+          <w:sz w:val="18"/>
+          <w:szCs w:val="18"/>
+        </w:rPr>
+        <w:t>int</w:t>
+      </w:r>
+      <w:proofErr w:type="spellEnd"/>
+      <w:r>
+        <w:rPr>
+          <w:color w:val="202122"/>
+          <w:sz w:val="18"/>
+          <w:szCs w:val="18"/>
+        </w:rPr>
+        <w:t xml:space="preserve"> quantity)</w:t>
+      </w:r>
+    </w:p>
+    <w:p>
+      <w:pPr>
+        <w:pStyle w:val="NormalWeb"/>
+        <w:shd w:val="clear" w:color="auto" w:fill="FFFFFF"/>
+        <w:spacing w:before="120" w:after="240"/>
+        <w:rPr>
+          <w:color w:val="202122"/>
+          <w:sz w:val="18"/>
+          <w:szCs w:val="18"/>
+        </w:rPr>
+      </w:pPr>
+      <w:r>
+        <w:rPr>
+          <w:color w:val="202122"/>
+          <w:sz w:val="18"/>
+          <w:szCs w:val="18"/>
+        </w:rPr>
+        <w:tab/>
+        <w:t>{</w:t>
+      </w:r>
+    </w:p>
+    <w:p>
+      <w:pPr>
+        <w:pStyle w:val="NormalWeb"/>
+        <w:shd w:val="clear" w:color="auto" w:fill="FFFFFF"/>
+        <w:spacing w:before="120" w:after="240"/>
+        <w:rPr>
+          <w:color w:val="202122"/>
+          <w:sz w:val="18"/>
+          <w:szCs w:val="18"/>
+        </w:rPr>
+      </w:pPr>
+      <w:r>
+        <w:rPr>
+          <w:color w:val="202122"/>
+          <w:sz w:val="18"/>
+          <w:szCs w:val="18"/>
+        </w:rPr>
+        <w:tab/>
+      </w:r>
+      <w:r>
+        <w:rPr>
+          <w:color w:val="202122"/>
+          <w:sz w:val="18"/>
+          <w:szCs w:val="18"/>
+        </w:rPr>
+        <w:tab/>
+      </w:r>
+      <w:proofErr w:type="spellStart"/>
+      <w:r>
+        <w:rPr>
+          <w:color w:val="202122"/>
+          <w:sz w:val="18"/>
+          <w:szCs w:val="18"/>
+        </w:rPr>
+        <w:t>this.quantity</w:t>
+      </w:r>
+      <w:proofErr w:type="spellEnd"/>
+      <w:r>
+        <w:rPr>
+          <w:color w:val="202122"/>
+          <w:sz w:val="18"/>
+          <w:szCs w:val="18"/>
+        </w:rPr>
+        <w:t xml:space="preserve"> = quantity;</w:t>
+      </w:r>
+    </w:p>
+    <w:p>
+      <w:pPr>
+        <w:pStyle w:val="NormalWeb"/>
+        <w:shd w:val="clear" w:color="auto" w:fill="FFFFFF"/>
+        <w:spacing w:before="120" w:after="240"/>
+        <w:rPr>
+          <w:color w:val="202122"/>
+          <w:sz w:val="18"/>
+          <w:szCs w:val="18"/>
+        </w:rPr>
+      </w:pPr>
+      <w:r>
+        <w:rPr>
+          <w:color w:val="202122"/>
+          <w:sz w:val="18"/>
+          <w:szCs w:val="18"/>
+        </w:rPr>
+        <w:tab/>
+        <w:t>}</w:t>
+      </w:r>
+    </w:p>
+    <w:p>
+      <w:pPr>
+        <w:pStyle w:val="NormalWeb"/>
+        <w:shd w:val="clear" w:color="auto" w:fill="FFFFFF"/>
+        <w:spacing w:before="120" w:after="240"/>
+        <w:rPr>
+          <w:color w:val="202122"/>
+          <w:sz w:val="18"/>
+          <w:szCs w:val="18"/>
+        </w:rPr>
+      </w:pPr>
+      <w:r>
+        <w:rPr>
+          <w:color w:val="202122"/>
+          <w:sz w:val="18"/>
+          <w:szCs w:val="18"/>
+        </w:rPr>
+        <w:lastRenderedPageBreak/>
+        <w:tab/>
+      </w:r>
+      <w:proofErr w:type="gramStart"/>
+      <w:r>
+        <w:rPr>
+          <w:color w:val="202122"/>
+          <w:sz w:val="18"/>
+          <w:szCs w:val="18"/>
+        </w:rPr>
+        <w:t>public</w:t>
+      </w:r>
+      <w:proofErr w:type="gramEnd"/>
+      <w:r>
+        <w:rPr>
+          <w:color w:val="202122"/>
+          <w:sz w:val="18"/>
+          <w:szCs w:val="18"/>
+        </w:rPr>
+        <w:t xml:space="preserve"> </w:t>
+      </w:r>
+      <w:proofErr w:type="spellStart"/>
+      <w:r>
+        <w:rPr>
+          <w:color w:val="202122"/>
+          <w:sz w:val="18"/>
+          <w:szCs w:val="18"/>
+        </w:rPr>
+        <w:t>int</w:t>
+      </w:r>
+      <w:proofErr w:type="spellEnd"/>
+      <w:r>
+        <w:rPr>
+          <w:color w:val="202122"/>
+          <w:sz w:val="18"/>
+          <w:szCs w:val="18"/>
+        </w:rPr>
+        <w:t xml:space="preserve"> </w:t>
+      </w:r>
+      <w:proofErr w:type="spellStart"/>
+      <w:r>
+        <w:rPr>
+          <w:color w:val="202122"/>
+          <w:sz w:val="18"/>
+          <w:szCs w:val="18"/>
+        </w:rPr>
+        <w:t>getTotalBillAmt</w:t>
+      </w:r>
+      <w:proofErr w:type="spellEnd"/>
+      <w:r>
+        <w:rPr>
+          <w:color w:val="202122"/>
+          <w:sz w:val="18"/>
+          <w:szCs w:val="18"/>
+        </w:rPr>
+        <w:t xml:space="preserve">() { return </w:t>
+      </w:r>
+      <w:proofErr w:type="spellStart"/>
+      <w:r>
+        <w:rPr>
+          <w:color w:val="202122"/>
+          <w:sz w:val="18"/>
+          <w:szCs w:val="18"/>
+        </w:rPr>
+        <w:t>totalBillAmt</w:t>
+      </w:r>
+      <w:proofErr w:type="spellEnd"/>
+      <w:r>
+        <w:rPr>
+          <w:color w:val="202122"/>
+          <w:sz w:val="18"/>
+          <w:szCs w:val="18"/>
+        </w:rPr>
+        <w:t>; }</w:t>
+      </w:r>
+    </w:p>
+    <w:p>
+      <w:pPr>
+        <w:pStyle w:val="NormalWeb"/>
+        <w:shd w:val="clear" w:color="auto" w:fill="FFFFFF"/>
+        <w:spacing w:before="120" w:after="240"/>
+        <w:rPr>
+          <w:color w:val="202122"/>
+          <w:sz w:val="18"/>
+          <w:szCs w:val="18"/>
+        </w:rPr>
+      </w:pPr>
+      <w:r>
+        <w:rPr>
+          <w:color w:val="202122"/>
+          <w:sz w:val="18"/>
+          <w:szCs w:val="18"/>
+        </w:rPr>
+        <w:tab/>
+      </w:r>
+      <w:proofErr w:type="gramStart"/>
+      <w:r>
+        <w:rPr>
+          <w:color w:val="202122"/>
+          <w:sz w:val="18"/>
+          <w:szCs w:val="18"/>
+        </w:rPr>
+        <w:t>public</w:t>
+      </w:r>
+      <w:proofErr w:type="gramEnd"/>
+      <w:r>
+        <w:rPr>
+          <w:color w:val="202122"/>
+          <w:sz w:val="18"/>
+          <w:szCs w:val="18"/>
+        </w:rPr>
+        <w:t xml:space="preserve"> void </w:t>
+      </w:r>
+      <w:proofErr w:type="spellStart"/>
+      <w:r>
+        <w:rPr>
+          <w:color w:val="202122"/>
+          <w:sz w:val="18"/>
+          <w:szCs w:val="18"/>
+        </w:rPr>
+        <w:t>setTotalBillAmt</w:t>
+      </w:r>
+      <w:proofErr w:type="spellEnd"/>
+      <w:r>
+        <w:rPr>
+          <w:color w:val="202122"/>
+          <w:sz w:val="18"/>
+          <w:szCs w:val="18"/>
+        </w:rPr>
+        <w:t>(</w:t>
+      </w:r>
+      <w:proofErr w:type="spellStart"/>
+      <w:r>
+        <w:rPr>
+          <w:color w:val="202122"/>
+          <w:sz w:val="18"/>
+          <w:szCs w:val="18"/>
+        </w:rPr>
+        <w:t>int</w:t>
+      </w:r>
+      <w:proofErr w:type="spellEnd"/>
+      <w:r>
+        <w:rPr>
+          <w:color w:val="202122"/>
+          <w:sz w:val="18"/>
+          <w:szCs w:val="18"/>
+        </w:rPr>
+        <w:t xml:space="preserve"> </w:t>
+      </w:r>
+      <w:proofErr w:type="spellStart"/>
+      <w:r>
+        <w:rPr>
+          <w:color w:val="202122"/>
+          <w:sz w:val="18"/>
+          <w:szCs w:val="18"/>
+        </w:rPr>
+        <w:t>totalBillAmt</w:t>
+      </w:r>
+      <w:proofErr w:type="spellEnd"/>
+      <w:r>
+        <w:rPr>
+          <w:color w:val="202122"/>
+          <w:sz w:val="18"/>
+          <w:szCs w:val="18"/>
+        </w:rPr>
+        <w:t>)</w:t>
+      </w:r>
+    </w:p>
+    <w:p>
+      <w:pPr>
+        <w:pStyle w:val="NormalWeb"/>
+        <w:shd w:val="clear" w:color="auto" w:fill="FFFFFF"/>
+        <w:spacing w:before="120" w:after="240"/>
+        <w:rPr>
+          <w:color w:val="202122"/>
+          <w:sz w:val="18"/>
+          <w:szCs w:val="18"/>
+        </w:rPr>
+      </w:pPr>
+      <w:r>
+        <w:rPr>
+          <w:color w:val="202122"/>
+          <w:sz w:val="18"/>
+          <w:szCs w:val="18"/>
+        </w:rPr>
+        <w:tab/>
+        <w:t>{</w:t>
+      </w:r>
+    </w:p>
+    <w:p>
+      <w:pPr>
+        <w:pStyle w:val="NormalWeb"/>
+        <w:shd w:val="clear" w:color="auto" w:fill="FFFFFF"/>
+        <w:spacing w:before="120" w:after="240"/>
+        <w:rPr>
+          <w:color w:val="202122"/>
+          <w:sz w:val="18"/>
+          <w:szCs w:val="18"/>
+        </w:rPr>
+      </w:pPr>
+      <w:r>
+        <w:rPr>
+          <w:color w:val="202122"/>
+          <w:sz w:val="18"/>
+          <w:szCs w:val="18"/>
+        </w:rPr>
+        <w:tab/>
+      </w:r>
+      <w:r>
+        <w:rPr>
+          <w:color w:val="202122"/>
+          <w:sz w:val="18"/>
+          <w:szCs w:val="18"/>
+        </w:rPr>
+        <w:tab/>
+      </w:r>
+      <w:proofErr w:type="spellStart"/>
+      <w:r>
+        <w:rPr>
+          <w:color w:val="202122"/>
+          <w:sz w:val="18"/>
+          <w:szCs w:val="18"/>
+        </w:rPr>
+        <w:t>this.totalBillAmt</w:t>
+      </w:r>
+      <w:proofErr w:type="spellEnd"/>
+      <w:r>
+        <w:rPr>
+          <w:color w:val="202122"/>
+          <w:sz w:val="18"/>
+          <w:szCs w:val="18"/>
+        </w:rPr>
+        <w:t xml:space="preserve"> = </w:t>
+      </w:r>
+      <w:proofErr w:type="spellStart"/>
+      <w:r>
+        <w:rPr>
+          <w:color w:val="202122"/>
+          <w:sz w:val="18"/>
+          <w:szCs w:val="18"/>
+        </w:rPr>
+        <w:t>totalBillAmt</w:t>
+      </w:r>
+      <w:proofErr w:type="spellEnd"/>
+      <w:r>
+        <w:rPr>
+          <w:color w:val="202122"/>
+          <w:sz w:val="18"/>
+          <w:szCs w:val="18"/>
+        </w:rPr>
+        <w:t>;</w:t>
+      </w:r>
+    </w:p>
+    <w:p>
+      <w:pPr>
+        <w:pStyle w:val="NormalWeb"/>
+        <w:shd w:val="clear" w:color="auto" w:fill="FFFFFF"/>
+        <w:spacing w:before="120" w:after="240"/>
+        <w:rPr>
+          <w:color w:val="202122"/>
+          <w:sz w:val="18"/>
+          <w:szCs w:val="18"/>
+        </w:rPr>
+      </w:pPr>
+      <w:r>
+        <w:rPr>
+          <w:color w:val="202122"/>
+          <w:sz w:val="18"/>
+          <w:szCs w:val="18"/>
+        </w:rPr>
+        <w:tab/>
+        <w:t>}</w:t>
+      </w:r>
+    </w:p>
+    <w:p>
+      <w:pPr>
+        <w:pStyle w:val="NormalWeb"/>
+        <w:shd w:val="clear" w:color="auto" w:fill="FFFFFF"/>
+        <w:spacing w:before="120" w:after="240"/>
+        <w:rPr>
+          <w:color w:val="202122"/>
+          <w:sz w:val="18"/>
+          <w:szCs w:val="18"/>
+        </w:rPr>
+      </w:pPr>
+    </w:p>
+    <w:p>
+      <w:pPr>
+        <w:pStyle w:val="NormalWeb"/>
+        <w:shd w:val="clear" w:color="auto" w:fill="FFFFFF"/>
+        <w:spacing w:before="120" w:after="240"/>
+        <w:rPr>
+          <w:color w:val="202122"/>
+          <w:sz w:val="18"/>
+          <w:szCs w:val="18"/>
+        </w:rPr>
+      </w:pPr>
+      <w:r>
+        <w:rPr>
+          <w:color w:val="202122"/>
+          <w:sz w:val="18"/>
+          <w:szCs w:val="18"/>
+        </w:rPr>
+        <w:tab/>
+      </w:r>
+      <w:proofErr w:type="gramStart"/>
+      <w:r>
+        <w:rPr>
+          <w:color w:val="202122"/>
+          <w:sz w:val="18"/>
+          <w:szCs w:val="18"/>
+        </w:rPr>
+        <w:t>public</w:t>
+      </w:r>
+      <w:proofErr w:type="gramEnd"/>
+      <w:r>
+        <w:rPr>
+          <w:color w:val="202122"/>
+          <w:sz w:val="18"/>
+          <w:szCs w:val="18"/>
+        </w:rPr>
+        <w:t xml:space="preserve"> void </w:t>
+      </w:r>
+      <w:proofErr w:type="spellStart"/>
+      <w:r>
+        <w:rPr>
+          <w:color w:val="202122"/>
+          <w:sz w:val="18"/>
+          <w:szCs w:val="18"/>
+        </w:rPr>
+        <w:t>prepareOrder</w:t>
+      </w:r>
+      <w:proofErr w:type="spellEnd"/>
+      <w:r>
+        <w:rPr>
+          <w:color w:val="202122"/>
+          <w:sz w:val="18"/>
+          <w:szCs w:val="18"/>
+        </w:rPr>
+        <w:t>()</w:t>
+      </w:r>
+    </w:p>
+    <w:p>
+      <w:pPr>
+        <w:pStyle w:val="NormalWeb"/>
+        <w:shd w:val="clear" w:color="auto" w:fill="FFFFFF"/>
+        <w:spacing w:before="120" w:after="240"/>
+        <w:rPr>
+          <w:color w:val="202122"/>
+          <w:sz w:val="18"/>
+          <w:szCs w:val="18"/>
+        </w:rPr>
+      </w:pPr>
+      <w:r>
+        <w:rPr>
+          <w:color w:val="202122"/>
+          <w:sz w:val="18"/>
+          <w:szCs w:val="18"/>
+        </w:rPr>
+        <w:tab/>
+        <w:t>{</w:t>
+      </w:r>
+    </w:p>
+    <w:p>
+      <w:pPr>
+        <w:pStyle w:val="NormalWeb"/>
+        <w:shd w:val="clear" w:color="auto" w:fill="FFFFFF"/>
+        <w:spacing w:before="120" w:after="240"/>
+        <w:rPr>
+          <w:color w:val="202122"/>
+          <w:sz w:val="18"/>
+          <w:szCs w:val="18"/>
+        </w:rPr>
+      </w:pPr>
+      <w:r>
+        <w:rPr>
+          <w:color w:val="202122"/>
+          <w:sz w:val="18"/>
+          <w:szCs w:val="18"/>
+        </w:rPr>
+        <w:tab/>
+      </w:r>
+      <w:r>
+        <w:rPr>
+          <w:color w:val="202122"/>
+          <w:sz w:val="18"/>
+          <w:szCs w:val="18"/>
+        </w:rPr>
+        <w:tab/>
+      </w:r>
+      <w:proofErr w:type="spellStart"/>
+      <w:proofErr w:type="gramStart"/>
+      <w:r>
+        <w:rPr>
+          <w:color w:val="202122"/>
+          <w:sz w:val="18"/>
+          <w:szCs w:val="18"/>
+        </w:rPr>
+        <w:t>System.out.println</w:t>
+      </w:r>
+      <w:proofErr w:type="spellEnd"/>
+      <w:r>
+        <w:rPr>
+          <w:color w:val="202122"/>
+          <w:sz w:val="18"/>
+          <w:szCs w:val="18"/>
+        </w:rPr>
+        <w:t>(</w:t>
+      </w:r>
+      <w:proofErr w:type="gramEnd"/>
+      <w:r>
+        <w:rPr>
+          <w:color w:val="202122"/>
+          <w:sz w:val="18"/>
+          <w:szCs w:val="18"/>
+        </w:rPr>
+        <w:t>"Preparing order for customer -"</w:t>
+      </w:r>
+    </w:p>
+    <w:p>
+      <w:pPr>
+        <w:pStyle w:val="NormalWeb"/>
+        <w:shd w:val="clear" w:color="auto" w:fill="FFFFFF"/>
+        <w:spacing w:before="120" w:after="240"/>
+        <w:rPr>
+          <w:color w:val="202122"/>
+          <w:sz w:val="18"/>
+          <w:szCs w:val="18"/>
+        </w:rPr>
+      </w:pPr>
+      <w:r>
+        <w:rPr>
+          <w:color w:val="202122"/>
+          <w:sz w:val="18"/>
+          <w:szCs w:val="18"/>
+        </w:rPr>
+        <w:tab/>
+      </w:r>
+      <w:r>
+        <w:rPr>
+          <w:color w:val="202122"/>
+          <w:sz w:val="18"/>
+          <w:szCs w:val="18"/>
+        </w:rPr>
+        <w:tab/>
+      </w:r>
+      <w:r>
+        <w:rPr>
+          <w:color w:val="202122"/>
+          <w:sz w:val="18"/>
+          <w:szCs w:val="18"/>
+        </w:rPr>
+        <w:tab/>
+      </w:r>
+      <w:r>
+        <w:rPr>
+          <w:color w:val="202122"/>
+          <w:sz w:val="18"/>
+          <w:szCs w:val="18"/>
+        </w:rPr>
+        <w:tab/>
+      </w:r>
+      <w:r>
+        <w:rPr>
+          <w:color w:val="202122"/>
+          <w:sz w:val="18"/>
+          <w:szCs w:val="18"/>
+        </w:rPr>
+        <w:tab/>
+      </w:r>
+      <w:r>
+        <w:rPr>
+          <w:color w:val="202122"/>
+          <w:sz w:val="18"/>
+          <w:szCs w:val="18"/>
+        </w:rPr>
+        <w:tab/>
+        <w:t xml:space="preserve">+ </w:t>
+      </w:r>
+      <w:proofErr w:type="spellStart"/>
+      <w:proofErr w:type="gramStart"/>
+      <w:r>
+        <w:rPr>
+          <w:color w:val="202122"/>
+          <w:sz w:val="18"/>
+          <w:szCs w:val="18"/>
+        </w:rPr>
+        <w:t>this.getCustomer</w:t>
+      </w:r>
+      <w:proofErr w:type="spellEnd"/>
+      <w:r>
+        <w:rPr>
+          <w:color w:val="202122"/>
+          <w:sz w:val="18"/>
+          <w:szCs w:val="18"/>
+        </w:rPr>
+        <w:t>(</w:t>
+      </w:r>
+      <w:proofErr w:type="gramEnd"/>
+      <w:r>
+        <w:rPr>
+          <w:color w:val="202122"/>
+          <w:sz w:val="18"/>
+          <w:szCs w:val="18"/>
+        </w:rPr>
+        <w:t>).</w:t>
+      </w:r>
+      <w:proofErr w:type="spellStart"/>
+      <w:r>
+        <w:rPr>
+          <w:color w:val="202122"/>
+          <w:sz w:val="18"/>
+          <w:szCs w:val="18"/>
+        </w:rPr>
+        <w:t>getName</w:t>
+      </w:r>
+      <w:proofErr w:type="spellEnd"/>
+      <w:r>
+        <w:rPr>
+          <w:color w:val="202122"/>
+          <w:sz w:val="18"/>
+          <w:szCs w:val="18"/>
+        </w:rPr>
+        <w:t>()</w:t>
+      </w:r>
+    </w:p>
+    <w:p>
+      <w:pPr>
+        <w:pStyle w:val="NormalWeb"/>
+        <w:shd w:val="clear" w:color="auto" w:fill="FFFFFF"/>
+        <w:spacing w:before="120" w:after="240"/>
+        <w:rPr>
+          <w:color w:val="202122"/>
+          <w:sz w:val="18"/>
+          <w:szCs w:val="18"/>
+        </w:rPr>
+      </w:pPr>
+      <w:r>
+        <w:rPr>
+          <w:color w:val="202122"/>
+          <w:sz w:val="18"/>
+          <w:szCs w:val="18"/>
+        </w:rPr>
+        <w:tab/>
+      </w:r>
+      <w:r>
+        <w:rPr>
+          <w:color w:val="202122"/>
+          <w:sz w:val="18"/>
+          <w:szCs w:val="18"/>
+        </w:rPr>
+        <w:tab/>
+      </w:r>
+      <w:r>
+        <w:rPr>
+          <w:color w:val="202122"/>
+          <w:sz w:val="18"/>
+          <w:szCs w:val="18"/>
+        </w:rPr>
+        <w:tab/>
+      </w:r>
+      <w:r>
+        <w:rPr>
+          <w:color w:val="202122"/>
+          <w:sz w:val="18"/>
+          <w:szCs w:val="18"/>
+        </w:rPr>
+        <w:tab/>
+      </w:r>
+      <w:r>
+        <w:rPr>
+          <w:color w:val="202122"/>
+          <w:sz w:val="18"/>
+          <w:szCs w:val="18"/>
+        </w:rPr>
+        <w:tab/>
+      </w:r>
+      <w:r>
+        <w:rPr>
+          <w:color w:val="202122"/>
+          <w:sz w:val="18"/>
+          <w:szCs w:val="18"/>
+        </w:rPr>
+        <w:tab/>
+        <w:t xml:space="preserve">+ </w:t>
+      </w:r>
+      <w:proofErr w:type="gramStart"/>
+      <w:r>
+        <w:rPr>
+          <w:color w:val="202122"/>
+          <w:sz w:val="18"/>
+          <w:szCs w:val="18"/>
+        </w:rPr>
+        <w:t>" who</w:t>
+      </w:r>
+      <w:proofErr w:type="gramEnd"/>
+      <w:r>
+        <w:rPr>
+          <w:color w:val="202122"/>
+          <w:sz w:val="18"/>
+          <w:szCs w:val="18"/>
+        </w:rPr>
+        <w:t xml:space="preserve"> has ordered "</w:t>
+      </w:r>
+    </w:p>
+    <w:p>
+      <w:pPr>
+        <w:pStyle w:val="NormalWeb"/>
+        <w:shd w:val="clear" w:color="auto" w:fill="FFFFFF"/>
+        <w:spacing w:before="120" w:after="240"/>
+        <w:rPr>
+          <w:color w:val="202122"/>
+          <w:sz w:val="18"/>
+          <w:szCs w:val="18"/>
+        </w:rPr>
+      </w:pPr>
+      <w:r>
+        <w:rPr>
+          <w:color w:val="202122"/>
+          <w:sz w:val="18"/>
+          <w:szCs w:val="18"/>
+        </w:rPr>
+        <w:tab/>
+      </w:r>
+      <w:r>
+        <w:rPr>
+          <w:color w:val="202122"/>
+          <w:sz w:val="18"/>
+          <w:szCs w:val="18"/>
+        </w:rPr>
+        <w:tab/>
+      </w:r>
+      <w:r>
+        <w:rPr>
+          <w:color w:val="202122"/>
+          <w:sz w:val="18"/>
+          <w:szCs w:val="18"/>
+        </w:rPr>
+        <w:tab/>
+      </w:r>
+      <w:r>
+        <w:rPr>
+          <w:color w:val="202122"/>
+          <w:sz w:val="18"/>
+          <w:szCs w:val="18"/>
+        </w:rPr>
+        <w:tab/>
+      </w:r>
+      <w:r>
+        <w:rPr>
+          <w:color w:val="202122"/>
+          <w:sz w:val="18"/>
+          <w:szCs w:val="18"/>
+        </w:rPr>
+        <w:tab/>
+      </w:r>
+      <w:r>
+        <w:rPr>
+          <w:color w:val="202122"/>
+          <w:sz w:val="18"/>
+          <w:szCs w:val="18"/>
+        </w:rPr>
+        <w:tab/>
+        <w:t xml:space="preserve">+ </w:t>
+      </w:r>
+      <w:proofErr w:type="spellStart"/>
+      <w:proofErr w:type="gramStart"/>
+      <w:r>
+        <w:rPr>
+          <w:color w:val="202122"/>
+          <w:sz w:val="18"/>
+          <w:szCs w:val="18"/>
+        </w:rPr>
+        <w:t>this.getItemName</w:t>
+      </w:r>
+      <w:proofErr w:type="spellEnd"/>
+      <w:r>
+        <w:rPr>
+          <w:color w:val="202122"/>
+          <w:sz w:val="18"/>
+          <w:szCs w:val="18"/>
+        </w:rPr>
+        <w:t>(</w:t>
+      </w:r>
+      <w:proofErr w:type="gramEnd"/>
+      <w:r>
+        <w:rPr>
+          <w:color w:val="202122"/>
+          <w:sz w:val="18"/>
+          <w:szCs w:val="18"/>
+        </w:rPr>
+        <w:t>));</w:t>
+      </w:r>
+    </w:p>
+    <w:p>
+      <w:pPr>
+        <w:pStyle w:val="NormalWeb"/>
+        <w:shd w:val="clear" w:color="auto" w:fill="FFFFFF"/>
+        <w:spacing w:before="120" w:after="240"/>
+        <w:rPr>
+          <w:color w:val="202122"/>
+          <w:sz w:val="18"/>
+          <w:szCs w:val="18"/>
+        </w:rPr>
+      </w:pPr>
+      <w:r>
+        <w:rPr>
+          <w:color w:val="202122"/>
+          <w:sz w:val="18"/>
+          <w:szCs w:val="18"/>
+        </w:rPr>
+        <w:tab/>
+        <w:t>}</w:t>
+      </w:r>
+    </w:p>
+    <w:p>
+      <w:pPr>
+        <w:pStyle w:val="NormalWeb"/>
+        <w:shd w:val="clear" w:color="auto" w:fill="FFFFFF"/>
+        <w:spacing w:before="120" w:after="240"/>
+        <w:rPr>
+          <w:color w:val="202122"/>
+          <w:sz w:val="18"/>
+          <w:szCs w:val="18"/>
+        </w:rPr>
+      </w:pPr>
+      <w:r>
+        <w:rPr>
+          <w:color w:val="202122"/>
+          <w:sz w:val="18"/>
+          <w:szCs w:val="18"/>
+        </w:rPr>
+        <w:t>}</w:t>
+      </w:r>
+    </w:p>
+    <w:p>
+      <w:pPr>
+        <w:pStyle w:val="NormalWeb"/>
+        <w:shd w:val="clear" w:color="auto" w:fill="FFFFFF"/>
+        <w:spacing w:before="120" w:after="240"/>
+        <w:rPr>
+          <w:color w:val="202122"/>
+          <w:sz w:val="18"/>
+          <w:szCs w:val="18"/>
+        </w:rPr>
+      </w:pPr>
+    </w:p>
+    <w:p>
+      <w:pPr>
+        <w:pStyle w:val="NormalWeb"/>
+        <w:shd w:val="clear" w:color="auto" w:fill="FFFFFF"/>
+        <w:spacing w:before="120" w:after="240"/>
+        <w:rPr>
+          <w:color w:val="202122"/>
+          <w:sz w:val="18"/>
+          <w:szCs w:val="18"/>
+        </w:rPr>
+      </w:pPr>
+      <w:proofErr w:type="gramStart"/>
+      <w:r>
+        <w:rPr>
+          <w:color w:val="202122"/>
+          <w:sz w:val="18"/>
+          <w:szCs w:val="18"/>
+        </w:rPr>
+        <w:t>class</w:t>
+      </w:r>
+      <w:proofErr w:type="gramEnd"/>
+      <w:r>
+        <w:rPr>
+          <w:color w:val="202122"/>
+          <w:sz w:val="18"/>
+          <w:szCs w:val="18"/>
+        </w:rPr>
+        <w:t xml:space="preserve"> </w:t>
+      </w:r>
+      <w:proofErr w:type="spellStart"/>
+      <w:r>
+        <w:rPr>
+          <w:color w:val="202122"/>
+          <w:sz w:val="18"/>
+          <w:szCs w:val="18"/>
+        </w:rPr>
+        <w:t>BillCalculation</w:t>
+      </w:r>
+      <w:proofErr w:type="spellEnd"/>
+      <w:r>
+        <w:rPr>
+          <w:color w:val="202122"/>
+          <w:sz w:val="18"/>
+          <w:szCs w:val="18"/>
+        </w:rPr>
+        <w:t xml:space="preserve"> {</w:t>
+      </w:r>
+    </w:p>
+    <w:p>
+      <w:pPr>
+        <w:pStyle w:val="NormalWeb"/>
+        <w:shd w:val="clear" w:color="auto" w:fill="FFFFFF"/>
+        <w:spacing w:before="120" w:after="240"/>
+        <w:rPr>
+          <w:color w:val="202122"/>
+          <w:sz w:val="18"/>
+          <w:szCs w:val="18"/>
+        </w:rPr>
+      </w:pPr>
+    </w:p>
+    <w:p>
+      <w:pPr>
+        <w:pStyle w:val="NormalWeb"/>
+        <w:shd w:val="clear" w:color="auto" w:fill="FFFFFF"/>
+        <w:spacing w:before="120" w:after="240"/>
+        <w:rPr>
+          <w:color w:val="202122"/>
+          <w:sz w:val="18"/>
+          <w:szCs w:val="18"/>
+        </w:rPr>
+      </w:pPr>
+      <w:r>
+        <w:rPr>
+          <w:color w:val="202122"/>
+          <w:sz w:val="18"/>
+          <w:szCs w:val="18"/>
+        </w:rPr>
+        <w:tab/>
+      </w:r>
+      <w:proofErr w:type="gramStart"/>
+      <w:r>
+        <w:rPr>
+          <w:color w:val="202122"/>
+          <w:sz w:val="18"/>
+          <w:szCs w:val="18"/>
+        </w:rPr>
+        <w:t>private</w:t>
+      </w:r>
+      <w:proofErr w:type="gramEnd"/>
+      <w:r>
+        <w:rPr>
+          <w:color w:val="202122"/>
+          <w:sz w:val="18"/>
+          <w:szCs w:val="18"/>
+        </w:rPr>
+        <w:t xml:space="preserve"> Order </w:t>
+      </w:r>
+      <w:proofErr w:type="spellStart"/>
+      <w:r>
+        <w:rPr>
+          <w:color w:val="202122"/>
+          <w:sz w:val="18"/>
+          <w:szCs w:val="18"/>
+        </w:rPr>
+        <w:t>order</w:t>
+      </w:r>
+      <w:proofErr w:type="spellEnd"/>
+      <w:r>
+        <w:rPr>
+          <w:color w:val="202122"/>
+          <w:sz w:val="18"/>
+          <w:szCs w:val="18"/>
+        </w:rPr>
+        <w:t>;</w:t>
+      </w:r>
+    </w:p>
+    <w:p>
+      <w:pPr>
+        <w:pStyle w:val="NormalWeb"/>
+        <w:shd w:val="clear" w:color="auto" w:fill="FFFFFF"/>
+        <w:spacing w:before="120" w:after="240"/>
+        <w:rPr>
+          <w:color w:val="202122"/>
+          <w:sz w:val="18"/>
+          <w:szCs w:val="18"/>
+        </w:rPr>
+      </w:pPr>
+      <w:r>
+        <w:rPr>
+          <w:color w:val="202122"/>
+          <w:sz w:val="18"/>
+          <w:szCs w:val="18"/>
+        </w:rPr>
+        <w:tab/>
+      </w:r>
+      <w:proofErr w:type="gramStart"/>
+      <w:r>
+        <w:rPr>
+          <w:color w:val="202122"/>
+          <w:sz w:val="18"/>
+          <w:szCs w:val="18"/>
+        </w:rPr>
+        <w:t>public</w:t>
+      </w:r>
+      <w:proofErr w:type="gramEnd"/>
+      <w:r>
+        <w:rPr>
+          <w:color w:val="202122"/>
+          <w:sz w:val="18"/>
+          <w:szCs w:val="18"/>
+        </w:rPr>
+        <w:t xml:space="preserve"> </w:t>
+      </w:r>
+      <w:proofErr w:type="spellStart"/>
+      <w:r>
+        <w:rPr>
+          <w:color w:val="202122"/>
+          <w:sz w:val="18"/>
+          <w:szCs w:val="18"/>
+        </w:rPr>
+        <w:t>BillCalculation</w:t>
+      </w:r>
+      <w:proofErr w:type="spellEnd"/>
+      <w:r>
+        <w:rPr>
+          <w:color w:val="202122"/>
+          <w:sz w:val="18"/>
+          <w:szCs w:val="18"/>
+        </w:rPr>
+        <w:t>(Order order)</w:t>
+      </w:r>
+    </w:p>
+    <w:p>
+      <w:pPr>
+        <w:pStyle w:val="NormalWeb"/>
+        <w:shd w:val="clear" w:color="auto" w:fill="FFFFFF"/>
+        <w:spacing w:before="120" w:after="240"/>
+        <w:rPr>
+          <w:color w:val="202122"/>
+          <w:sz w:val="18"/>
+          <w:szCs w:val="18"/>
+        </w:rPr>
+      </w:pPr>
+      <w:r>
+        <w:rPr>
+          <w:color w:val="202122"/>
+          <w:sz w:val="18"/>
+          <w:szCs w:val="18"/>
+        </w:rPr>
+        <w:tab/>
+        <w:t>{</w:t>
+      </w:r>
+    </w:p>
+    <w:p>
+      <w:pPr>
+        <w:pStyle w:val="NormalWeb"/>
+        <w:shd w:val="clear" w:color="auto" w:fill="FFFFFF"/>
+        <w:spacing w:before="120" w:after="240"/>
+        <w:rPr>
+          <w:color w:val="202122"/>
+          <w:sz w:val="18"/>
+          <w:szCs w:val="18"/>
+        </w:rPr>
+      </w:pPr>
+      <w:r>
+        <w:rPr>
+          <w:color w:val="202122"/>
+          <w:sz w:val="18"/>
+          <w:szCs w:val="18"/>
+        </w:rPr>
+        <w:tab/>
+      </w:r>
+      <w:r>
+        <w:rPr>
+          <w:color w:val="202122"/>
+          <w:sz w:val="18"/>
+          <w:szCs w:val="18"/>
+        </w:rPr>
+        <w:tab/>
+      </w:r>
+      <w:proofErr w:type="spellStart"/>
+      <w:r>
+        <w:rPr>
+          <w:color w:val="202122"/>
+          <w:sz w:val="18"/>
+          <w:szCs w:val="18"/>
+        </w:rPr>
+        <w:t>this.order</w:t>
+      </w:r>
+      <w:proofErr w:type="spellEnd"/>
+      <w:r>
+        <w:rPr>
+          <w:color w:val="202122"/>
+          <w:sz w:val="18"/>
+          <w:szCs w:val="18"/>
+        </w:rPr>
+        <w:t xml:space="preserve"> = order;</w:t>
+      </w:r>
+    </w:p>
+    <w:p>
+      <w:pPr>
+        <w:pStyle w:val="NormalWeb"/>
+        <w:shd w:val="clear" w:color="auto" w:fill="FFFFFF"/>
+        <w:spacing w:before="120" w:after="240"/>
+        <w:rPr>
+          <w:color w:val="202122"/>
+          <w:sz w:val="18"/>
+          <w:szCs w:val="18"/>
+        </w:rPr>
+      </w:pPr>
+      <w:r>
+        <w:rPr>
+          <w:color w:val="202122"/>
+          <w:sz w:val="18"/>
+          <w:szCs w:val="18"/>
+        </w:rPr>
+        <w:tab/>
+        <w:t>}</w:t>
+      </w:r>
+    </w:p>
+    <w:p>
+      <w:pPr>
+        <w:pStyle w:val="NormalWeb"/>
+        <w:shd w:val="clear" w:color="auto" w:fill="FFFFFF"/>
+        <w:spacing w:before="120" w:after="240"/>
+        <w:rPr>
+          <w:color w:val="202122"/>
+          <w:sz w:val="18"/>
+          <w:szCs w:val="18"/>
+        </w:rPr>
+      </w:pPr>
+    </w:p>
+    <w:p>
+      <w:pPr>
+        <w:pStyle w:val="NormalWeb"/>
+        <w:shd w:val="clear" w:color="auto" w:fill="FFFFFF"/>
+        <w:spacing w:before="120" w:after="240"/>
+        <w:rPr>
+          <w:color w:val="202122"/>
+          <w:sz w:val="18"/>
+          <w:szCs w:val="18"/>
+        </w:rPr>
+      </w:pPr>
+      <w:r>
+        <w:rPr>
+          <w:color w:val="202122"/>
+          <w:sz w:val="18"/>
+          <w:szCs w:val="18"/>
+        </w:rPr>
+        <w:tab/>
+      </w:r>
+      <w:proofErr w:type="gramStart"/>
+      <w:r>
+        <w:rPr>
+          <w:color w:val="202122"/>
+          <w:sz w:val="18"/>
+          <w:szCs w:val="18"/>
+        </w:rPr>
+        <w:t>public</w:t>
+      </w:r>
+      <w:proofErr w:type="gramEnd"/>
+      <w:r>
+        <w:rPr>
+          <w:color w:val="202122"/>
+          <w:sz w:val="18"/>
+          <w:szCs w:val="18"/>
+        </w:rPr>
+        <w:t xml:space="preserve"> void </w:t>
+      </w:r>
+      <w:proofErr w:type="spellStart"/>
+      <w:r>
+        <w:rPr>
+          <w:color w:val="202122"/>
+          <w:sz w:val="18"/>
+          <w:szCs w:val="18"/>
+        </w:rPr>
+        <w:t>calculateBill</w:t>
+      </w:r>
+      <w:proofErr w:type="spellEnd"/>
+      <w:r>
+        <w:rPr>
+          <w:color w:val="202122"/>
+          <w:sz w:val="18"/>
+          <w:szCs w:val="18"/>
+        </w:rPr>
+        <w:t>()</w:t>
+      </w:r>
+    </w:p>
+    <w:p>
+      <w:pPr>
+        <w:pStyle w:val="NormalWeb"/>
+        <w:shd w:val="clear" w:color="auto" w:fill="FFFFFF"/>
+        <w:spacing w:before="120" w:after="240"/>
+        <w:rPr>
+          <w:color w:val="202122"/>
+          <w:sz w:val="18"/>
+          <w:szCs w:val="18"/>
+        </w:rPr>
+      </w:pPr>
+      <w:r>
+        <w:rPr>
+          <w:color w:val="202122"/>
+          <w:sz w:val="18"/>
+          <w:szCs w:val="18"/>
+        </w:rPr>
+        <w:tab/>
+        <w:t>{</w:t>
+      </w:r>
+    </w:p>
+    <w:p>
+      <w:pPr>
+        <w:pStyle w:val="NormalWeb"/>
+        <w:shd w:val="clear" w:color="auto" w:fill="FFFFFF"/>
+        <w:spacing w:before="120" w:after="240"/>
+        <w:rPr>
+          <w:color w:val="202122"/>
+          <w:sz w:val="18"/>
+          <w:szCs w:val="18"/>
+        </w:rPr>
+      </w:pPr>
+      <w:r>
+        <w:rPr>
+          <w:color w:val="202122"/>
+          <w:sz w:val="18"/>
+          <w:szCs w:val="18"/>
+        </w:rPr>
+        <w:tab/>
+      </w:r>
+      <w:r>
+        <w:rPr>
+          <w:color w:val="202122"/>
+          <w:sz w:val="18"/>
+          <w:szCs w:val="18"/>
+        </w:rPr>
+        <w:tab/>
+        <w:t xml:space="preserve">/* </w:t>
+      </w:r>
+      <w:proofErr w:type="gramStart"/>
+      <w:r>
+        <w:rPr>
+          <w:color w:val="202122"/>
+          <w:sz w:val="18"/>
+          <w:szCs w:val="18"/>
+        </w:rPr>
+        <w:t>In</w:t>
+      </w:r>
+      <w:proofErr w:type="gramEnd"/>
+      <w:r>
+        <w:rPr>
+          <w:color w:val="202122"/>
+          <w:sz w:val="18"/>
+          <w:szCs w:val="18"/>
+        </w:rPr>
+        <w:t xml:space="preserve"> the real world, we would want a kind of lookup</w:t>
+      </w:r>
+    </w:p>
+    <w:p>
+      <w:pPr>
+        <w:pStyle w:val="NormalWeb"/>
+        <w:shd w:val="clear" w:color="auto" w:fill="FFFFFF"/>
+        <w:spacing w:before="120" w:after="240"/>
+        <w:rPr>
+          <w:color w:val="202122"/>
+          <w:sz w:val="18"/>
+          <w:szCs w:val="18"/>
+        </w:rPr>
+      </w:pPr>
+      <w:r>
+        <w:rPr>
+          <w:color w:val="202122"/>
+          <w:sz w:val="18"/>
+          <w:szCs w:val="18"/>
+        </w:rPr>
+        <w:tab/>
+      </w:r>
+      <w:r>
+        <w:rPr>
+          <w:color w:val="202122"/>
+          <w:sz w:val="18"/>
+          <w:szCs w:val="18"/>
+        </w:rPr>
+        <w:tab/>
+      </w:r>
+      <w:proofErr w:type="gramStart"/>
+      <w:r>
+        <w:rPr>
+          <w:color w:val="202122"/>
+          <w:sz w:val="18"/>
+          <w:szCs w:val="18"/>
+        </w:rPr>
+        <w:t>functionality</w:t>
+      </w:r>
+      <w:proofErr w:type="gramEnd"/>
+      <w:r>
+        <w:rPr>
+          <w:color w:val="202122"/>
+          <w:sz w:val="18"/>
+          <w:szCs w:val="18"/>
+        </w:rPr>
+        <w:t xml:space="preserve"> implemented here where we look for</w:t>
+      </w:r>
+    </w:p>
+    <w:p>
+      <w:pPr>
+        <w:pStyle w:val="NormalWeb"/>
+        <w:shd w:val="clear" w:color="auto" w:fill="FFFFFF"/>
+        <w:spacing w:before="120" w:after="240"/>
+        <w:rPr>
+          <w:color w:val="202122"/>
+          <w:sz w:val="18"/>
+          <w:szCs w:val="18"/>
+        </w:rPr>
+      </w:pPr>
+      <w:r>
+        <w:rPr>
+          <w:color w:val="202122"/>
+          <w:sz w:val="18"/>
+          <w:szCs w:val="18"/>
+        </w:rPr>
+        <w:lastRenderedPageBreak/>
+        <w:tab/>
+      </w:r>
+      <w:r>
+        <w:rPr>
+          <w:color w:val="202122"/>
+          <w:sz w:val="18"/>
+          <w:szCs w:val="18"/>
+        </w:rPr>
+        <w:tab/>
+      </w:r>
+      <w:proofErr w:type="gramStart"/>
+      <w:r>
+        <w:rPr>
+          <w:color w:val="202122"/>
+          <w:sz w:val="18"/>
+          <w:szCs w:val="18"/>
+        </w:rPr>
+        <w:t>the</w:t>
+      </w:r>
+      <w:proofErr w:type="gramEnd"/>
+      <w:r>
+        <w:rPr>
+          <w:color w:val="202122"/>
+          <w:sz w:val="18"/>
+          <w:szCs w:val="18"/>
+        </w:rPr>
+        <w:t xml:space="preserve"> price of each item included in the order, add</w:t>
+      </w:r>
+    </w:p>
+    <w:p>
+      <w:pPr>
+        <w:pStyle w:val="NormalWeb"/>
+        <w:shd w:val="clear" w:color="auto" w:fill="FFFFFF"/>
+        <w:spacing w:before="120" w:after="240"/>
+        <w:rPr>
+          <w:color w:val="202122"/>
+          <w:sz w:val="18"/>
+          <w:szCs w:val="18"/>
+        </w:rPr>
+      </w:pPr>
+      <w:r>
+        <w:rPr>
+          <w:color w:val="202122"/>
+          <w:sz w:val="18"/>
+          <w:szCs w:val="18"/>
+        </w:rPr>
+        <w:tab/>
+      </w:r>
+      <w:r>
+        <w:rPr>
+          <w:color w:val="202122"/>
+          <w:sz w:val="18"/>
+          <w:szCs w:val="18"/>
+        </w:rPr>
+        <w:tab/>
+      </w:r>
+      <w:proofErr w:type="gramStart"/>
+      <w:r>
+        <w:rPr>
+          <w:color w:val="202122"/>
+          <w:sz w:val="18"/>
+          <w:szCs w:val="18"/>
+        </w:rPr>
+        <w:t>them</w:t>
+      </w:r>
+      <w:proofErr w:type="gramEnd"/>
+      <w:r>
+        <w:rPr>
+          <w:color w:val="202122"/>
+          <w:sz w:val="18"/>
+          <w:szCs w:val="18"/>
+        </w:rPr>
+        <w:t xml:space="preserve"> up and add taxes, delivery charges, </w:t>
+      </w:r>
+      <w:proofErr w:type="spellStart"/>
+      <w:r>
+        <w:rPr>
+          <w:color w:val="202122"/>
+          <w:sz w:val="18"/>
+          <w:szCs w:val="18"/>
+        </w:rPr>
+        <w:t>etc</w:t>
+      </w:r>
+      <w:proofErr w:type="spellEnd"/>
+      <w:r>
+        <w:rPr>
+          <w:color w:val="202122"/>
+          <w:sz w:val="18"/>
+          <w:szCs w:val="18"/>
+        </w:rPr>
+        <w:t xml:space="preserve"> on</w:t>
+      </w:r>
+    </w:p>
+    <w:p>
+      <w:pPr>
+        <w:pStyle w:val="NormalWeb"/>
+        <w:shd w:val="clear" w:color="auto" w:fill="FFFFFF"/>
+        <w:spacing w:before="120" w:after="240"/>
+        <w:rPr>
+          <w:color w:val="202122"/>
+          <w:sz w:val="18"/>
+          <w:szCs w:val="18"/>
+        </w:rPr>
+      </w:pPr>
+      <w:r>
+        <w:rPr>
+          <w:color w:val="202122"/>
+          <w:sz w:val="18"/>
+          <w:szCs w:val="18"/>
+        </w:rPr>
+        <w:tab/>
+      </w:r>
+      <w:r>
+        <w:rPr>
+          <w:color w:val="202122"/>
+          <w:sz w:val="18"/>
+          <w:szCs w:val="18"/>
+        </w:rPr>
+        <w:tab/>
+      </w:r>
+      <w:proofErr w:type="gramStart"/>
+      <w:r>
+        <w:rPr>
+          <w:color w:val="202122"/>
+          <w:sz w:val="18"/>
+          <w:szCs w:val="18"/>
+        </w:rPr>
+        <w:t>top</w:t>
+      </w:r>
+      <w:proofErr w:type="gramEnd"/>
+      <w:r>
+        <w:rPr>
+          <w:color w:val="202122"/>
+          <w:sz w:val="18"/>
+          <w:szCs w:val="18"/>
+        </w:rPr>
+        <w:t xml:space="preserve"> to reach the total price. We will simulate</w:t>
+      </w:r>
+    </w:p>
+    <w:p>
+      <w:pPr>
+        <w:pStyle w:val="NormalWeb"/>
+        <w:shd w:val="clear" w:color="auto" w:fill="FFFFFF"/>
+        <w:spacing w:before="120" w:after="240"/>
+        <w:rPr>
+          <w:color w:val="202122"/>
+          <w:sz w:val="18"/>
+          <w:szCs w:val="18"/>
+        </w:rPr>
+      </w:pPr>
+      <w:r>
+        <w:rPr>
+          <w:color w:val="202122"/>
+          <w:sz w:val="18"/>
+          <w:szCs w:val="18"/>
+        </w:rPr>
+        <w:tab/>
+      </w:r>
+      <w:r>
+        <w:rPr>
+          <w:color w:val="202122"/>
+          <w:sz w:val="18"/>
+          <w:szCs w:val="18"/>
+        </w:rPr>
+        <w:tab/>
+      </w:r>
+      <w:proofErr w:type="gramStart"/>
+      <w:r>
+        <w:rPr>
+          <w:color w:val="202122"/>
+          <w:sz w:val="18"/>
+          <w:szCs w:val="18"/>
+        </w:rPr>
+        <w:t>this</w:t>
+      </w:r>
+      <w:proofErr w:type="gramEnd"/>
+      <w:r>
+        <w:rPr>
+          <w:color w:val="202122"/>
+          <w:sz w:val="18"/>
+          <w:szCs w:val="18"/>
+        </w:rPr>
+        <w:t xml:space="preserve"> </w:t>
+      </w:r>
+      <w:proofErr w:type="spellStart"/>
+      <w:r>
+        <w:rPr>
+          <w:color w:val="202122"/>
+          <w:sz w:val="18"/>
+          <w:szCs w:val="18"/>
+        </w:rPr>
+        <w:t>behaviour</w:t>
+      </w:r>
+      <w:proofErr w:type="spellEnd"/>
+      <w:r>
+        <w:rPr>
+          <w:color w:val="202122"/>
+          <w:sz w:val="18"/>
+          <w:szCs w:val="18"/>
+        </w:rPr>
+        <w:t xml:space="preserve"> here, by generating a random number</w:t>
+      </w:r>
+    </w:p>
+    <w:p>
+      <w:pPr>
+        <w:pStyle w:val="NormalWeb"/>
+        <w:shd w:val="clear" w:color="auto" w:fill="FFFFFF"/>
+        <w:spacing w:before="120" w:after="240"/>
+        <w:rPr>
+          <w:color w:val="202122"/>
+          <w:sz w:val="18"/>
+          <w:szCs w:val="18"/>
+        </w:rPr>
+      </w:pPr>
+      <w:r>
+        <w:rPr>
+          <w:color w:val="202122"/>
+          <w:sz w:val="18"/>
+          <w:szCs w:val="18"/>
+        </w:rPr>
+        <w:tab/>
+      </w:r>
+      <w:r>
+        <w:rPr>
+          <w:color w:val="202122"/>
+          <w:sz w:val="18"/>
+          <w:szCs w:val="18"/>
+        </w:rPr>
+        <w:tab/>
+      </w:r>
+      <w:proofErr w:type="gramStart"/>
+      <w:r>
+        <w:rPr>
+          <w:color w:val="202122"/>
+          <w:sz w:val="18"/>
+          <w:szCs w:val="18"/>
+        </w:rPr>
+        <w:t>for</w:t>
+      </w:r>
+      <w:proofErr w:type="gramEnd"/>
+      <w:r>
+        <w:rPr>
+          <w:color w:val="202122"/>
+          <w:sz w:val="18"/>
+          <w:szCs w:val="18"/>
+        </w:rPr>
+        <w:t xml:space="preserve"> total price.</w:t>
+      </w:r>
+    </w:p>
+    <w:p>
+      <w:pPr>
+        <w:pStyle w:val="NormalWeb"/>
+        <w:shd w:val="clear" w:color="auto" w:fill="FFFFFF"/>
+        <w:spacing w:before="120" w:after="240"/>
+        <w:rPr>
+          <w:color w:val="202122"/>
+          <w:sz w:val="18"/>
+          <w:szCs w:val="18"/>
+        </w:rPr>
+      </w:pPr>
+      <w:r>
+        <w:rPr>
+          <w:color w:val="202122"/>
+          <w:sz w:val="18"/>
+          <w:szCs w:val="18"/>
+        </w:rPr>
+        <w:tab/>
+      </w:r>
+      <w:r>
+        <w:rPr>
+          <w:color w:val="202122"/>
+          <w:sz w:val="18"/>
+          <w:szCs w:val="18"/>
+        </w:rPr>
+        <w:tab/>
+        <w:t>*/</w:t>
+      </w:r>
+    </w:p>
+    <w:p>
+      <w:pPr>
+        <w:pStyle w:val="NormalWeb"/>
+        <w:shd w:val="clear" w:color="auto" w:fill="FFFFFF"/>
+        <w:spacing w:before="120" w:after="240"/>
+        <w:rPr>
+          <w:color w:val="202122"/>
+          <w:sz w:val="18"/>
+          <w:szCs w:val="18"/>
+        </w:rPr>
+      </w:pPr>
+      <w:r>
+        <w:rPr>
+          <w:color w:val="202122"/>
+          <w:sz w:val="18"/>
+          <w:szCs w:val="18"/>
+        </w:rPr>
+        <w:tab/>
+      </w:r>
+      <w:r>
+        <w:rPr>
+          <w:color w:val="202122"/>
+          <w:sz w:val="18"/>
+          <w:szCs w:val="18"/>
+        </w:rPr>
+        <w:tab/>
+        <w:t xml:space="preserve">Random rand = new </w:t>
+      </w:r>
+      <w:proofErr w:type="gramStart"/>
+      <w:r>
+        <w:rPr>
+          <w:color w:val="202122"/>
+          <w:sz w:val="18"/>
+          <w:szCs w:val="18"/>
+        </w:rPr>
+        <w:t>Random(</w:t>
+      </w:r>
+      <w:proofErr w:type="gramEnd"/>
+      <w:r>
+        <w:rPr>
+          <w:color w:val="202122"/>
+          <w:sz w:val="18"/>
+          <w:szCs w:val="18"/>
+        </w:rPr>
+        <w:t>);</w:t>
+      </w:r>
+    </w:p>
+    <w:p>
+      <w:pPr>
+        <w:pStyle w:val="NormalWeb"/>
+        <w:shd w:val="clear" w:color="auto" w:fill="FFFFFF"/>
+        <w:spacing w:before="120" w:after="240"/>
+        <w:rPr>
+          <w:color w:val="202122"/>
+          <w:sz w:val="18"/>
+          <w:szCs w:val="18"/>
+        </w:rPr>
+      </w:pPr>
+      <w:r>
+        <w:rPr>
+          <w:color w:val="202122"/>
+          <w:sz w:val="18"/>
+          <w:szCs w:val="18"/>
+        </w:rPr>
+        <w:tab/>
+      </w:r>
+      <w:r>
+        <w:rPr>
+          <w:color w:val="202122"/>
+          <w:sz w:val="18"/>
+          <w:szCs w:val="18"/>
+        </w:rPr>
+        <w:tab/>
+      </w:r>
+      <w:proofErr w:type="spellStart"/>
+      <w:proofErr w:type="gramStart"/>
+      <w:r>
+        <w:rPr>
+          <w:color w:val="202122"/>
+          <w:sz w:val="18"/>
+          <w:szCs w:val="18"/>
+        </w:rPr>
+        <w:t>int</w:t>
+      </w:r>
+      <w:proofErr w:type="spellEnd"/>
+      <w:proofErr w:type="gramEnd"/>
+      <w:r>
+        <w:rPr>
+          <w:color w:val="202122"/>
+          <w:sz w:val="18"/>
+          <w:szCs w:val="18"/>
+        </w:rPr>
+        <w:t xml:space="preserve"> </w:t>
+      </w:r>
+      <w:proofErr w:type="spellStart"/>
+      <w:r>
+        <w:rPr>
+          <w:color w:val="202122"/>
+          <w:sz w:val="18"/>
+          <w:szCs w:val="18"/>
+        </w:rPr>
+        <w:t>totalAmt</w:t>
+      </w:r>
+      <w:proofErr w:type="spellEnd"/>
+    </w:p>
+    <w:p>
+      <w:pPr>
+        <w:pStyle w:val="NormalWeb"/>
+        <w:shd w:val="clear" w:color="auto" w:fill="FFFFFF"/>
+        <w:spacing w:before="120" w:after="240"/>
+        <w:rPr>
+          <w:color w:val="202122"/>
+          <w:sz w:val="18"/>
+          <w:szCs w:val="18"/>
+        </w:rPr>
+      </w:pPr>
+      <w:r>
+        <w:rPr>
+          <w:color w:val="202122"/>
+          <w:sz w:val="18"/>
+          <w:szCs w:val="18"/>
+        </w:rPr>
+        <w:tab/>
+      </w:r>
+      <w:r>
+        <w:rPr>
+          <w:color w:val="202122"/>
+          <w:sz w:val="18"/>
+          <w:szCs w:val="18"/>
+        </w:rPr>
+        <w:tab/>
+      </w:r>
+      <w:r>
+        <w:rPr>
+          <w:color w:val="202122"/>
+          <w:sz w:val="18"/>
+          <w:szCs w:val="18"/>
+        </w:rPr>
+        <w:tab/>
+        <w:t xml:space="preserve">= </w:t>
+      </w:r>
+      <w:proofErr w:type="spellStart"/>
+      <w:proofErr w:type="gramStart"/>
+      <w:r>
+        <w:rPr>
+          <w:color w:val="202122"/>
+          <w:sz w:val="18"/>
+          <w:szCs w:val="18"/>
+        </w:rPr>
+        <w:t>rand.nextInt</w:t>
+      </w:r>
+      <w:proofErr w:type="spellEnd"/>
+      <w:r>
+        <w:rPr>
+          <w:color w:val="202122"/>
+          <w:sz w:val="18"/>
+          <w:szCs w:val="18"/>
+        </w:rPr>
+        <w:t>(</w:t>
+      </w:r>
+      <w:proofErr w:type="gramEnd"/>
+      <w:r>
+        <w:rPr>
+          <w:color w:val="202122"/>
+          <w:sz w:val="18"/>
+          <w:szCs w:val="18"/>
+        </w:rPr>
+        <w:t xml:space="preserve">200) * </w:t>
+      </w:r>
+      <w:proofErr w:type="spellStart"/>
+      <w:r>
+        <w:rPr>
+          <w:color w:val="202122"/>
+          <w:sz w:val="18"/>
+          <w:szCs w:val="18"/>
+        </w:rPr>
+        <w:t>this.order.getQuantity</w:t>
+      </w:r>
+      <w:proofErr w:type="spellEnd"/>
+      <w:r>
+        <w:rPr>
+          <w:color w:val="202122"/>
+          <w:sz w:val="18"/>
+          <w:szCs w:val="18"/>
+        </w:rPr>
+        <w:t>();</w:t>
+      </w:r>
+    </w:p>
+    <w:p>
+      <w:pPr>
+        <w:pStyle w:val="NormalWeb"/>
+        <w:shd w:val="clear" w:color="auto" w:fill="FFFFFF"/>
+        <w:spacing w:before="120" w:after="240"/>
+        <w:rPr>
+          <w:color w:val="202122"/>
+          <w:sz w:val="18"/>
+          <w:szCs w:val="18"/>
+        </w:rPr>
+      </w:pPr>
+    </w:p>
+    <w:p>
+      <w:pPr>
+        <w:pStyle w:val="NormalWeb"/>
+        <w:shd w:val="clear" w:color="auto" w:fill="FFFFFF"/>
+        <w:spacing w:before="120" w:after="240"/>
+        <w:rPr>
+          <w:color w:val="202122"/>
+          <w:sz w:val="18"/>
+          <w:szCs w:val="18"/>
+        </w:rPr>
+      </w:pPr>
+      <w:r>
+        <w:rPr>
+          <w:color w:val="202122"/>
+          <w:sz w:val="18"/>
+          <w:szCs w:val="18"/>
+        </w:rPr>
+        <w:tab/>
+      </w:r>
+      <w:r>
+        <w:rPr>
+          <w:color w:val="202122"/>
+          <w:sz w:val="18"/>
+          <w:szCs w:val="18"/>
+        </w:rPr>
+        <w:tab/>
+      </w:r>
+      <w:proofErr w:type="spellStart"/>
+      <w:proofErr w:type="gramStart"/>
+      <w:r>
+        <w:rPr>
+          <w:color w:val="202122"/>
+          <w:sz w:val="18"/>
+          <w:szCs w:val="18"/>
+        </w:rPr>
+        <w:t>this.order.setTotalBillAmt</w:t>
+      </w:r>
+      <w:proofErr w:type="spellEnd"/>
+      <w:r>
+        <w:rPr>
+          <w:color w:val="202122"/>
+          <w:sz w:val="18"/>
+          <w:szCs w:val="18"/>
+        </w:rPr>
+        <w:t>(</w:t>
+      </w:r>
+      <w:proofErr w:type="spellStart"/>
+      <w:proofErr w:type="gramEnd"/>
+      <w:r>
+        <w:rPr>
+          <w:color w:val="202122"/>
+          <w:sz w:val="18"/>
+          <w:szCs w:val="18"/>
+        </w:rPr>
+        <w:t>totalAmt</w:t>
+      </w:r>
+      <w:proofErr w:type="spellEnd"/>
+      <w:r>
+        <w:rPr>
+          <w:color w:val="202122"/>
+          <w:sz w:val="18"/>
+          <w:szCs w:val="18"/>
+        </w:rPr>
+        <w:t>);</w:t>
+      </w:r>
+    </w:p>
+    <w:p>
+      <w:pPr>
+        <w:pStyle w:val="NormalWeb"/>
+        <w:shd w:val="clear" w:color="auto" w:fill="FFFFFF"/>
+        <w:spacing w:before="120" w:after="240"/>
+        <w:rPr>
+          <w:color w:val="202122"/>
+          <w:sz w:val="18"/>
+          <w:szCs w:val="18"/>
+        </w:rPr>
+      </w:pPr>
+      <w:r>
+        <w:rPr>
+          <w:color w:val="202122"/>
+          <w:sz w:val="18"/>
+          <w:szCs w:val="18"/>
+        </w:rPr>
+        <w:tab/>
+      </w:r>
+      <w:r>
+        <w:rPr>
+          <w:color w:val="202122"/>
+          <w:sz w:val="18"/>
+          <w:szCs w:val="18"/>
+        </w:rPr>
+        <w:tab/>
+      </w:r>
+      <w:proofErr w:type="spellStart"/>
+      <w:proofErr w:type="gramStart"/>
+      <w:r>
+        <w:rPr>
+          <w:color w:val="202122"/>
+          <w:sz w:val="18"/>
+          <w:szCs w:val="18"/>
+        </w:rPr>
+        <w:t>System.out.println</w:t>
+      </w:r>
+      <w:proofErr w:type="spellEnd"/>
+      <w:r>
+        <w:rPr>
+          <w:color w:val="202122"/>
+          <w:sz w:val="18"/>
+          <w:szCs w:val="18"/>
+        </w:rPr>
+        <w:t>(</w:t>
+      </w:r>
+      <w:proofErr w:type="gramEnd"/>
+      <w:r>
+        <w:rPr>
+          <w:color w:val="202122"/>
+          <w:sz w:val="18"/>
+          <w:szCs w:val="18"/>
+        </w:rPr>
+        <w:t>"Order with order id "</w:t>
+      </w:r>
+    </w:p>
+    <w:p>
+      <w:pPr>
+        <w:pStyle w:val="NormalWeb"/>
+        <w:shd w:val="clear" w:color="auto" w:fill="FFFFFF"/>
+        <w:spacing w:before="120" w:after="240"/>
+        <w:rPr>
+          <w:color w:val="202122"/>
+          <w:sz w:val="18"/>
+          <w:szCs w:val="18"/>
+        </w:rPr>
+      </w:pPr>
+      <w:r>
+        <w:rPr>
+          <w:color w:val="202122"/>
+          <w:sz w:val="18"/>
+          <w:szCs w:val="18"/>
+        </w:rPr>
+        <w:tab/>
+      </w:r>
+      <w:r>
+        <w:rPr>
+          <w:color w:val="202122"/>
+          <w:sz w:val="18"/>
+          <w:szCs w:val="18"/>
+        </w:rPr>
+        <w:tab/>
+      </w:r>
+      <w:r>
+        <w:rPr>
+          <w:color w:val="202122"/>
+          <w:sz w:val="18"/>
+          <w:szCs w:val="18"/>
+        </w:rPr>
+        <w:tab/>
+      </w:r>
+      <w:r>
+        <w:rPr>
+          <w:color w:val="202122"/>
+          <w:sz w:val="18"/>
+          <w:szCs w:val="18"/>
+        </w:rPr>
+        <w:tab/>
+      </w:r>
+      <w:r>
+        <w:rPr>
+          <w:color w:val="202122"/>
+          <w:sz w:val="18"/>
+          <w:szCs w:val="18"/>
+        </w:rPr>
+        <w:tab/>
+      </w:r>
+      <w:r>
+        <w:rPr>
+          <w:color w:val="202122"/>
+          <w:sz w:val="18"/>
+          <w:szCs w:val="18"/>
+        </w:rPr>
+        <w:tab/>
+        <w:t xml:space="preserve">+ </w:t>
+      </w:r>
+      <w:proofErr w:type="spellStart"/>
+      <w:proofErr w:type="gramStart"/>
+      <w:r>
+        <w:rPr>
+          <w:color w:val="202122"/>
+          <w:sz w:val="18"/>
+          <w:szCs w:val="18"/>
+        </w:rPr>
+        <w:t>this.order.getOrderId</w:t>
+      </w:r>
+      <w:proofErr w:type="spellEnd"/>
+      <w:r>
+        <w:rPr>
+          <w:color w:val="202122"/>
+          <w:sz w:val="18"/>
+          <w:szCs w:val="18"/>
+        </w:rPr>
+        <w:t>()</w:t>
+      </w:r>
+      <w:proofErr w:type="gramEnd"/>
+    </w:p>
+    <w:p>
+      <w:pPr>
+        <w:pStyle w:val="NormalWeb"/>
+        <w:shd w:val="clear" w:color="auto" w:fill="FFFFFF"/>
+        <w:spacing w:before="120" w:after="240"/>
+        <w:rPr>
+          <w:color w:val="202122"/>
+          <w:sz w:val="18"/>
+          <w:szCs w:val="18"/>
+        </w:rPr>
+      </w:pPr>
+      <w:r>
+        <w:rPr>
+          <w:color w:val="202122"/>
+          <w:sz w:val="18"/>
+          <w:szCs w:val="18"/>
+        </w:rPr>
+        <w:tab/>
+      </w:r>
+      <w:r>
+        <w:rPr>
+          <w:color w:val="202122"/>
+          <w:sz w:val="18"/>
+          <w:szCs w:val="18"/>
+        </w:rPr>
+        <w:tab/>
+      </w:r>
+      <w:r>
+        <w:rPr>
+          <w:color w:val="202122"/>
+          <w:sz w:val="18"/>
+          <w:szCs w:val="18"/>
+        </w:rPr>
+        <w:tab/>
+      </w:r>
+      <w:r>
+        <w:rPr>
+          <w:color w:val="202122"/>
+          <w:sz w:val="18"/>
+          <w:szCs w:val="18"/>
+        </w:rPr>
+        <w:tab/>
+      </w:r>
+      <w:r>
+        <w:rPr>
+          <w:color w:val="202122"/>
+          <w:sz w:val="18"/>
+          <w:szCs w:val="18"/>
+        </w:rPr>
+        <w:tab/>
+      </w:r>
+      <w:r>
+        <w:rPr>
+          <w:color w:val="202122"/>
+          <w:sz w:val="18"/>
+          <w:szCs w:val="18"/>
+        </w:rPr>
+        <w:tab/>
+        <w:t xml:space="preserve">+ </w:t>
+      </w:r>
+      <w:proofErr w:type="gramStart"/>
+      <w:r>
+        <w:rPr>
+          <w:color w:val="202122"/>
+          <w:sz w:val="18"/>
+          <w:szCs w:val="18"/>
+        </w:rPr>
+        <w:t>" has</w:t>
+      </w:r>
+      <w:proofErr w:type="gramEnd"/>
+      <w:r>
+        <w:rPr>
+          <w:color w:val="202122"/>
+          <w:sz w:val="18"/>
+          <w:szCs w:val="18"/>
+        </w:rPr>
+        <w:t xml:space="preserve"> a total bill amount of "</w:t>
+      </w:r>
+    </w:p>
+    <w:p>
+      <w:pPr>
+        <w:pStyle w:val="NormalWeb"/>
+        <w:shd w:val="clear" w:color="auto" w:fill="FFFFFF"/>
+        <w:spacing w:before="120" w:after="240"/>
+        <w:rPr>
+          <w:color w:val="202122"/>
+          <w:sz w:val="18"/>
+          <w:szCs w:val="18"/>
+        </w:rPr>
+      </w:pPr>
+      <w:r>
+        <w:rPr>
+          <w:color w:val="202122"/>
+          <w:sz w:val="18"/>
+          <w:szCs w:val="18"/>
+        </w:rPr>
+        <w:tab/>
+      </w:r>
+      <w:r>
+        <w:rPr>
+          <w:color w:val="202122"/>
+          <w:sz w:val="18"/>
+          <w:szCs w:val="18"/>
+        </w:rPr>
+        <w:tab/>
+      </w:r>
+      <w:r>
+        <w:rPr>
+          <w:color w:val="202122"/>
+          <w:sz w:val="18"/>
+          <w:szCs w:val="18"/>
+        </w:rPr>
+        <w:tab/>
+      </w:r>
+      <w:r>
+        <w:rPr>
+          <w:color w:val="202122"/>
+          <w:sz w:val="18"/>
+          <w:szCs w:val="18"/>
+        </w:rPr>
+        <w:tab/>
+      </w:r>
+      <w:r>
+        <w:rPr>
+          <w:color w:val="202122"/>
+          <w:sz w:val="18"/>
+          <w:szCs w:val="18"/>
+        </w:rPr>
+        <w:tab/>
+      </w:r>
+      <w:r>
+        <w:rPr>
+          <w:color w:val="202122"/>
+          <w:sz w:val="18"/>
+          <w:szCs w:val="18"/>
+        </w:rPr>
+        <w:tab/>
+        <w:t xml:space="preserve">+ </w:t>
+      </w:r>
+      <w:proofErr w:type="spellStart"/>
+      <w:proofErr w:type="gramStart"/>
+      <w:r>
+        <w:rPr>
+          <w:color w:val="202122"/>
+          <w:sz w:val="18"/>
+          <w:szCs w:val="18"/>
+        </w:rPr>
+        <w:t>this.order.getTotalBillAmt</w:t>
+      </w:r>
+      <w:proofErr w:type="spellEnd"/>
+      <w:r>
+        <w:rPr>
+          <w:color w:val="202122"/>
+          <w:sz w:val="18"/>
+          <w:szCs w:val="18"/>
+        </w:rPr>
+        <w:t>(</w:t>
+      </w:r>
+      <w:proofErr w:type="gramEnd"/>
+      <w:r>
+        <w:rPr>
+          <w:color w:val="202122"/>
+          <w:sz w:val="18"/>
+          <w:szCs w:val="18"/>
+        </w:rPr>
+        <w:t>));</w:t>
+      </w:r>
+    </w:p>
+    <w:p>
+      <w:pPr>
+        <w:pStyle w:val="NormalWeb"/>
+        <w:shd w:val="clear" w:color="auto" w:fill="FFFFFF"/>
+        <w:spacing w:before="120" w:after="240"/>
+        <w:rPr>
+          <w:color w:val="202122"/>
+          <w:sz w:val="18"/>
+          <w:szCs w:val="18"/>
+        </w:rPr>
+      </w:pPr>
+      <w:r>
+        <w:rPr>
+          <w:color w:val="202122"/>
+          <w:sz w:val="18"/>
+          <w:szCs w:val="18"/>
+        </w:rPr>
+        <w:tab/>
+        <w:t>}</w:t>
+      </w:r>
+    </w:p>
+    <w:p>
+      <w:pPr>
+        <w:pStyle w:val="NormalWeb"/>
+        <w:shd w:val="clear" w:color="auto" w:fill="FFFFFF"/>
+        <w:spacing w:before="120" w:after="240"/>
+        <w:rPr>
+          <w:color w:val="202122"/>
+          <w:sz w:val="18"/>
+          <w:szCs w:val="18"/>
+        </w:rPr>
+      </w:pPr>
+      <w:r>
+        <w:rPr>
+          <w:color w:val="202122"/>
+          <w:sz w:val="18"/>
+          <w:szCs w:val="18"/>
+        </w:rPr>
+        <w:t>}</w:t>
+      </w:r>
+    </w:p>
+    <w:p>
+      <w:pPr>
+        <w:pStyle w:val="NormalWeb"/>
+        <w:shd w:val="clear" w:color="auto" w:fill="FFFFFF"/>
+        <w:spacing w:before="120" w:after="240"/>
+        <w:rPr>
+          <w:color w:val="202122"/>
+          <w:sz w:val="18"/>
+          <w:szCs w:val="18"/>
+        </w:rPr>
+      </w:pPr>
+    </w:p>
+    <w:p>
+      <w:pPr>
+        <w:pStyle w:val="NormalWeb"/>
+        <w:shd w:val="clear" w:color="auto" w:fill="FFFFFF"/>
+        <w:spacing w:before="120" w:after="240"/>
+        <w:rPr>
+          <w:color w:val="202122"/>
+          <w:sz w:val="18"/>
+          <w:szCs w:val="18"/>
+        </w:rPr>
+      </w:pPr>
+      <w:proofErr w:type="gramStart"/>
+      <w:r>
+        <w:rPr>
+          <w:color w:val="202122"/>
+          <w:sz w:val="18"/>
+          <w:szCs w:val="18"/>
+        </w:rPr>
+        <w:t>class</w:t>
+      </w:r>
+      <w:proofErr w:type="gramEnd"/>
+      <w:r>
+        <w:rPr>
+          <w:color w:val="202122"/>
+          <w:sz w:val="18"/>
+          <w:szCs w:val="18"/>
+        </w:rPr>
+        <w:t xml:space="preserve"> </w:t>
+      </w:r>
+      <w:proofErr w:type="spellStart"/>
+      <w:r>
+        <w:rPr>
+          <w:color w:val="202122"/>
+          <w:sz w:val="18"/>
+          <w:szCs w:val="18"/>
+        </w:rPr>
+        <w:t>DeliveryApp</w:t>
+      </w:r>
+      <w:proofErr w:type="spellEnd"/>
+      <w:r>
+        <w:rPr>
+          <w:color w:val="202122"/>
+          <w:sz w:val="18"/>
+          <w:szCs w:val="18"/>
+        </w:rPr>
+        <w:t xml:space="preserve"> {</w:t>
+      </w:r>
+    </w:p>
+    <w:p>
+      <w:pPr>
+        <w:pStyle w:val="NormalWeb"/>
+        <w:shd w:val="clear" w:color="auto" w:fill="FFFFFF"/>
+        <w:spacing w:before="120" w:after="240"/>
+        <w:rPr>
+          <w:color w:val="202122"/>
+          <w:sz w:val="18"/>
+          <w:szCs w:val="18"/>
+        </w:rPr>
+      </w:pPr>
+    </w:p>
+    <w:p>
+      <w:pPr>
+        <w:pStyle w:val="NormalWeb"/>
+        <w:shd w:val="clear" w:color="auto" w:fill="FFFFFF"/>
+        <w:spacing w:before="120" w:after="240"/>
+        <w:rPr>
+          <w:color w:val="202122"/>
+          <w:sz w:val="18"/>
+          <w:szCs w:val="18"/>
+        </w:rPr>
+      </w:pPr>
+      <w:r>
+        <w:rPr>
+          <w:color w:val="202122"/>
+          <w:sz w:val="18"/>
+          <w:szCs w:val="18"/>
+        </w:rPr>
+        <w:tab/>
+      </w:r>
+      <w:proofErr w:type="gramStart"/>
+      <w:r>
+        <w:rPr>
+          <w:color w:val="202122"/>
+          <w:sz w:val="18"/>
+          <w:szCs w:val="18"/>
+        </w:rPr>
+        <w:t>private</w:t>
+      </w:r>
+      <w:proofErr w:type="gramEnd"/>
+      <w:r>
+        <w:rPr>
+          <w:color w:val="202122"/>
+          <w:sz w:val="18"/>
+          <w:szCs w:val="18"/>
+        </w:rPr>
+        <w:t xml:space="preserve"> Order </w:t>
+      </w:r>
+      <w:proofErr w:type="spellStart"/>
+      <w:r>
+        <w:rPr>
+          <w:color w:val="202122"/>
+          <w:sz w:val="18"/>
+          <w:szCs w:val="18"/>
+        </w:rPr>
+        <w:t>order</w:t>
+      </w:r>
+      <w:proofErr w:type="spellEnd"/>
+      <w:r>
+        <w:rPr>
+          <w:color w:val="202122"/>
+          <w:sz w:val="18"/>
+          <w:szCs w:val="18"/>
+        </w:rPr>
+        <w:t>;</w:t>
+      </w:r>
+    </w:p>
+    <w:p>
+      <w:pPr>
+        <w:pStyle w:val="NormalWeb"/>
+        <w:shd w:val="clear" w:color="auto" w:fill="FFFFFF"/>
+        <w:spacing w:before="120" w:after="240"/>
+        <w:rPr>
+          <w:color w:val="202122"/>
+          <w:sz w:val="18"/>
+          <w:szCs w:val="18"/>
+        </w:rPr>
+      </w:pPr>
+      <w:r>
+        <w:rPr>
+          <w:color w:val="202122"/>
+          <w:sz w:val="18"/>
+          <w:szCs w:val="18"/>
+        </w:rPr>
+        <w:tab/>
+      </w:r>
+      <w:proofErr w:type="gramStart"/>
+      <w:r>
+        <w:rPr>
+          <w:color w:val="202122"/>
+          <w:sz w:val="18"/>
+          <w:szCs w:val="18"/>
+        </w:rPr>
+        <w:t>public</w:t>
+      </w:r>
+      <w:proofErr w:type="gramEnd"/>
+      <w:r>
+        <w:rPr>
+          <w:color w:val="202122"/>
+          <w:sz w:val="18"/>
+          <w:szCs w:val="18"/>
+        </w:rPr>
+        <w:t xml:space="preserve"> </w:t>
+      </w:r>
+      <w:proofErr w:type="spellStart"/>
+      <w:r>
+        <w:rPr>
+          <w:color w:val="202122"/>
+          <w:sz w:val="18"/>
+          <w:szCs w:val="18"/>
+        </w:rPr>
+        <w:t>DeliveryApp</w:t>
+      </w:r>
+      <w:proofErr w:type="spellEnd"/>
+      <w:r>
+        <w:rPr>
+          <w:color w:val="202122"/>
+          <w:sz w:val="18"/>
+          <w:szCs w:val="18"/>
+        </w:rPr>
+        <w:t xml:space="preserve">(Order order) { </w:t>
+      </w:r>
+      <w:proofErr w:type="spellStart"/>
+      <w:r>
+        <w:rPr>
+          <w:color w:val="202122"/>
+          <w:sz w:val="18"/>
+          <w:szCs w:val="18"/>
+        </w:rPr>
+        <w:t>this.order</w:t>
+      </w:r>
+      <w:proofErr w:type="spellEnd"/>
+      <w:r>
+        <w:rPr>
+          <w:color w:val="202122"/>
+          <w:sz w:val="18"/>
+          <w:szCs w:val="18"/>
+        </w:rPr>
+        <w:t xml:space="preserve"> = order; }</w:t>
+      </w:r>
+    </w:p>
+    <w:p>
+      <w:pPr>
+        <w:pStyle w:val="NormalWeb"/>
+        <w:shd w:val="clear" w:color="auto" w:fill="FFFFFF"/>
+        <w:spacing w:before="120" w:after="240"/>
+        <w:rPr>
+          <w:color w:val="202122"/>
+          <w:sz w:val="18"/>
+          <w:szCs w:val="18"/>
+        </w:rPr>
+      </w:pPr>
+    </w:p>
+    <w:p>
+      <w:pPr>
+        <w:pStyle w:val="NormalWeb"/>
+        <w:shd w:val="clear" w:color="auto" w:fill="FFFFFF"/>
+        <w:spacing w:before="120" w:after="240"/>
+        <w:rPr>
+          <w:color w:val="202122"/>
+          <w:sz w:val="18"/>
+          <w:szCs w:val="18"/>
+        </w:rPr>
+      </w:pPr>
+      <w:r>
+        <w:rPr>
+          <w:color w:val="202122"/>
+          <w:sz w:val="18"/>
+          <w:szCs w:val="18"/>
+        </w:rPr>
+        <w:tab/>
+      </w:r>
+      <w:proofErr w:type="gramStart"/>
+      <w:r>
+        <w:rPr>
+          <w:color w:val="202122"/>
+          <w:sz w:val="18"/>
+          <w:szCs w:val="18"/>
+        </w:rPr>
+        <w:t>public</w:t>
+      </w:r>
+      <w:proofErr w:type="gramEnd"/>
+      <w:r>
+        <w:rPr>
+          <w:color w:val="202122"/>
+          <w:sz w:val="18"/>
+          <w:szCs w:val="18"/>
+        </w:rPr>
+        <w:t xml:space="preserve"> void delivery()</w:t>
+      </w:r>
+    </w:p>
+    <w:p>
+      <w:pPr>
+        <w:pStyle w:val="NormalWeb"/>
+        <w:shd w:val="clear" w:color="auto" w:fill="FFFFFF"/>
+        <w:spacing w:before="120" w:after="240"/>
+        <w:rPr>
+          <w:color w:val="202122"/>
+          <w:sz w:val="18"/>
+          <w:szCs w:val="18"/>
+        </w:rPr>
+      </w:pPr>
+      <w:r>
+        <w:rPr>
+          <w:color w:val="202122"/>
+          <w:sz w:val="18"/>
+          <w:szCs w:val="18"/>
+        </w:rPr>
+        <w:tab/>
+        <w:t>{</w:t>
+      </w:r>
+    </w:p>
+    <w:p>
+      <w:pPr>
+        <w:pStyle w:val="NormalWeb"/>
+        <w:shd w:val="clear" w:color="auto" w:fill="FFFFFF"/>
+        <w:spacing w:before="120" w:after="240"/>
+        <w:rPr>
+          <w:color w:val="202122"/>
+          <w:sz w:val="18"/>
+          <w:szCs w:val="18"/>
+        </w:rPr>
+      </w:pPr>
+      <w:r>
+        <w:rPr>
+          <w:color w:val="202122"/>
+          <w:sz w:val="18"/>
+          <w:szCs w:val="18"/>
+        </w:rPr>
+        <w:tab/>
+      </w:r>
+      <w:r>
+        <w:rPr>
+          <w:color w:val="202122"/>
+          <w:sz w:val="18"/>
+          <w:szCs w:val="18"/>
+        </w:rPr>
+        <w:tab/>
+        <w:t>// Here, we would want to interface with another</w:t>
+      </w:r>
+    </w:p>
+    <w:p>
+      <w:pPr>
+        <w:pStyle w:val="NormalWeb"/>
+        <w:shd w:val="clear" w:color="auto" w:fill="FFFFFF"/>
+        <w:spacing w:before="120" w:after="240"/>
+        <w:rPr>
+          <w:color w:val="202122"/>
+          <w:sz w:val="18"/>
+          <w:szCs w:val="18"/>
+        </w:rPr>
+      </w:pPr>
+      <w:r>
+        <w:rPr>
+          <w:color w:val="202122"/>
+          <w:sz w:val="18"/>
+          <w:szCs w:val="18"/>
+        </w:rPr>
+        <w:tab/>
+      </w:r>
+      <w:r>
+        <w:rPr>
+          <w:color w:val="202122"/>
+          <w:sz w:val="18"/>
+          <w:szCs w:val="18"/>
+        </w:rPr>
+        <w:tab/>
+        <w:t>// system which actually assigns the task of</w:t>
+      </w:r>
+    </w:p>
+    <w:p>
+      <w:pPr>
+        <w:pStyle w:val="NormalWeb"/>
+        <w:shd w:val="clear" w:color="auto" w:fill="FFFFFF"/>
+        <w:spacing w:before="120" w:after="240"/>
+        <w:rPr>
+          <w:color w:val="202122"/>
+          <w:sz w:val="18"/>
+          <w:szCs w:val="18"/>
+        </w:rPr>
+      </w:pPr>
+      <w:r>
+        <w:rPr>
+          <w:color w:val="202122"/>
+          <w:sz w:val="18"/>
+          <w:szCs w:val="18"/>
+        </w:rPr>
+        <w:lastRenderedPageBreak/>
+        <w:tab/>
+      </w:r>
+      <w:r>
+        <w:rPr>
+          <w:color w:val="202122"/>
+          <w:sz w:val="18"/>
+          <w:szCs w:val="18"/>
+        </w:rPr>
+        <w:tab/>
+        <w:t>// delivery to different persons</w:t>
+      </w:r>
+    </w:p>
+    <w:p>
+      <w:pPr>
+        <w:pStyle w:val="NormalWeb"/>
+        <w:shd w:val="clear" w:color="auto" w:fill="FFFFFF"/>
+        <w:spacing w:before="120" w:after="240"/>
+        <w:rPr>
+          <w:color w:val="202122"/>
+          <w:sz w:val="18"/>
+          <w:szCs w:val="18"/>
+        </w:rPr>
+      </w:pPr>
+      <w:r>
+        <w:rPr>
+          <w:color w:val="202122"/>
+          <w:sz w:val="18"/>
+          <w:szCs w:val="18"/>
+        </w:rPr>
+        <w:tab/>
+      </w:r>
+      <w:r>
+        <w:rPr>
+          <w:color w:val="202122"/>
+          <w:sz w:val="18"/>
+          <w:szCs w:val="18"/>
+        </w:rPr>
+        <w:tab/>
+        <w:t>// based on location, etc.</w:t>
+      </w:r>
+    </w:p>
+    <w:p>
+      <w:pPr>
+        <w:pStyle w:val="NormalWeb"/>
+        <w:shd w:val="clear" w:color="auto" w:fill="FFFFFF"/>
+        <w:spacing w:before="120" w:after="240"/>
+        <w:rPr>
+          <w:color w:val="202122"/>
+          <w:sz w:val="18"/>
+          <w:szCs w:val="18"/>
+        </w:rPr>
+      </w:pPr>
+      <w:r>
+        <w:rPr>
+          <w:color w:val="202122"/>
+          <w:sz w:val="18"/>
+          <w:szCs w:val="18"/>
+        </w:rPr>
+        <w:tab/>
+      </w:r>
+      <w:r>
+        <w:rPr>
+          <w:color w:val="202122"/>
+          <w:sz w:val="18"/>
+          <w:szCs w:val="18"/>
+        </w:rPr>
+        <w:tab/>
+      </w:r>
+      <w:proofErr w:type="spellStart"/>
+      <w:proofErr w:type="gramStart"/>
+      <w:r>
+        <w:rPr>
+          <w:color w:val="202122"/>
+          <w:sz w:val="18"/>
+          <w:szCs w:val="18"/>
+        </w:rPr>
+        <w:t>System.out.println</w:t>
+      </w:r>
+      <w:proofErr w:type="spellEnd"/>
+      <w:r>
+        <w:rPr>
+          <w:color w:val="202122"/>
+          <w:sz w:val="18"/>
+          <w:szCs w:val="18"/>
+        </w:rPr>
+        <w:t>(</w:t>
+      </w:r>
+      <w:proofErr w:type="gramEnd"/>
+      <w:r>
+        <w:rPr>
+          <w:color w:val="202122"/>
+          <w:sz w:val="18"/>
+          <w:szCs w:val="18"/>
+        </w:rPr>
+        <w:t>"Delivering the order");</w:t>
+      </w:r>
+    </w:p>
+    <w:p>
+      <w:pPr>
+        <w:pStyle w:val="NormalWeb"/>
+        <w:shd w:val="clear" w:color="auto" w:fill="FFFFFF"/>
+        <w:spacing w:before="120" w:after="240"/>
+        <w:rPr>
+          <w:color w:val="202122"/>
+          <w:sz w:val="18"/>
+          <w:szCs w:val="18"/>
+        </w:rPr>
+      </w:pPr>
+      <w:r>
+        <w:rPr>
+          <w:color w:val="202122"/>
+          <w:sz w:val="18"/>
+          <w:szCs w:val="18"/>
+        </w:rPr>
+        <w:tab/>
+      </w:r>
+      <w:r>
+        <w:rPr>
+          <w:color w:val="202122"/>
+          <w:sz w:val="18"/>
+          <w:szCs w:val="18"/>
+        </w:rPr>
+        <w:tab/>
+      </w:r>
+      <w:proofErr w:type="spellStart"/>
+      <w:proofErr w:type="gramStart"/>
+      <w:r>
+        <w:rPr>
+          <w:color w:val="202122"/>
+          <w:sz w:val="18"/>
+          <w:szCs w:val="18"/>
+        </w:rPr>
+        <w:t>System.out.println</w:t>
+      </w:r>
+      <w:proofErr w:type="spellEnd"/>
+      <w:r>
+        <w:rPr>
+          <w:color w:val="202122"/>
+          <w:sz w:val="18"/>
+          <w:szCs w:val="18"/>
+        </w:rPr>
+        <w:t>(</w:t>
+      </w:r>
+      <w:proofErr w:type="gramEnd"/>
+    </w:p>
+    <w:p>
+      <w:pPr>
+        <w:pStyle w:val="NormalWeb"/>
+        <w:shd w:val="clear" w:color="auto" w:fill="FFFFFF"/>
+        <w:spacing w:before="120" w:after="240"/>
+        <w:rPr>
+          <w:color w:val="202122"/>
+          <w:sz w:val="18"/>
+          <w:szCs w:val="18"/>
+        </w:rPr>
+      </w:pPr>
+      <w:r>
+        <w:rPr>
+          <w:color w:val="202122"/>
+          <w:sz w:val="18"/>
+          <w:szCs w:val="18"/>
+        </w:rPr>
+        <w:tab/>
+      </w:r>
+      <w:r>
+        <w:rPr>
+          <w:color w:val="202122"/>
+          <w:sz w:val="18"/>
+          <w:szCs w:val="18"/>
+        </w:rPr>
+        <w:tab/>
+      </w:r>
+      <w:r>
+        <w:rPr>
+          <w:color w:val="202122"/>
+          <w:sz w:val="18"/>
+          <w:szCs w:val="18"/>
+        </w:rPr>
+        <w:tab/>
+        <w:t xml:space="preserve">"Order with order id </w:t>
+      </w:r>
+      <w:proofErr w:type="gramStart"/>
+      <w:r>
+        <w:rPr>
+          <w:color w:val="202122"/>
+          <w:sz w:val="18"/>
+          <w:szCs w:val="18"/>
+        </w:rPr>
+        <w:t>as "</w:t>
+      </w:r>
+      <w:proofErr w:type="gramEnd"/>
+    </w:p>
+    <w:p>
+      <w:pPr>
+        <w:pStyle w:val="NormalWeb"/>
+        <w:shd w:val="clear" w:color="auto" w:fill="FFFFFF"/>
+        <w:spacing w:before="120" w:after="240"/>
+        <w:rPr>
+          <w:color w:val="202122"/>
+          <w:sz w:val="18"/>
+          <w:szCs w:val="18"/>
+        </w:rPr>
+      </w:pPr>
+      <w:r>
+        <w:rPr>
+          <w:color w:val="202122"/>
+          <w:sz w:val="18"/>
+          <w:szCs w:val="18"/>
+        </w:rPr>
+        <w:tab/>
+      </w:r>
+      <w:r>
+        <w:rPr>
+          <w:color w:val="202122"/>
+          <w:sz w:val="18"/>
+          <w:szCs w:val="18"/>
+        </w:rPr>
+        <w:tab/>
+      </w:r>
+      <w:r>
+        <w:rPr>
+          <w:color w:val="202122"/>
+          <w:sz w:val="18"/>
+          <w:szCs w:val="18"/>
+        </w:rPr>
+        <w:tab/>
+        <w:t xml:space="preserve">+ </w:t>
+      </w:r>
+      <w:proofErr w:type="spellStart"/>
+      <w:proofErr w:type="gramStart"/>
+      <w:r>
+        <w:rPr>
+          <w:color w:val="202122"/>
+          <w:sz w:val="18"/>
+          <w:szCs w:val="18"/>
+        </w:rPr>
+        <w:t>this.order.getOrderId</w:t>
+      </w:r>
+      <w:proofErr w:type="spellEnd"/>
+      <w:r>
+        <w:rPr>
+          <w:color w:val="202122"/>
+          <w:sz w:val="18"/>
+          <w:szCs w:val="18"/>
+        </w:rPr>
+        <w:t>()</w:t>
+      </w:r>
+      <w:proofErr w:type="gramEnd"/>
+    </w:p>
+    <w:p>
+      <w:pPr>
+        <w:pStyle w:val="NormalWeb"/>
+        <w:shd w:val="clear" w:color="auto" w:fill="FFFFFF"/>
+        <w:spacing w:before="120" w:after="240"/>
+        <w:rPr>
+          <w:color w:val="202122"/>
+          <w:sz w:val="18"/>
+          <w:szCs w:val="18"/>
+        </w:rPr>
+      </w:pPr>
+      <w:r>
+        <w:rPr>
+          <w:color w:val="202122"/>
+          <w:sz w:val="18"/>
+          <w:szCs w:val="18"/>
+        </w:rPr>
+        <w:tab/>
+      </w:r>
+      <w:r>
+        <w:rPr>
+          <w:color w:val="202122"/>
+          <w:sz w:val="18"/>
+          <w:szCs w:val="18"/>
+        </w:rPr>
+        <w:tab/>
+      </w:r>
+      <w:r>
+        <w:rPr>
+          <w:color w:val="202122"/>
+          <w:sz w:val="18"/>
+          <w:szCs w:val="18"/>
+        </w:rPr>
+        <w:tab/>
+        <w:t xml:space="preserve">+ </w:t>
+      </w:r>
+      <w:proofErr w:type="gramStart"/>
+      <w:r>
+        <w:rPr>
+          <w:color w:val="202122"/>
+          <w:sz w:val="18"/>
+          <w:szCs w:val="18"/>
+        </w:rPr>
+        <w:t>" being</w:t>
+      </w:r>
+      <w:proofErr w:type="gramEnd"/>
+      <w:r>
+        <w:rPr>
+          <w:color w:val="202122"/>
+          <w:sz w:val="18"/>
+          <w:szCs w:val="18"/>
+        </w:rPr>
+        <w:t xml:space="preserve"> delivered to "</w:t>
+      </w:r>
+    </w:p>
+    <w:p>
+      <w:pPr>
+        <w:pStyle w:val="NormalWeb"/>
+        <w:shd w:val="clear" w:color="auto" w:fill="FFFFFF"/>
+        <w:spacing w:before="120" w:after="240"/>
+        <w:rPr>
+          <w:color w:val="202122"/>
+          <w:sz w:val="18"/>
+          <w:szCs w:val="18"/>
+        </w:rPr>
+      </w:pPr>
+      <w:r>
+        <w:rPr>
+          <w:color w:val="202122"/>
+          <w:sz w:val="18"/>
+          <w:szCs w:val="18"/>
+        </w:rPr>
+        <w:tab/>
+      </w:r>
+      <w:r>
+        <w:rPr>
+          <w:color w:val="202122"/>
+          <w:sz w:val="18"/>
+          <w:szCs w:val="18"/>
+        </w:rPr>
+        <w:tab/>
+      </w:r>
+      <w:r>
+        <w:rPr>
+          <w:color w:val="202122"/>
+          <w:sz w:val="18"/>
+          <w:szCs w:val="18"/>
+        </w:rPr>
+        <w:tab/>
+        <w:t xml:space="preserve">+ </w:t>
+      </w:r>
+      <w:proofErr w:type="spellStart"/>
+      <w:proofErr w:type="gramStart"/>
+      <w:r>
+        <w:rPr>
+          <w:color w:val="202122"/>
+          <w:sz w:val="18"/>
+          <w:szCs w:val="18"/>
+        </w:rPr>
+        <w:t>this.order.getCustomer</w:t>
+      </w:r>
+      <w:proofErr w:type="spellEnd"/>
+      <w:r>
+        <w:rPr>
+          <w:color w:val="202122"/>
+          <w:sz w:val="18"/>
+          <w:szCs w:val="18"/>
+        </w:rPr>
+        <w:t>(</w:t>
+      </w:r>
+      <w:proofErr w:type="gramEnd"/>
+      <w:r>
+        <w:rPr>
+          <w:color w:val="202122"/>
+          <w:sz w:val="18"/>
+          <w:szCs w:val="18"/>
+        </w:rPr>
+        <w:t>).</w:t>
+      </w:r>
+      <w:proofErr w:type="spellStart"/>
+      <w:r>
+        <w:rPr>
+          <w:color w:val="202122"/>
+          <w:sz w:val="18"/>
+          <w:szCs w:val="18"/>
+        </w:rPr>
+        <w:t>getName</w:t>
+      </w:r>
+      <w:proofErr w:type="spellEnd"/>
+      <w:r>
+        <w:rPr>
+          <w:color w:val="202122"/>
+          <w:sz w:val="18"/>
+          <w:szCs w:val="18"/>
+        </w:rPr>
+        <w:t>());</w:t>
+      </w:r>
+    </w:p>
+    <w:p>
+      <w:pPr>
+        <w:pStyle w:val="NormalWeb"/>
+        <w:shd w:val="clear" w:color="auto" w:fill="FFFFFF"/>
+        <w:spacing w:before="120" w:after="240"/>
+        <w:rPr>
+          <w:color w:val="202122"/>
+          <w:sz w:val="18"/>
+          <w:szCs w:val="18"/>
+        </w:rPr>
+      </w:pPr>
+      <w:r>
+        <w:rPr>
+          <w:color w:val="202122"/>
+          <w:sz w:val="18"/>
+          <w:szCs w:val="18"/>
+        </w:rPr>
+        <w:tab/>
+      </w:r>
+      <w:r>
+        <w:rPr>
+          <w:color w:val="202122"/>
+          <w:sz w:val="18"/>
+          <w:szCs w:val="18"/>
+        </w:rPr>
+        <w:tab/>
+      </w:r>
+      <w:proofErr w:type="spellStart"/>
+      <w:proofErr w:type="gramStart"/>
+      <w:r>
+        <w:rPr>
+          <w:color w:val="202122"/>
+          <w:sz w:val="18"/>
+          <w:szCs w:val="18"/>
+        </w:rPr>
+        <w:t>System.out.println</w:t>
+      </w:r>
+      <w:proofErr w:type="spellEnd"/>
+      <w:r>
+        <w:rPr>
+          <w:color w:val="202122"/>
+          <w:sz w:val="18"/>
+          <w:szCs w:val="18"/>
+        </w:rPr>
+        <w:t>(</w:t>
+      </w:r>
+      <w:proofErr w:type="gramEnd"/>
+    </w:p>
+    <w:p>
+      <w:pPr>
+        <w:pStyle w:val="NormalWeb"/>
+        <w:shd w:val="clear" w:color="auto" w:fill="FFFFFF"/>
+        <w:spacing w:before="120" w:after="240"/>
+        <w:rPr>
+          <w:color w:val="202122"/>
+          <w:sz w:val="18"/>
+          <w:szCs w:val="18"/>
+        </w:rPr>
+      </w:pPr>
+      <w:r>
+        <w:rPr>
+          <w:color w:val="202122"/>
+          <w:sz w:val="18"/>
+          <w:szCs w:val="18"/>
+        </w:rPr>
+        <w:tab/>
+      </w:r>
+      <w:r>
+        <w:rPr>
+          <w:color w:val="202122"/>
+          <w:sz w:val="18"/>
+          <w:szCs w:val="18"/>
+        </w:rPr>
+        <w:tab/>
+      </w:r>
+      <w:r>
+        <w:rPr>
+          <w:color w:val="202122"/>
+          <w:sz w:val="18"/>
+          <w:szCs w:val="18"/>
+        </w:rPr>
+        <w:tab/>
+        <w:t>"Order is to be delivered to</w:t>
+      </w:r>
+      <w:proofErr w:type="gramStart"/>
+      <w:r>
+        <w:rPr>
+          <w:color w:val="202122"/>
+          <w:sz w:val="18"/>
+          <w:szCs w:val="18"/>
+        </w:rPr>
+        <w:t>: "</w:t>
+      </w:r>
+      <w:proofErr w:type="gramEnd"/>
+    </w:p>
+    <w:p>
+      <w:pPr>
+        <w:pStyle w:val="NormalWeb"/>
+        <w:shd w:val="clear" w:color="auto" w:fill="FFFFFF"/>
+        <w:spacing w:before="120" w:after="240"/>
+        <w:rPr>
+          <w:color w:val="202122"/>
+          <w:sz w:val="18"/>
+          <w:szCs w:val="18"/>
+        </w:rPr>
+      </w:pPr>
+      <w:r>
+        <w:rPr>
+          <w:color w:val="202122"/>
+          <w:sz w:val="18"/>
+          <w:szCs w:val="18"/>
+        </w:rPr>
+        <w:tab/>
+      </w:r>
+      <w:r>
+        <w:rPr>
+          <w:color w:val="202122"/>
+          <w:sz w:val="18"/>
+          <w:szCs w:val="18"/>
+        </w:rPr>
+        <w:tab/>
+      </w:r>
+      <w:r>
+        <w:rPr>
+          <w:color w:val="202122"/>
+          <w:sz w:val="18"/>
+          <w:szCs w:val="18"/>
+        </w:rPr>
+        <w:tab/>
+        <w:t xml:space="preserve">+ </w:t>
+      </w:r>
+      <w:proofErr w:type="spellStart"/>
+      <w:proofErr w:type="gramStart"/>
+      <w:r>
+        <w:rPr>
+          <w:color w:val="202122"/>
+          <w:sz w:val="18"/>
+          <w:szCs w:val="18"/>
+        </w:rPr>
+        <w:t>this.order.getCustomer</w:t>
+      </w:r>
+      <w:proofErr w:type="spellEnd"/>
+      <w:r>
+        <w:rPr>
+          <w:color w:val="202122"/>
+          <w:sz w:val="18"/>
+          <w:szCs w:val="18"/>
+        </w:rPr>
+        <w:t>(</w:t>
+      </w:r>
+      <w:proofErr w:type="gramEnd"/>
+      <w:r>
+        <w:rPr>
+          <w:color w:val="202122"/>
+          <w:sz w:val="18"/>
+          <w:szCs w:val="18"/>
+        </w:rPr>
+        <w:t>).</w:t>
+      </w:r>
+      <w:proofErr w:type="spellStart"/>
+      <w:r>
+        <w:rPr>
+          <w:color w:val="202122"/>
+          <w:sz w:val="18"/>
+          <w:szCs w:val="18"/>
+        </w:rPr>
+        <w:t>getAddress</w:t>
+      </w:r>
+      <w:proofErr w:type="spellEnd"/>
+      <w:r>
+        <w:rPr>
+          <w:color w:val="202122"/>
+          <w:sz w:val="18"/>
+          <w:szCs w:val="18"/>
+        </w:rPr>
+        <w:t>());</w:t>
+      </w:r>
+    </w:p>
+    <w:p>
+      <w:pPr>
+        <w:pStyle w:val="NormalWeb"/>
+        <w:shd w:val="clear" w:color="auto" w:fill="FFFFFF"/>
+        <w:spacing w:before="120" w:after="240"/>
+        <w:rPr>
+          <w:color w:val="202122"/>
+          <w:sz w:val="18"/>
+          <w:szCs w:val="18"/>
+        </w:rPr>
+      </w:pPr>
+      <w:r>
+        <w:rPr>
+          <w:color w:val="202122"/>
+          <w:sz w:val="18"/>
+          <w:szCs w:val="18"/>
+        </w:rPr>
+        <w:tab/>
+        <w:t>}</w:t>
+      </w:r>
+    </w:p>
+    <w:p>
+      <w:pPr>
+        <w:pStyle w:val="NormalWeb"/>
+        <w:shd w:val="clear" w:color="auto" w:fill="FFFFFF"/>
+        <w:spacing w:before="120" w:beforeAutospacing="0" w:after="240" w:afterAutospacing="0"/>
+        <w:rPr>
+          <w:color w:val="202122"/>
+          <w:sz w:val="18"/>
+          <w:szCs w:val="18"/>
+        </w:rPr>
+      </w:pPr>
+      <w:r>
+        <w:rPr>
+          <w:color w:val="202122"/>
+          <w:sz w:val="18"/>
+          <w:szCs w:val="18"/>
+        </w:rPr>
+        <w:t>}</w:t>
+      </w:r>
+    </w:p>
+    <w:p>
+      <w:pPr>
         <w:jc w:val="both"/>
         <w:rPr>
           <w:rFonts w:ascii="Times New Roman" w:hAnsi="Times New Roman" w:cs="Times New Roman"/>
-          <w:b/>
-          <w:sz w:val="28"/>
-          <w:szCs w:val="28"/>
+          <w:sz w:val="18"/>
+          <w:szCs w:val="18"/>
         </w:rPr>
       </w:pPr>
     </w:p>
@@ -1172,8 +7201,8 @@
         <w:jc w:val="both"/>
         <w:rPr>
           <w:rFonts w:ascii="Times New Roman" w:hAnsi="Times New Roman" w:cs="Times New Roman"/>
-          <w:sz w:val="28"/>
-          <w:szCs w:val="28"/>
+          <w:sz w:val="18"/>
+          <w:szCs w:val="18"/>
         </w:rPr>
       </w:pPr>
     </w:p>
@@ -1182,8 +7211,8 @@
         <w:jc w:val="both"/>
         <w:rPr>
           <w:rFonts w:ascii="Times New Roman" w:hAnsi="Times New Roman" w:cs="Times New Roman"/>
-          <w:sz w:val="28"/>
-          <w:szCs w:val="28"/>
+          <w:sz w:val="18"/>
+          <w:szCs w:val="18"/>
         </w:rPr>
       </w:pPr>
     </w:p>
@@ -1192,9 +7221,8 @@
         <w:jc w:val="both"/>
         <w:rPr>
           <w:rFonts w:ascii="Times New Roman" w:hAnsi="Times New Roman" w:cs="Times New Roman"/>
-          <w:b/>
-          <w:sz w:val="28"/>
-          <w:szCs w:val="28"/>
+          <w:sz w:val="18"/>
+          <w:szCs w:val="18"/>
         </w:rPr>
       </w:pPr>
     </w:p>
@@ -1203,15 +7231,15 @@
         <w:jc w:val="both"/>
         <w:rPr>
           <w:rFonts w:ascii="Times New Roman" w:hAnsi="Times New Roman" w:cs="Times New Roman"/>
-          <w:sz w:val="28"/>
-          <w:szCs w:val="28"/>
-        </w:rPr>
-      </w:pPr>
-      <w:r>
-        <w:rPr>
-          <w:rFonts w:ascii="Times New Roman" w:hAnsi="Times New Roman" w:cs="Times New Roman"/>
-          <w:sz w:val="28"/>
-          <w:szCs w:val="28"/>
+          <w:sz w:val="18"/>
+          <w:szCs w:val="18"/>
+        </w:rPr>
+      </w:pPr>
+      <w:r>
+        <w:rPr>
+          <w:rFonts w:ascii="Times New Roman" w:hAnsi="Times New Roman" w:cs="Times New Roman"/>
+          <w:sz w:val="18"/>
+          <w:szCs w:val="18"/>
         </w:rPr>
         <w:t xml:space="preserve"> </w:t>
       </w:r>

--- a/_LLD/SOLID/Basics.docx
+++ b/_LLD/SOLID/Basics.docx
@@ -1,6 +1,6 @@
 
 <file path=word/document.xml><?xml version="1.0" encoding="utf-8"?>
-<w:document xmlns:wpc="http://schemas.microsoft.com/office/word/2010/wordprocessingCanvas" xmlns:mc="http://schemas.openxmlformats.org/markup-compatibility/2006" xmlns:o="urn:schemas-microsoft-com:office:office" xmlns:r="http://schemas.openxmlformats.org/officeDocument/2006/relationships" xmlns:m="http://schemas.openxmlformats.org/officeDocument/2006/math" xmlns:v="urn:schemas-microsoft-com:vml" xmlns:wp14="http://schemas.microsoft.com/office/word/2010/wordprocessingDrawing" xmlns:wp="http://schemas.openxmlformats.org/drawingml/2006/wordprocessingDrawing" xmlns:w10="urn:schemas-microsoft-com:office:word" xmlns:w="http://schemas.openxmlformats.org/wordprocessingml/2006/main" xmlns:w14="http://schemas.microsoft.com/office/word/2010/wordml" xmlns:w15="http://schemas.microsoft.com/office/word/2012/wordml" xmlns:wpg="http://schemas.microsoft.com/office/word/2010/wordprocessingGroup" xmlns:wpi="http://schemas.microsoft.com/office/word/2010/wordprocessingInk" xmlns:wne="http://schemas.microsoft.com/office/word/2006/wordml" xmlns:wps="http://schemas.microsoft.com/office/word/2010/wordprocessingShape" mc:Ignorable="w14 w15 wp14">
+<w:document xmlns:wpc="http://schemas.microsoft.com/office/word/2010/wordprocessingCanvas" xmlns:cx="http://schemas.microsoft.com/office/drawing/2014/chartex" xmlns:cx1="http://schemas.microsoft.com/office/drawing/2015/9/8/chartex" xmlns:cx2="http://schemas.microsoft.com/office/drawing/2015/10/21/chartex" xmlns:cx3="http://schemas.microsoft.com/office/drawing/2016/5/9/chartex" xmlns:cx4="http://schemas.microsoft.com/office/drawing/2016/5/10/chartex" xmlns:cx5="http://schemas.microsoft.com/office/drawing/2016/5/11/chartex" xmlns:cx6="http://schemas.microsoft.com/office/drawing/2016/5/12/chartex" xmlns:cx7="http://schemas.microsoft.com/office/drawing/2016/5/13/chartex" xmlns:cx8="http://schemas.microsoft.com/office/drawing/2016/5/14/chartex" xmlns:mc="http://schemas.openxmlformats.org/markup-compatibility/2006" xmlns:aink="http://schemas.microsoft.com/office/drawing/2016/ink" xmlns:am3d="http://schemas.microsoft.com/office/drawing/2017/model3d" xmlns:o="urn:schemas-microsoft-com:office:office" xmlns:oel="http://schemas.microsoft.com/office/2019/extlst" xmlns:r="http://schemas.openxmlformats.org/officeDocument/2006/relationships" xmlns:m="http://schemas.openxmlformats.org/officeDocument/2006/math" xmlns:v="urn:schemas-microsoft-com:vml" xmlns:wp14="http://schemas.microsoft.com/office/word/2010/wordprocessingDrawing" xmlns:wp="http://schemas.openxmlformats.org/drawingml/2006/wordprocessingDrawing" xmlns:w10="urn:schemas-microsoft-com:office:word" xmlns:w="http://schemas.openxmlformats.org/wordprocessingml/2006/main" xmlns:w14="http://schemas.microsoft.com/office/word/2010/wordml" xmlns:w15="http://schemas.microsoft.com/office/word/2012/wordml" xmlns:w16cex="http://schemas.microsoft.com/office/word/2018/wordml/cex" xmlns:w16cid="http://schemas.microsoft.com/office/word/2016/wordml/cid" xmlns:w16="http://schemas.microsoft.com/office/word/2018/wordml" xmlns:w16sdtdh="http://schemas.microsoft.com/office/word/2020/wordml/sdtdatahash" xmlns:w16se="http://schemas.microsoft.com/office/word/2015/wordml/symex" xmlns:wpg="http://schemas.microsoft.com/office/word/2010/wordprocessingGroup" xmlns:wpi="http://schemas.microsoft.com/office/word/2010/wordprocessingInk" xmlns:wne="http://schemas.microsoft.com/office/word/2006/wordml" xmlns:wps="http://schemas.microsoft.com/office/word/2010/wordprocessingShape" mc:Ignorable="w14 w15 w16se w16cid w16 w16cex w16sdtdh wp14">
   <w:body>
     <w:p>
       <w:pPr>
@@ -451,8 +451,52 @@
           <w:sz w:val="28"/>
           <w:szCs w:val="28"/>
         </w:rPr>
-        <w:t>Any Method/Function/Class which we create should have one responsibility and should only have one reason to change</w:t>
-      </w:r>
+        <w:t xml:space="preserve">Any Method/Function/Class which we create should have one responsibility and should only have one reason to </w:t>
+      </w:r>
+      <w:proofErr w:type="gramStart"/>
+      <w:r>
+        <w:rPr>
+          <w:rFonts w:ascii="Times New Roman" w:hAnsi="Times New Roman" w:cs="Times New Roman"/>
+          <w:sz w:val="28"/>
+          <w:szCs w:val="28"/>
+        </w:rPr>
+        <w:t>change</w:t>
+      </w:r>
+      <w:proofErr w:type="gramEnd"/>
+    </w:p>
+    <w:p>
+      <w:pPr>
+        <w:pStyle w:val="ListParagraph"/>
+        <w:numPr>
+          <w:ilvl w:val="0"/>
+          <w:numId w:val="4"/>
+        </w:numPr>
+        <w:jc w:val="both"/>
+        <w:rPr>
+          <w:rFonts w:ascii="Times New Roman" w:hAnsi="Times New Roman" w:cs="Times New Roman"/>
+          <w:b/>
+          <w:sz w:val="28"/>
+          <w:szCs w:val="28"/>
+        </w:rPr>
+      </w:pPr>
+      <w:r>
+        <w:rPr>
+          <w:rFonts w:ascii="Times New Roman" w:hAnsi="Times New Roman" w:cs="Times New Roman"/>
+          <w:sz w:val="28"/>
+          <w:szCs w:val="28"/>
+        </w:rPr>
+        <w:t xml:space="preserve">Any Change request on class/function should be done by a single actor or group of actors who uses common </w:t>
+      </w:r>
+      <w:proofErr w:type="gramStart"/>
+      <w:r>
+        <w:rPr>
+          <w:rFonts w:ascii="Times New Roman" w:hAnsi="Times New Roman" w:cs="Times New Roman"/>
+          <w:sz w:val="28"/>
+          <w:szCs w:val="28"/>
+        </w:rPr>
+        <w:t>thing</w:t>
+      </w:r>
+      <w:proofErr w:type="gramEnd"/>
     </w:p>
     <w:p>
       <w:pPr>
@@ -579,7 +623,6 @@
           <w:sz w:val="28"/>
           <w:szCs w:val="28"/>
         </w:rPr>
-        <w:lastRenderedPageBreak/>
         <w:t>Changing one functionality can effect other functionalities because they exist in a single class</w:t>
       </w:r>
     </w:p>
@@ -1094,7 +1137,6 @@
           <w:sz w:val="28"/>
           <w:szCs w:val="28"/>
         </w:rPr>
-        <w:lastRenderedPageBreak/>
         <w:t>Solution:</w:t>
       </w:r>
     </w:p>
@@ -1109,23 +1151,13 @@
           <w:szCs w:val="28"/>
         </w:rPr>
       </w:pPr>
-      <w:proofErr w:type="gramStart"/>
       <w:r>
         <w:rPr>
           <w:color w:val="202122"/>
           <w:sz w:val="28"/>
           <w:szCs w:val="28"/>
         </w:rPr>
-        <w:t>consider</w:t>
-      </w:r>
-      <w:proofErr w:type="gramEnd"/>
-      <w:r>
-        <w:rPr>
-          <w:color w:val="202122"/>
-          <w:sz w:val="28"/>
-          <w:szCs w:val="28"/>
-        </w:rPr>
-        <w:t xml:space="preserve"> a module that compiles and prints a report. Imagine such a module can be changed for two reasons. First, the content of the report could change. Second, the format of the report could change. These two things change for different causes. The single responsibility principle says that these two aspects of the problem are really two separate </w:t>
+        <w:t>consider a module that compiles and prints a report. Imagine such a module can be changed for two reasons. First, the content of the report could change. Second, the format of the report could change. These two things change for different causes. The single responsibility principle says that these two aspects of the problem are really two separate </w:t>
       </w:r>
       <w:hyperlink r:id="rId5" w:tooltip="Interface (computing)" w:history="1">
         <w:r>
@@ -1343,8 +1375,18 @@
           <w:sz w:val="28"/>
           <w:szCs w:val="28"/>
         </w:rPr>
-        <w:t>Open for extension but closed for modification</w:t>
-      </w:r>
+        <w:t xml:space="preserve">Open for extension but closed for </w:t>
+      </w:r>
+      <w:proofErr w:type="gramStart"/>
+      <w:r>
+        <w:rPr>
+          <w:color w:val="202122"/>
+          <w:sz w:val="28"/>
+          <w:szCs w:val="28"/>
+        </w:rPr>
+        <w:t>modification</w:t>
+      </w:r>
+      <w:proofErr w:type="gramEnd"/>
     </w:p>
     <w:p>
       <w:pPr>
@@ -1364,10 +1406,45 @@
       </w:pPr>
       <w:r>
         <w:rPr>
+          <w:b/>
+          <w:bCs/>
           <w:color w:val="202122"/>
           <w:sz w:val="28"/>
           <w:szCs w:val="28"/>
         </w:rPr>
+        <w:t>Principle</w:t>
+      </w:r>
+      <w:r>
+        <w:rPr>
+          <w:color w:val="202122"/>
+          <w:sz w:val="28"/>
+          <w:szCs w:val="28"/>
+        </w:rPr>
+        <w:t>: Once a class/function or component is written and tested we should avoid making changes to it</w:t>
+      </w:r>
+    </w:p>
+    <w:p>
+      <w:pPr>
+        <w:pStyle w:val="NormalWeb"/>
+        <w:numPr>
+          <w:ilvl w:val="0"/>
+          <w:numId w:val="11"/>
+        </w:numPr>
+        <w:shd w:val="clear" w:color="auto" w:fill="FFFFFF"/>
+        <w:spacing w:before="120" w:beforeAutospacing="0" w:after="240" w:afterAutospacing="0"/>
+        <w:rPr>
+          <w:b/>
+          <w:color w:val="202122"/>
+          <w:sz w:val="32"/>
+          <w:szCs w:val="32"/>
+        </w:rPr>
+      </w:pPr>
+      <w:r>
+        <w:rPr>
+          <w:color w:val="202122"/>
+          <w:sz w:val="28"/>
+          <w:szCs w:val="28"/>
+        </w:rPr>
         <w:t>Main Idea is to not update the existing classes</w:t>
       </w:r>
       <w:r>
@@ -1387,6 +1464,7 @@
         <w:t xml:space="preserve"> but extend </w:t>
       </w:r>
       <w:proofErr w:type="spellStart"/>
+      <w:proofErr w:type="gramStart"/>
       <w:r>
         <w:rPr>
           <w:color w:val="202122"/>
@@ -1396,6 +1474,7 @@
         <w:t>there</w:t>
       </w:r>
       <w:proofErr w:type="spellEnd"/>
+      <w:proofErr w:type="gramEnd"/>
       <w:r>
         <w:rPr>
           <w:color w:val="202122"/>
@@ -1497,7 +1576,6 @@
           <w:sz w:val="28"/>
           <w:szCs w:val="28"/>
         </w:rPr>
-        <w:lastRenderedPageBreak/>
         <w:t>Advantages:</w:t>
       </w:r>
     </w:p>
@@ -1627,14 +1705,6 @@
         <w:t xml:space="preserve">footballer which takes input of </w:t>
       </w:r>
       <w:proofErr w:type="spellStart"/>
-      <w:r>
-        <w:rPr>
-          <w:rFonts w:ascii="Times New Roman" w:hAnsi="Times New Roman" w:cs="Times New Roman"/>
-          <w:sz w:val="28"/>
-          <w:szCs w:val="28"/>
-        </w:rPr>
-        <w:t>name</w:t>
-      </w:r>
       <w:proofErr w:type="gramStart"/>
       <w:r>
         <w:rPr>
@@ -1642,7 +1712,7 @@
           <w:sz w:val="28"/>
           <w:szCs w:val="28"/>
         </w:rPr>
-        <w:t>,age</w:t>
+        <w:t>name,age</w:t>
       </w:r>
       <w:proofErr w:type="spellEnd"/>
       <w:proofErr w:type="gramEnd"/>
@@ -1690,6 +1760,7 @@
           <w:szCs w:val="28"/>
         </w:rPr>
       </w:pPr>
+      <w:proofErr w:type="gramStart"/>
       <w:r>
         <w:rPr>
           <w:rFonts w:ascii="Times New Roman" w:hAnsi="Times New Roman" w:cs="Times New Roman"/>
@@ -1698,8 +1769,6 @@
         </w:rPr>
         <w:t>LINK:</w:t>
       </w:r>
-      <w:bookmarkStart w:id="0" w:name="_GoBack"/>
-      <w:bookmarkEnd w:id="0"/>
       <w:r>
         <w:rPr>
           <w:rFonts w:ascii="Times New Roman" w:hAnsi="Times New Roman" w:cs="Times New Roman"/>
@@ -1708,6 +1777,17 @@
         </w:rPr>
         <w:t>https://www.freecodecamp.org/news/open-closed-principle-solid-architecture-concept-explained/</w:t>
       </w:r>
+      <w:proofErr w:type="gramEnd"/>
+    </w:p>
+    <w:p>
+      <w:pPr>
+        <w:jc w:val="both"/>
+        <w:rPr>
+          <w:rFonts w:ascii="Times New Roman" w:hAnsi="Times New Roman" w:cs="Times New Roman"/>
+          <w:sz w:val="28"/>
+          <w:szCs w:val="28"/>
+        </w:rPr>
+      </w:pPr>
     </w:p>
     <w:p>
       <w:pPr>
@@ -1748,7 +1828,7 @@
 </file>
 
 <file path=word/numbering.xml><?xml version="1.0" encoding="utf-8"?>
-<w:numbering xmlns:wpc="http://schemas.microsoft.com/office/word/2010/wordprocessingCanvas" xmlns:mc="http://schemas.openxmlformats.org/markup-compatibility/2006" xmlns:o="urn:schemas-microsoft-com:office:office" xmlns:r="http://schemas.openxmlformats.org/officeDocument/2006/relationships" xmlns:m="http://schemas.openxmlformats.org/officeDocument/2006/math" xmlns:v="urn:schemas-microsoft-com:vml" xmlns:wp14="http://schemas.microsoft.com/office/word/2010/wordprocessingDrawing" xmlns:wp="http://schemas.openxmlformats.org/drawingml/2006/wordprocessingDrawing" xmlns:w10="urn:schemas-microsoft-com:office:word" xmlns:w="http://schemas.openxmlformats.org/wordprocessingml/2006/main" xmlns:w14="http://schemas.microsoft.com/office/word/2010/wordml" xmlns:w15="http://schemas.microsoft.com/office/word/2012/wordml" xmlns:wpg="http://schemas.microsoft.com/office/word/2010/wordprocessingGroup" xmlns:wpi="http://schemas.microsoft.com/office/word/2010/wordprocessingInk" xmlns:wne="http://schemas.microsoft.com/office/word/2006/wordml" xmlns:wps="http://schemas.microsoft.com/office/word/2010/wordprocessingShape" mc:Ignorable="w14 w15 wp14">
+<w:numbering xmlns:wpc="http://schemas.microsoft.com/office/word/2010/wordprocessingCanvas" xmlns:cx="http://schemas.microsoft.com/office/drawing/2014/chartex" xmlns:cx1="http://schemas.microsoft.com/office/drawing/2015/9/8/chartex" xmlns:cx2="http://schemas.microsoft.com/office/drawing/2015/10/21/chartex" xmlns:cx3="http://schemas.microsoft.com/office/drawing/2016/5/9/chartex" xmlns:cx4="http://schemas.microsoft.com/office/drawing/2016/5/10/chartex" xmlns:cx5="http://schemas.microsoft.com/office/drawing/2016/5/11/chartex" xmlns:cx6="http://schemas.microsoft.com/office/drawing/2016/5/12/chartex" xmlns:cx7="http://schemas.microsoft.com/office/drawing/2016/5/13/chartex" xmlns:cx8="http://schemas.microsoft.com/office/drawing/2016/5/14/chartex" xmlns:mc="http://schemas.openxmlformats.org/markup-compatibility/2006" xmlns:aink="http://schemas.microsoft.com/office/drawing/2016/ink" xmlns:am3d="http://schemas.microsoft.com/office/drawing/2017/model3d" xmlns:o="urn:schemas-microsoft-com:office:office" xmlns:oel="http://schemas.microsoft.com/office/2019/extlst" xmlns:r="http://schemas.openxmlformats.org/officeDocument/2006/relationships" xmlns:m="http://schemas.openxmlformats.org/officeDocument/2006/math" xmlns:v="urn:schemas-microsoft-com:vml" xmlns:wp14="http://schemas.microsoft.com/office/word/2010/wordprocessingDrawing" xmlns:wp="http://schemas.openxmlformats.org/drawingml/2006/wordprocessingDrawing" xmlns:w10="urn:schemas-microsoft-com:office:word" xmlns:w="http://schemas.openxmlformats.org/wordprocessingml/2006/main" xmlns:w14="http://schemas.microsoft.com/office/word/2010/wordml" xmlns:w15="http://schemas.microsoft.com/office/word/2012/wordml" xmlns:w16cex="http://schemas.microsoft.com/office/word/2018/wordml/cex" xmlns:w16cid="http://schemas.microsoft.com/office/word/2016/wordml/cid" xmlns:w16="http://schemas.microsoft.com/office/word/2018/wordml" xmlns:w16sdtdh="http://schemas.microsoft.com/office/word/2020/wordml/sdtdatahash" xmlns:w16se="http://schemas.microsoft.com/office/word/2015/wordml/symex" xmlns:wpg="http://schemas.microsoft.com/office/word/2010/wordprocessingGroup" xmlns:wpi="http://schemas.microsoft.com/office/word/2010/wordprocessingInk" xmlns:wne="http://schemas.microsoft.com/office/word/2006/wordml" xmlns:wps="http://schemas.microsoft.com/office/word/2010/wordprocessingShape" mc:Ignorable="w14 w15 w16se w16cid w16 w16cex w16sdtdh wp14">
   <w:abstractNum w:abstractNumId="0" w15:restartNumberingAfterBreak="0">
     <w:nsid w:val="0412679C"/>
     <w:multiLevelType w:val="hybridMultilevel"/>
@@ -3503,59 +3583,59 @@
       </w:pPr>
     </w:lvl>
   </w:abstractNum>
-  <w:num w:numId="1">
+  <w:num w:numId="1" w16cid:durableId="981038888">
     <w:abstractNumId w:val="7"/>
   </w:num>
-  <w:num w:numId="2">
+  <w:num w:numId="2" w16cid:durableId="1033576797">
     <w:abstractNumId w:val="15"/>
   </w:num>
-  <w:num w:numId="3">
+  <w:num w:numId="3" w16cid:durableId="895354999">
     <w:abstractNumId w:val="11"/>
   </w:num>
-  <w:num w:numId="4">
+  <w:num w:numId="4" w16cid:durableId="472526522">
     <w:abstractNumId w:val="2"/>
   </w:num>
-  <w:num w:numId="5">
+  <w:num w:numId="5" w16cid:durableId="701902527">
     <w:abstractNumId w:val="12"/>
   </w:num>
-  <w:num w:numId="6">
+  <w:num w:numId="6" w16cid:durableId="550457963">
     <w:abstractNumId w:val="13"/>
   </w:num>
-  <w:num w:numId="7">
+  <w:num w:numId="7" w16cid:durableId="2028484603">
     <w:abstractNumId w:val="0"/>
   </w:num>
-  <w:num w:numId="8">
+  <w:num w:numId="8" w16cid:durableId="1199850728">
     <w:abstractNumId w:val="10"/>
   </w:num>
-  <w:num w:numId="9">
+  <w:num w:numId="9" w16cid:durableId="1529219699">
     <w:abstractNumId w:val="14"/>
   </w:num>
-  <w:num w:numId="10">
+  <w:num w:numId="10" w16cid:durableId="1587690829">
     <w:abstractNumId w:val="1"/>
   </w:num>
-  <w:num w:numId="11">
+  <w:num w:numId="11" w16cid:durableId="794719463">
     <w:abstractNumId w:val="5"/>
   </w:num>
-  <w:num w:numId="12">
+  <w:num w:numId="12" w16cid:durableId="141847684">
     <w:abstractNumId w:val="6"/>
   </w:num>
-  <w:num w:numId="13">
+  <w:num w:numId="13" w16cid:durableId="1881671091">
     <w:abstractNumId w:val="4"/>
   </w:num>
-  <w:num w:numId="14">
+  <w:num w:numId="14" w16cid:durableId="376585245">
     <w:abstractNumId w:val="8"/>
   </w:num>
-  <w:num w:numId="15">
+  <w:num w:numId="15" w16cid:durableId="1109398933">
     <w:abstractNumId w:val="9"/>
   </w:num>
-  <w:num w:numId="16">
+  <w:num w:numId="16" w16cid:durableId="537090324">
     <w:abstractNumId w:val="3"/>
   </w:num>
 </w:numbering>
 </file>
 
 <file path=word/styles.xml><?xml version="1.0" encoding="utf-8"?>
-<w:styles xmlns:mc="http://schemas.openxmlformats.org/markup-compatibility/2006" xmlns:r="http://schemas.openxmlformats.org/officeDocument/2006/relationships" xmlns:w="http://schemas.openxmlformats.org/wordprocessingml/2006/main" xmlns:w14="http://schemas.microsoft.com/office/word/2010/wordml" xmlns:w15="http://schemas.microsoft.com/office/word/2012/wordml" mc:Ignorable="w14 w15">
+<w:styles xmlns:mc="http://schemas.openxmlformats.org/markup-compatibility/2006" xmlns:r="http://schemas.openxmlformats.org/officeDocument/2006/relationships" xmlns:w="http://schemas.openxmlformats.org/wordprocessingml/2006/main" xmlns:w14="http://schemas.microsoft.com/office/word/2010/wordml" xmlns:w15="http://schemas.microsoft.com/office/word/2012/wordml" xmlns:w16cex="http://schemas.microsoft.com/office/word/2018/wordml/cex" xmlns:w16cid="http://schemas.microsoft.com/office/word/2016/wordml/cid" xmlns:w16="http://schemas.microsoft.com/office/word/2018/wordml" xmlns:w16sdtdh="http://schemas.microsoft.com/office/word/2020/wordml/sdtdatahash" xmlns:w16se="http://schemas.microsoft.com/office/word/2015/wordml/symex" mc:Ignorable="w14 w15 w16se w16cid w16 w16cex w16sdtdh">
   <w:docDefaults>
     <w:rPrDefault>
       <w:rPr>
@@ -3571,7 +3651,7 @@
       </w:pPr>
     </w:pPrDefault>
   </w:docDefaults>
-  <w:latentStyles w:defLockedState="0" w:defUIPriority="99" w:defSemiHidden="0" w:defUnhideWhenUsed="0" w:defQFormat="0" w:count="371">
+  <w:latentStyles w:defLockedState="0" w:defUIPriority="99" w:defSemiHidden="0" w:defUnhideWhenUsed="0" w:defQFormat="0" w:count="376">
     <w:lsdException w:name="Normal" w:uiPriority="0" w:qFormat="1"/>
     <w:lsdException w:name="heading 1" w:uiPriority="9" w:qFormat="1"/>
     <w:lsdException w:name="heading 2" w:semiHidden="1" w:uiPriority="9" w:unhideWhenUsed="1" w:qFormat="1"/>
@@ -3677,7 +3757,6 @@
     <w:lsdException w:name="HTML Sample" w:semiHidden="1" w:unhideWhenUsed="1"/>
     <w:lsdException w:name="HTML Typewriter" w:semiHidden="1" w:unhideWhenUsed="1"/>
     <w:lsdException w:name="HTML Variable" w:semiHidden="1" w:unhideWhenUsed="1"/>
-    <w:lsdException w:name="Normal Table" w:semiHidden="1" w:unhideWhenUsed="1"/>
     <w:lsdException w:name="annotation subject" w:semiHidden="1" w:unhideWhenUsed="1"/>
     <w:lsdException w:name="No List" w:semiHidden="1" w:unhideWhenUsed="1"/>
     <w:lsdException w:name="Outline List 1" w:semiHidden="1" w:unhideWhenUsed="1"/>
@@ -3720,11 +3799,8 @@
     <w:lsdException w:name="Table Contemporary" w:semiHidden="1" w:unhideWhenUsed="1"/>
     <w:lsdException w:name="Table Elegant" w:semiHidden="1" w:unhideWhenUsed="1"/>
     <w:lsdException w:name="Table Professional" w:semiHidden="1" w:unhideWhenUsed="1"/>
-    <w:lsdException w:name="Table Subtle 1" w:semiHidden="1" w:unhideWhenUsed="1"/>
     <w:lsdException w:name="Table Subtle 2" w:semiHidden="1" w:unhideWhenUsed="1"/>
     <w:lsdException w:name="Table Web 1" w:semiHidden="1" w:unhideWhenUsed="1"/>
-    <w:lsdException w:name="Table Web 2" w:semiHidden="1" w:unhideWhenUsed="1"/>
-    <w:lsdException w:name="Table Web 3" w:semiHidden="1" w:unhideWhenUsed="1"/>
     <w:lsdException w:name="Balloon Text" w:semiHidden="1" w:unhideWhenUsed="1"/>
     <w:lsdException w:name="Table Grid" w:uiPriority="39"/>
     <w:lsdException w:name="Table Theme" w:semiHidden="1" w:unhideWhenUsed="1"/>
@@ -3943,6 +4019,11 @@
     <w:lsdException w:name="List Table 5 Dark Accent 6" w:uiPriority="50"/>
     <w:lsdException w:name="List Table 6 Colorful Accent 6" w:uiPriority="51"/>
     <w:lsdException w:name="List Table 7 Colorful Accent 6" w:uiPriority="52"/>
+    <w:lsdException w:name="Mention" w:semiHidden="1" w:unhideWhenUsed="1"/>
+    <w:lsdException w:name="Smart Hyperlink" w:semiHidden="1" w:unhideWhenUsed="1"/>
+    <w:lsdException w:name="Hashtag" w:semiHidden="1" w:unhideWhenUsed="1"/>
+    <w:lsdException w:name="Unresolved Mention" w:semiHidden="1" w:unhideWhenUsed="1"/>
+    <w:lsdException w:name="Smart Link" w:semiHidden="1" w:unhideWhenUsed="1"/>
   </w:latentStyles>
   <w:style w:type="paragraph" w:default="1" w:styleId="Normal">
     <w:name w:val="Normal"/>

--- a/_LLD/SOLID/Basics.docx
+++ b/_LLD/SOLID/Basics.docx
@@ -600,6 +600,7 @@
           <w:sz w:val="28"/>
           <w:szCs w:val="28"/>
         </w:rPr>
+        <w:lastRenderedPageBreak/>
         <w:t>Adding multiple functionalities  to single class can lead to complexity and hard to maintain</w:t>
       </w:r>
     </w:p>
@@ -1503,6 +1504,7 @@
           <w:sz w:val="28"/>
           <w:szCs w:val="28"/>
         </w:rPr>
+        <w:lastRenderedPageBreak/>
         <w:t>Helps in:</w:t>
       </w:r>
     </w:p>
@@ -1788,6 +1790,158 @@
           <w:szCs w:val="28"/>
         </w:rPr>
       </w:pPr>
+    </w:p>
+    <w:p>
+      <w:pPr>
+        <w:jc w:val="both"/>
+        <w:rPr>
+          <w:rFonts w:ascii="Times New Roman" w:hAnsi="Times New Roman" w:cs="Times New Roman"/>
+          <w:sz w:val="28"/>
+          <w:szCs w:val="28"/>
+        </w:rPr>
+      </w:pPr>
+    </w:p>
+    <w:p>
+      <w:pPr>
+        <w:jc w:val="both"/>
+        <w:rPr>
+          <w:rFonts w:ascii="Times New Roman" w:hAnsi="Times New Roman" w:cs="Times New Roman"/>
+          <w:b/>
+          <w:bCs/>
+          <w:sz w:val="32"/>
+          <w:szCs w:val="32"/>
+        </w:rPr>
+      </w:pPr>
+      <w:proofErr w:type="spellStart"/>
+      <w:r>
+        <w:rPr>
+          <w:rFonts w:ascii="Times New Roman" w:hAnsi="Times New Roman" w:cs="Times New Roman"/>
+          <w:b/>
+          <w:bCs/>
+          <w:sz w:val="32"/>
+          <w:szCs w:val="32"/>
+        </w:rPr>
+        <w:t>Liskov</w:t>
+      </w:r>
+      <w:proofErr w:type="spellEnd"/>
+      <w:r>
+        <w:rPr>
+          <w:rFonts w:ascii="Times New Roman" w:hAnsi="Times New Roman" w:cs="Times New Roman"/>
+          <w:b/>
+          <w:bCs/>
+          <w:sz w:val="32"/>
+          <w:szCs w:val="32"/>
+        </w:rPr>
+        <w:t xml:space="preserve"> Substitution Principle</w:t>
+      </w:r>
+      <w:r>
+        <w:rPr>
+          <w:rFonts w:ascii="Times New Roman" w:hAnsi="Times New Roman" w:cs="Times New Roman"/>
+          <w:b/>
+          <w:bCs/>
+          <w:sz w:val="32"/>
+          <w:szCs w:val="32"/>
+        </w:rPr>
+        <w:t>:</w:t>
+      </w:r>
+    </w:p>
+    <w:p>
+      <w:pPr>
+        <w:pStyle w:val="ListParagraph"/>
+        <w:numPr>
+          <w:ilvl w:val="0"/>
+          <w:numId w:val="17"/>
+        </w:numPr>
+        <w:jc w:val="both"/>
+        <w:rPr>
+          <w:rFonts w:ascii="Times New Roman" w:hAnsi="Times New Roman" w:cs="Times New Roman"/>
+          <w:b/>
+          <w:bCs/>
+          <w:sz w:val="28"/>
+          <w:szCs w:val="28"/>
+        </w:rPr>
+      </w:pPr>
+      <w:r>
+        <w:rPr>
+          <w:rFonts w:ascii="Times New Roman" w:hAnsi="Times New Roman" w:cs="Times New Roman"/>
+          <w:sz w:val="28"/>
+          <w:szCs w:val="28"/>
+        </w:rPr>
+        <w:t xml:space="preserve">Every Parent Class should be replaceable by </w:t>
+      </w:r>
+      <w:proofErr w:type="spellStart"/>
+      <w:proofErr w:type="gramStart"/>
+      <w:r>
+        <w:rPr>
+          <w:rFonts w:ascii="Times New Roman" w:hAnsi="Times New Roman" w:cs="Times New Roman"/>
+          <w:sz w:val="28"/>
+          <w:szCs w:val="28"/>
+        </w:rPr>
+        <w:t>it’s</w:t>
+      </w:r>
+      <w:proofErr w:type="spellEnd"/>
+      <w:proofErr w:type="gramEnd"/>
+      <w:r>
+        <w:rPr>
+          <w:rFonts w:ascii="Times New Roman" w:hAnsi="Times New Roman" w:cs="Times New Roman"/>
+          <w:sz w:val="28"/>
+          <w:szCs w:val="28"/>
+        </w:rPr>
+        <w:t xml:space="preserve"> sub-class. If a class B extends a class A - then it should be possible to replace object of class A will object of class B without breaking any of the client’s behavior. In simple words</w:t>
+      </w:r>
+      <w:r>
+        <w:rPr>
+          <w:rFonts w:ascii="Times New Roman" w:hAnsi="Times New Roman" w:cs="Times New Roman"/>
+          <w:b/>
+          <w:bCs/>
+          <w:sz w:val="28"/>
+          <w:szCs w:val="28"/>
+        </w:rPr>
+        <w:t>, child class should extend the capability of parent class and not narrow it down.</w:t>
+      </w:r>
+    </w:p>
+    <w:p>
+      <w:pPr>
+        <w:pStyle w:val="ListParagraph"/>
+        <w:numPr>
+          <w:ilvl w:val="0"/>
+          <w:numId w:val="17"/>
+        </w:numPr>
+        <w:jc w:val="both"/>
+        <w:rPr>
+          <w:rFonts w:ascii="Times New Roman" w:hAnsi="Times New Roman" w:cs="Times New Roman"/>
+          <w:sz w:val="28"/>
+          <w:szCs w:val="28"/>
+        </w:rPr>
+      </w:pPr>
+      <w:proofErr w:type="spellStart"/>
+      <w:r>
+        <w:rPr>
+          <w:rFonts w:ascii="Times New Roman" w:hAnsi="Times New Roman" w:cs="Times New Roman"/>
+          <w:sz w:val="28"/>
+          <w:szCs w:val="28"/>
+        </w:rPr>
+        <w:t>Eg</w:t>
+      </w:r>
+      <w:proofErr w:type="spellEnd"/>
+      <w:r>
+        <w:rPr>
+          <w:rFonts w:ascii="Times New Roman" w:hAnsi="Times New Roman" w:cs="Times New Roman"/>
+          <w:sz w:val="28"/>
+          <w:szCs w:val="28"/>
+        </w:rPr>
+        <w:t xml:space="preserve">: If class B is sub-type of class A, then object of class B should be able to replace the class A without breaking the behavior of the </w:t>
+      </w:r>
+      <w:proofErr w:type="gramStart"/>
+      <w:r>
+        <w:rPr>
+          <w:rFonts w:ascii="Times New Roman" w:hAnsi="Times New Roman" w:cs="Times New Roman"/>
+          <w:sz w:val="28"/>
+          <w:szCs w:val="28"/>
+        </w:rPr>
+        <w:t>program</w:t>
+      </w:r>
+      <w:proofErr w:type="gramEnd"/>
     </w:p>
     <w:p>
       <w:pPr>
@@ -3385,6 +3539,119 @@
     </w:lvl>
   </w:abstractNum>
   <w:abstractNum w:abstractNumId="14" w15:restartNumberingAfterBreak="0">
+    <w:nsid w:val="7030429F"/>
+    <w:multiLevelType w:val="hybridMultilevel"/>
+    <w:tmpl w:val="FF40C230"/>
+    <w:lvl w:ilvl="0" w:tplc="04090001">
+      <w:start w:val="1"/>
+      <w:numFmt w:val="bullet"/>
+      <w:lvlText w:val=""/>
+      <w:lvlJc w:val="left"/>
+      <w:pPr>
+        <w:ind w:left="720" w:hanging="360"/>
+      </w:pPr>
+      <w:rPr>
+        <w:rFonts w:ascii="Symbol" w:hAnsi="Symbol" w:hint="default"/>
+      </w:rPr>
+    </w:lvl>
+    <w:lvl w:ilvl="1" w:tplc="04090003" w:tentative="1">
+      <w:start w:val="1"/>
+      <w:numFmt w:val="bullet"/>
+      <w:lvlText w:val="o"/>
+      <w:lvlJc w:val="left"/>
+      <w:pPr>
+        <w:ind w:left="1440" w:hanging="360"/>
+      </w:pPr>
+      <w:rPr>
+        <w:rFonts w:ascii="Courier New" w:hAnsi="Courier New" w:cs="Courier New" w:hint="default"/>
+      </w:rPr>
+    </w:lvl>
+    <w:lvl w:ilvl="2" w:tplc="04090005" w:tentative="1">
+      <w:start w:val="1"/>
+      <w:numFmt w:val="bullet"/>
+      <w:lvlText w:val=""/>
+      <w:lvlJc w:val="left"/>
+      <w:pPr>
+        <w:ind w:left="2160" w:hanging="360"/>
+      </w:pPr>
+      <w:rPr>
+        <w:rFonts w:ascii="Wingdings" w:hAnsi="Wingdings" w:hint="default"/>
+      </w:rPr>
+    </w:lvl>
+    <w:lvl w:ilvl="3" w:tplc="04090001" w:tentative="1">
+      <w:start w:val="1"/>
+      <w:numFmt w:val="bullet"/>
+      <w:lvlText w:val=""/>
+      <w:lvlJc w:val="left"/>
+      <w:pPr>
+        <w:ind w:left="2880" w:hanging="360"/>
+      </w:pPr>
+      <w:rPr>
+        <w:rFonts w:ascii="Symbol" w:hAnsi="Symbol" w:hint="default"/>
+      </w:rPr>
+    </w:lvl>
+    <w:lvl w:ilvl="4" w:tplc="04090003" w:tentative="1">
+      <w:start w:val="1"/>
+      <w:numFmt w:val="bullet"/>
+      <w:lvlText w:val="o"/>
+      <w:lvlJc w:val="left"/>
+      <w:pPr>
+        <w:ind w:left="3600" w:hanging="360"/>
+      </w:pPr>
+      <w:rPr>
+        <w:rFonts w:ascii="Courier New" w:hAnsi="Courier New" w:cs="Courier New" w:hint="default"/>
+      </w:rPr>
+    </w:lvl>
+    <w:lvl w:ilvl="5" w:tplc="04090005" w:tentative="1">
+      <w:start w:val="1"/>
+      <w:numFmt w:val="bullet"/>
+      <w:lvlText w:val=""/>
+      <w:lvlJc w:val="left"/>
+      <w:pPr>
+        <w:ind w:left="4320" w:hanging="360"/>
+      </w:pPr>
+      <w:rPr>
+        <w:rFonts w:ascii="Wingdings" w:hAnsi="Wingdings" w:hint="default"/>
+      </w:rPr>
+    </w:lvl>
+    <w:lvl w:ilvl="6" w:tplc="04090001" w:tentative="1">
+      <w:start w:val="1"/>
+      <w:numFmt w:val="bullet"/>
+      <w:lvlText w:val=""/>
+      <w:lvlJc w:val="left"/>
+      <w:pPr>
+        <w:ind w:left="5040" w:hanging="360"/>
+      </w:pPr>
+      <w:rPr>
+        <w:rFonts w:ascii="Symbol" w:hAnsi="Symbol" w:hint="default"/>
+      </w:rPr>
+    </w:lvl>
+    <w:lvl w:ilvl="7" w:tplc="04090003" w:tentative="1">
+      <w:start w:val="1"/>
+      <w:numFmt w:val="bullet"/>
+      <w:lvlText w:val="o"/>
+      <w:lvlJc w:val="left"/>
+      <w:pPr>
+        <w:ind w:left="5760" w:hanging="360"/>
+      </w:pPr>
+      <w:rPr>
+        <w:rFonts w:ascii="Courier New" w:hAnsi="Courier New" w:cs="Courier New" w:hint="default"/>
+      </w:rPr>
+    </w:lvl>
+    <w:lvl w:ilvl="8" w:tplc="04090005" w:tentative="1">
+      <w:start w:val="1"/>
+      <w:numFmt w:val="bullet"/>
+      <w:lvlText w:val=""/>
+      <w:lvlJc w:val="left"/>
+      <w:pPr>
+        <w:ind w:left="6480" w:hanging="360"/>
+      </w:pPr>
+      <w:rPr>
+        <w:rFonts w:ascii="Wingdings" w:hAnsi="Wingdings" w:hint="default"/>
+      </w:rPr>
+    </w:lvl>
+  </w:abstractNum>
+  <w:abstractNum w:abstractNumId="15" w15:restartNumberingAfterBreak="0">
     <w:nsid w:val="76D10AE7"/>
     <w:multiLevelType w:val="hybridMultilevel"/>
     <w:tmpl w:val="EF88B97A"/>
@@ -3497,7 +3764,7 @@
       </w:rPr>
     </w:lvl>
   </w:abstractNum>
-  <w:abstractNum w:abstractNumId="15" w15:restartNumberingAfterBreak="0">
+  <w:abstractNum w:abstractNumId="16" w15:restartNumberingAfterBreak="0">
     <w:nsid w:val="7942200B"/>
     <w:multiLevelType w:val="hybridMultilevel"/>
     <w:tmpl w:val="DDA830AE"/>
@@ -3587,7 +3854,7 @@
     <w:abstractNumId w:val="7"/>
   </w:num>
   <w:num w:numId="2" w16cid:durableId="1033576797">
-    <w:abstractNumId w:val="15"/>
+    <w:abstractNumId w:val="16"/>
   </w:num>
   <w:num w:numId="3" w16cid:durableId="895354999">
     <w:abstractNumId w:val="11"/>
@@ -3608,7 +3875,7 @@
     <w:abstractNumId w:val="10"/>
   </w:num>
   <w:num w:numId="9" w16cid:durableId="1529219699">
-    <w:abstractNumId w:val="14"/>
+    <w:abstractNumId w:val="15"/>
   </w:num>
   <w:num w:numId="10" w16cid:durableId="1587690829">
     <w:abstractNumId w:val="1"/>
@@ -3630,6 +3897,9 @@
   </w:num>
   <w:num w:numId="16" w16cid:durableId="537090324">
     <w:abstractNumId w:val="3"/>
+  </w:num>
+  <w:num w:numId="17" w16cid:durableId="1488210394">
+    <w:abstractNumId w:val="14"/>
   </w:num>
 </w:numbering>
 </file>
@@ -3757,6 +4027,7 @@
     <w:lsdException w:name="HTML Sample" w:semiHidden="1" w:unhideWhenUsed="1"/>
     <w:lsdException w:name="HTML Typewriter" w:semiHidden="1" w:unhideWhenUsed="1"/>
     <w:lsdException w:name="HTML Variable" w:semiHidden="1" w:unhideWhenUsed="1"/>
+    <w:lsdException w:name="Normal Table" w:semiHidden="1" w:unhideWhenUsed="1"/>
     <w:lsdException w:name="annotation subject" w:semiHidden="1" w:unhideWhenUsed="1"/>
     <w:lsdException w:name="No List" w:semiHidden="1" w:unhideWhenUsed="1"/>
     <w:lsdException w:name="Outline List 1" w:semiHidden="1" w:unhideWhenUsed="1"/>
@@ -3799,8 +4070,11 @@
     <w:lsdException w:name="Table Contemporary" w:semiHidden="1" w:unhideWhenUsed="1"/>
     <w:lsdException w:name="Table Elegant" w:semiHidden="1" w:unhideWhenUsed="1"/>
     <w:lsdException w:name="Table Professional" w:semiHidden="1" w:unhideWhenUsed="1"/>
+    <w:lsdException w:name="Table Subtle 1" w:semiHidden="1" w:unhideWhenUsed="1"/>
     <w:lsdException w:name="Table Subtle 2" w:semiHidden="1" w:unhideWhenUsed="1"/>
     <w:lsdException w:name="Table Web 1" w:semiHidden="1" w:unhideWhenUsed="1"/>
+    <w:lsdException w:name="Table Web 2" w:semiHidden="1" w:unhideWhenUsed="1"/>
+    <w:lsdException w:name="Table Web 3" w:semiHidden="1" w:unhideWhenUsed="1"/>
     <w:lsdException w:name="Balloon Text" w:semiHidden="1" w:unhideWhenUsed="1"/>
     <w:lsdException w:name="Table Grid" w:uiPriority="39"/>
     <w:lsdException w:name="Table Theme" w:semiHidden="1" w:unhideWhenUsed="1"/>

--- a/_LLD/SOLID/Basics.docx
+++ b/_LLD/SOLID/Basics.docx
@@ -33,25 +33,7 @@
           <w:sz w:val="28"/>
           <w:szCs w:val="28"/>
         </w:rPr>
-        <w:t xml:space="preserve">These Principles are used in </w:t>
-      </w:r>
-      <w:proofErr w:type="gramStart"/>
-      <w:r>
-        <w:rPr>
-          <w:rFonts w:ascii="Times New Roman" w:hAnsi="Times New Roman" w:cs="Times New Roman"/>
-          <w:sz w:val="28"/>
-          <w:szCs w:val="28"/>
-        </w:rPr>
-        <w:t>OOD(</w:t>
-      </w:r>
-      <w:proofErr w:type="gramEnd"/>
-      <w:r>
-        <w:rPr>
-          <w:rFonts w:ascii="Times New Roman" w:hAnsi="Times New Roman" w:cs="Times New Roman"/>
-          <w:sz w:val="28"/>
-          <w:szCs w:val="28"/>
-        </w:rPr>
-        <w:t>Object Oriented Design) which helps us to keep the code</w:t>
+        <w:t>These Principles are used in OOD(Object Oriented Design) which helps us to keep the code</w:t>
       </w:r>
     </w:p>
     <w:p>
@@ -451,18 +433,8 @@
           <w:sz w:val="28"/>
           <w:szCs w:val="28"/>
         </w:rPr>
-        <w:t xml:space="preserve">Any Method/Function/Class which we create should have one responsibility and should only have one reason to </w:t>
-      </w:r>
-      <w:proofErr w:type="gramStart"/>
-      <w:r>
-        <w:rPr>
-          <w:rFonts w:ascii="Times New Roman" w:hAnsi="Times New Roman" w:cs="Times New Roman"/>
-          <w:sz w:val="28"/>
-          <w:szCs w:val="28"/>
-        </w:rPr>
-        <w:t>change</w:t>
-      </w:r>
-      <w:proofErr w:type="gramEnd"/>
+        <w:t>Any Method/Function/Class which we create should have one responsibility and should only have one reason to change</w:t>
+      </w:r>
     </w:p>
     <w:p>
       <w:pPr>
@@ -485,18 +457,8 @@
           <w:sz w:val="28"/>
           <w:szCs w:val="28"/>
         </w:rPr>
-        <w:t xml:space="preserve">Any Change request on class/function should be done by a single actor or group of actors who uses common </w:t>
-      </w:r>
-      <w:proofErr w:type="gramStart"/>
-      <w:r>
-        <w:rPr>
-          <w:rFonts w:ascii="Times New Roman" w:hAnsi="Times New Roman" w:cs="Times New Roman"/>
-          <w:sz w:val="28"/>
-          <w:szCs w:val="28"/>
-        </w:rPr>
-        <w:t>thing</w:t>
-      </w:r>
-      <w:proofErr w:type="gramEnd"/>
+        <w:t>Any Change request on class/function should be done by a single actor or group of actors who uses common thing</w:t>
+      </w:r>
     </w:p>
     <w:p>
       <w:pPr>
@@ -1376,18 +1338,8 @@
           <w:sz w:val="28"/>
           <w:szCs w:val="28"/>
         </w:rPr>
-        <w:t xml:space="preserve">Open for extension but closed for </w:t>
-      </w:r>
-      <w:proofErr w:type="gramStart"/>
-      <w:r>
-        <w:rPr>
-          <w:color w:val="202122"/>
-          <w:sz w:val="28"/>
-          <w:szCs w:val="28"/>
-        </w:rPr>
-        <w:t>modification</w:t>
-      </w:r>
-      <w:proofErr w:type="gramEnd"/>
+        <w:t>Open for extension but closed for modification</w:t>
+      </w:r>
     </w:p>
     <w:p>
       <w:pPr>
@@ -1465,7 +1417,6 @@
         <w:t xml:space="preserve"> but extend </w:t>
       </w:r>
       <w:proofErr w:type="spellStart"/>
-      <w:proofErr w:type="gramStart"/>
       <w:r>
         <w:rPr>
           <w:color w:val="202122"/>
@@ -1475,7 +1426,6 @@
         <w:t>there</w:t>
       </w:r>
       <w:proofErr w:type="spellEnd"/>
-      <w:proofErr w:type="gramEnd"/>
       <w:r>
         <w:rPr>
           <w:color w:val="202122"/>
@@ -1707,7 +1657,6 @@
         <w:t xml:space="preserve">footballer which takes input of </w:t>
       </w:r>
       <w:proofErr w:type="spellStart"/>
-      <w:proofErr w:type="gramStart"/>
       <w:r>
         <w:rPr>
           <w:rFonts w:ascii="Times New Roman" w:hAnsi="Times New Roman" w:cs="Times New Roman"/>
@@ -1717,7 +1666,6 @@
         <w:t>name,age</w:t>
       </w:r>
       <w:proofErr w:type="spellEnd"/>
-      <w:proofErr w:type="gramEnd"/>
       <w:r>
         <w:rPr>
           <w:rFonts w:ascii="Times New Roman" w:hAnsi="Times New Roman" w:cs="Times New Roman"/>
@@ -1762,7 +1710,6 @@
           <w:szCs w:val="28"/>
         </w:rPr>
       </w:pPr>
-      <w:proofErr w:type="gramStart"/>
       <w:r>
         <w:rPr>
           <w:rFonts w:ascii="Times New Roman" w:hAnsi="Times New Roman" w:cs="Times New Roman"/>
@@ -1779,7 +1726,6 @@
         </w:rPr>
         <w:t>https://www.freecodecamp.org/news/open-closed-principle-solid-architecture-concept-explained/</w:t>
       </w:r>
-      <w:proofErr w:type="gramEnd"/>
     </w:p>
     <w:p>
       <w:pPr>
@@ -1870,7 +1816,6 @@
         <w:t xml:space="preserve">Every Parent Class should be replaceable by </w:t>
       </w:r>
       <w:proofErr w:type="spellStart"/>
-      <w:proofErr w:type="gramStart"/>
       <w:r>
         <w:rPr>
           <w:rFonts w:ascii="Times New Roman" w:hAnsi="Times New Roman" w:cs="Times New Roman"/>
@@ -1880,7 +1825,6 @@
         <w:t>it’s</w:t>
       </w:r>
       <w:proofErr w:type="spellEnd"/>
-      <w:proofErr w:type="gramEnd"/>
       <w:r>
         <w:rPr>
           <w:rFonts w:ascii="Times New Roman" w:hAnsi="Times New Roman" w:cs="Times New Roman"/>
@@ -1930,18 +1874,520 @@
           <w:sz w:val="28"/>
           <w:szCs w:val="28"/>
         </w:rPr>
-        <w:t xml:space="preserve">: If class B is sub-type of class A, then object of class B should be able to replace the class A without breaking the behavior of the </w:t>
-      </w:r>
-      <w:proofErr w:type="gramStart"/>
-      <w:r>
-        <w:rPr>
-          <w:rFonts w:ascii="Times New Roman" w:hAnsi="Times New Roman" w:cs="Times New Roman"/>
-          <w:sz w:val="28"/>
-          <w:szCs w:val="28"/>
-        </w:rPr>
-        <w:t>program</w:t>
-      </w:r>
-      <w:proofErr w:type="gramEnd"/>
+        <w:t>: If class B is sub-type of class A, then object of class B should be able to replace the class A without breaking the behavior of the program</w:t>
+      </w:r>
+    </w:p>
+    <w:p>
+      <w:pPr>
+        <w:jc w:val="both"/>
+        <w:rPr>
+          <w:rFonts w:ascii="Times New Roman" w:hAnsi="Times New Roman" w:cs="Times New Roman"/>
+          <w:sz w:val="28"/>
+          <w:szCs w:val="28"/>
+        </w:rPr>
+      </w:pPr>
+      <w:proofErr w:type="spellStart"/>
+      <w:r>
+        <w:rPr>
+          <w:rFonts w:ascii="Times New Roman" w:hAnsi="Times New Roman" w:cs="Times New Roman"/>
+          <w:sz w:val="28"/>
+          <w:szCs w:val="28"/>
+        </w:rPr>
+        <w:t>Eg</w:t>
+      </w:r>
+      <w:proofErr w:type="spellEnd"/>
+      <w:r>
+        <w:rPr>
+          <w:rFonts w:ascii="Times New Roman" w:hAnsi="Times New Roman" w:cs="Times New Roman"/>
+          <w:sz w:val="28"/>
+          <w:szCs w:val="28"/>
+        </w:rPr>
+        <w:t>: you have a bird class and have eagle and penguin classes and want to replace bird class with penguin class</w:t>
+      </w:r>
+    </w:p>
+    <w:p>
+      <w:pPr>
+        <w:jc w:val="both"/>
+        <w:rPr>
+          <w:rFonts w:ascii="Times New Roman" w:hAnsi="Times New Roman" w:cs="Times New Roman"/>
+          <w:sz w:val="28"/>
+          <w:szCs w:val="28"/>
+        </w:rPr>
+      </w:pPr>
+      <w:hyperlink r:id="rId7" w:history="1">
+        <w:r>
+          <w:rPr>
+            <w:rStyle w:val="Hyperlink"/>
+            <w:rFonts w:ascii="Times New Roman" w:hAnsi="Times New Roman" w:cs="Times New Roman"/>
+            <w:sz w:val="28"/>
+            <w:szCs w:val="28"/>
+          </w:rPr>
+          <w:t>https://leetcode.com/discuss/interview-question/3146290/SOLID-Principles</w:t>
+        </w:r>
+      </w:hyperlink>
+    </w:p>
+    <w:p>
+      <w:pPr>
+        <w:jc w:val="both"/>
+        <w:rPr>
+          <w:rFonts w:ascii="Times New Roman" w:hAnsi="Times New Roman" w:cs="Times New Roman"/>
+          <w:b/>
+          <w:bCs/>
+          <w:sz w:val="32"/>
+          <w:szCs w:val="32"/>
+        </w:rPr>
+      </w:pPr>
+      <w:r>
+        <w:rPr>
+          <w:rFonts w:ascii="Times New Roman" w:hAnsi="Times New Roman" w:cs="Times New Roman"/>
+          <w:b/>
+          <w:bCs/>
+          <w:sz w:val="32"/>
+          <w:szCs w:val="32"/>
+        </w:rPr>
+        <w:lastRenderedPageBreak/>
+        <w:t>Interface Segregation Principle</w:t>
+      </w:r>
+      <w:r>
+        <w:rPr>
+          <w:rFonts w:ascii="Times New Roman" w:hAnsi="Times New Roman" w:cs="Times New Roman"/>
+          <w:b/>
+          <w:bCs/>
+          <w:sz w:val="32"/>
+          <w:szCs w:val="32"/>
+        </w:rPr>
+        <w:t>:</w:t>
+      </w:r>
+    </w:p>
+    <w:p>
+      <w:pPr>
+        <w:pStyle w:val="ListParagraph"/>
+        <w:numPr>
+          <w:ilvl w:val="0"/>
+          <w:numId w:val="18"/>
+        </w:numPr>
+        <w:jc w:val="both"/>
+        <w:rPr>
+          <w:rFonts w:ascii="Times New Roman" w:hAnsi="Times New Roman" w:cs="Times New Roman"/>
+          <w:b/>
+          <w:bCs/>
+          <w:sz w:val="32"/>
+          <w:szCs w:val="32"/>
+        </w:rPr>
+      </w:pPr>
+      <w:r>
+        <w:rPr>
+          <w:rFonts w:ascii="Times New Roman" w:hAnsi="Times New Roman" w:cs="Times New Roman"/>
+          <w:sz w:val="32"/>
+          <w:szCs w:val="32"/>
+        </w:rPr>
+        <w:softHyphen/>
+      </w:r>
+      <w:r>
+        <w:rPr>
+          <w:rFonts w:ascii="Times New Roman" w:hAnsi="Times New Roman" w:cs="Times New Roman"/>
+          <w:sz w:val="32"/>
+          <w:szCs w:val="32"/>
+        </w:rPr>
+        <w:softHyphen/>
+      </w:r>
+      <w:r>
+        <w:rPr>
+          <w:rFonts w:ascii="Times New Roman" w:hAnsi="Times New Roman" w:cs="Times New Roman"/>
+          <w:sz w:val="32"/>
+          <w:szCs w:val="32"/>
+        </w:rPr>
+        <w:softHyphen/>
+      </w:r>
+      <w:r>
+        <w:rPr>
+          <w:rFonts w:ascii="Times New Roman" w:hAnsi="Times New Roman" w:cs="Times New Roman"/>
+          <w:sz w:val="28"/>
+          <w:szCs w:val="28"/>
+        </w:rPr>
+        <w:t>Interfaces should be in such a way that client should not need to implement unnecessary functions that they don’t need</w:t>
+      </w:r>
+    </w:p>
+    <w:p>
+      <w:pPr>
+        <w:pStyle w:val="ListParagraph"/>
+        <w:numPr>
+          <w:ilvl w:val="0"/>
+          <w:numId w:val="18"/>
+        </w:numPr>
+        <w:jc w:val="both"/>
+        <w:rPr>
+          <w:rFonts w:ascii="Times New Roman" w:hAnsi="Times New Roman" w:cs="Times New Roman"/>
+          <w:sz w:val="28"/>
+          <w:szCs w:val="28"/>
+        </w:rPr>
+      </w:pPr>
+      <w:r>
+        <w:rPr>
+          <w:rFonts w:ascii="Times New Roman" w:hAnsi="Times New Roman" w:cs="Times New Roman"/>
+          <w:sz w:val="28"/>
+          <w:szCs w:val="28"/>
+        </w:rPr>
+        <w:t>Clients should not be forced to implement methods that they don’t use. Try to make your interfaces narrow enough that client classes don’t have to implement behaviors they don’t need.</w:t>
+      </w:r>
+    </w:p>
+    <w:p>
+      <w:pPr>
+        <w:jc w:val="both"/>
+        <w:rPr>
+          <w:rFonts w:ascii="Times New Roman" w:hAnsi="Times New Roman" w:cs="Times New Roman"/>
+          <w:sz w:val="28"/>
+          <w:szCs w:val="28"/>
+        </w:rPr>
+      </w:pPr>
+      <w:proofErr w:type="spellStart"/>
+      <w:r>
+        <w:rPr>
+          <w:rFonts w:ascii="Times New Roman" w:hAnsi="Times New Roman" w:cs="Times New Roman"/>
+          <w:sz w:val="28"/>
+          <w:szCs w:val="28"/>
+        </w:rPr>
+        <w:t>Eg</w:t>
+      </w:r>
+      <w:proofErr w:type="spellEnd"/>
+      <w:r>
+        <w:rPr>
+          <w:rFonts w:ascii="Times New Roman" w:hAnsi="Times New Roman" w:cs="Times New Roman"/>
+          <w:sz w:val="28"/>
+          <w:szCs w:val="28"/>
+        </w:rPr>
+        <w:t xml:space="preserve">: </w:t>
+      </w:r>
+    </w:p>
+    <w:p>
+      <w:pPr>
+        <w:pStyle w:val="ListParagraph"/>
+        <w:numPr>
+          <w:ilvl w:val="0"/>
+          <w:numId w:val="19"/>
+        </w:numPr>
+        <w:jc w:val="both"/>
+        <w:rPr>
+          <w:rFonts w:ascii="Times New Roman" w:hAnsi="Times New Roman" w:cs="Times New Roman"/>
+          <w:sz w:val="28"/>
+          <w:szCs w:val="28"/>
+        </w:rPr>
+      </w:pPr>
+      <w:r>
+        <w:rPr>
+          <w:rFonts w:ascii="Times New Roman" w:hAnsi="Times New Roman" w:cs="Times New Roman"/>
+          <w:sz w:val="28"/>
+          <w:szCs w:val="28"/>
+        </w:rPr>
+        <w:t>In a restaurant there are multiple actors chef, waiter, cleaner all can’t use a single interface because there responsibilities are different from role to role so we have to segregate the interfaces from role to role</w:t>
+      </w:r>
+    </w:p>
+    <w:p>
+      <w:pPr>
+        <w:pStyle w:val="ListParagraph"/>
+        <w:numPr>
+          <w:ilvl w:val="0"/>
+          <w:numId w:val="19"/>
+        </w:numPr>
+        <w:jc w:val="both"/>
+        <w:rPr>
+          <w:rFonts w:ascii="Times New Roman" w:hAnsi="Times New Roman" w:cs="Times New Roman"/>
+          <w:sz w:val="28"/>
+          <w:szCs w:val="28"/>
+        </w:rPr>
+      </w:pPr>
+      <w:r>
+        <w:rPr>
+          <w:rFonts w:ascii="Times New Roman" w:hAnsi="Times New Roman" w:cs="Times New Roman"/>
+          <w:sz w:val="28"/>
+          <w:szCs w:val="28"/>
+        </w:rPr>
+        <w:t xml:space="preserve">In case of servers one interface of Cloud Provider can’t to used for every cloud provider because each provider has </w:t>
+      </w:r>
+      <w:proofErr w:type="spellStart"/>
+      <w:r>
+        <w:rPr>
+          <w:rFonts w:ascii="Times New Roman" w:hAnsi="Times New Roman" w:cs="Times New Roman"/>
+          <w:sz w:val="28"/>
+          <w:szCs w:val="28"/>
+        </w:rPr>
+        <w:t>there own</w:t>
+      </w:r>
+      <w:proofErr w:type="spellEnd"/>
+      <w:r>
+        <w:rPr>
+          <w:rFonts w:ascii="Times New Roman" w:hAnsi="Times New Roman" w:cs="Times New Roman"/>
+          <w:sz w:val="28"/>
+          <w:szCs w:val="28"/>
+        </w:rPr>
+        <w:t xml:space="preserve"> features</w:t>
+      </w:r>
+    </w:p>
+    <w:p>
+      <w:pPr>
+        <w:jc w:val="both"/>
+        <w:rPr>
+          <w:rFonts w:ascii="Times New Roman" w:hAnsi="Times New Roman" w:cs="Times New Roman"/>
+          <w:sz w:val="32"/>
+          <w:szCs w:val="32"/>
+        </w:rPr>
+      </w:pPr>
+    </w:p>
+    <w:p>
+      <w:pPr>
+        <w:jc w:val="both"/>
+        <w:rPr>
+          <w:rFonts w:ascii="Times New Roman" w:hAnsi="Times New Roman" w:cs="Times New Roman"/>
+          <w:b/>
+          <w:bCs/>
+          <w:sz w:val="32"/>
+          <w:szCs w:val="32"/>
+        </w:rPr>
+      </w:pPr>
+      <w:r>
+        <w:rPr>
+          <w:rFonts w:ascii="Times New Roman" w:hAnsi="Times New Roman" w:cs="Times New Roman"/>
+          <w:b/>
+          <w:bCs/>
+          <w:sz w:val="32"/>
+          <w:szCs w:val="32"/>
+        </w:rPr>
+        <w:t>Dependency Inversion Principle</w:t>
+      </w:r>
+      <w:r>
+        <w:rPr>
+          <w:rFonts w:ascii="Times New Roman" w:hAnsi="Times New Roman" w:cs="Times New Roman"/>
+          <w:b/>
+          <w:bCs/>
+          <w:sz w:val="32"/>
+          <w:szCs w:val="32"/>
+        </w:rPr>
+        <w:t>:</w:t>
+      </w:r>
+    </w:p>
+    <w:p>
+      <w:pPr>
+        <w:pStyle w:val="ListParagraph"/>
+        <w:numPr>
+          <w:ilvl w:val="0"/>
+          <w:numId w:val="21"/>
+        </w:numPr>
+        <w:jc w:val="both"/>
+        <w:rPr>
+          <w:rFonts w:ascii="Times New Roman" w:hAnsi="Times New Roman" w:cs="Times New Roman"/>
+          <w:b/>
+          <w:bCs/>
+          <w:sz w:val="32"/>
+          <w:szCs w:val="32"/>
+        </w:rPr>
+      </w:pPr>
+      <w:r>
+        <w:rPr>
+          <w:rFonts w:ascii="Times New Roman" w:hAnsi="Times New Roman" w:cs="Times New Roman"/>
+          <w:b/>
+          <w:bCs/>
+          <w:sz w:val="32"/>
+          <w:szCs w:val="32"/>
+        </w:rPr>
+        <w:t>Two Key Points:</w:t>
+      </w:r>
+    </w:p>
+    <w:p>
+      <w:pPr>
+        <w:pStyle w:val="ListParagraph"/>
+        <w:numPr>
+          <w:ilvl w:val="1"/>
+          <w:numId w:val="21"/>
+        </w:numPr>
+        <w:jc w:val="both"/>
+        <w:rPr>
+          <w:rFonts w:ascii="Times New Roman" w:hAnsi="Times New Roman" w:cs="Times New Roman"/>
+          <w:sz w:val="28"/>
+          <w:szCs w:val="28"/>
+        </w:rPr>
+      </w:pPr>
+      <w:r>
+        <w:rPr>
+          <w:rFonts w:ascii="Times New Roman" w:hAnsi="Times New Roman" w:cs="Times New Roman"/>
+          <w:sz w:val="28"/>
+          <w:szCs w:val="28"/>
+        </w:rPr>
+        <w:t>High-level modules should not depend on low-level modules. Both should depend on abstractions.</w:t>
+      </w:r>
+    </w:p>
+    <w:p>
+      <w:pPr>
+        <w:pStyle w:val="ListParagraph"/>
+        <w:numPr>
+          <w:ilvl w:val="1"/>
+          <w:numId w:val="21"/>
+        </w:numPr>
+        <w:jc w:val="both"/>
+        <w:rPr>
+          <w:rFonts w:ascii="Times New Roman" w:hAnsi="Times New Roman" w:cs="Times New Roman"/>
+          <w:sz w:val="28"/>
+          <w:szCs w:val="28"/>
+        </w:rPr>
+      </w:pPr>
+      <w:r>
+        <w:rPr>
+          <w:rFonts w:ascii="Times New Roman" w:hAnsi="Times New Roman" w:cs="Times New Roman"/>
+          <w:sz w:val="28"/>
+          <w:szCs w:val="28"/>
+        </w:rPr>
+        <w:t>Abstractions should not depend on details. Details should depend on abstractions.</w:t>
+      </w:r>
+    </w:p>
+    <w:p>
+      <w:pPr>
+        <w:pStyle w:val="ListParagraph"/>
+        <w:numPr>
+          <w:ilvl w:val="0"/>
+          <w:numId w:val="20"/>
+        </w:numPr>
+        <w:jc w:val="both"/>
+        <w:rPr>
+          <w:rFonts w:ascii="Times New Roman" w:hAnsi="Times New Roman" w:cs="Times New Roman"/>
+          <w:sz w:val="28"/>
+          <w:szCs w:val="28"/>
+        </w:rPr>
+      </w:pPr>
+      <w:r>
+        <w:rPr>
+          <w:rFonts w:ascii="Times New Roman" w:hAnsi="Times New Roman" w:cs="Times New Roman"/>
+          <w:sz w:val="28"/>
+          <w:szCs w:val="28"/>
+        </w:rPr>
+        <w:t>High-level classes shouldn’t depend on low-level classes. Both should depend on abstractions. Abstractions shouldn’t depend on details. Details should depend on abstractions.</w:t>
+      </w:r>
+    </w:p>
+    <w:p>
+      <w:pPr>
+        <w:pStyle w:val="ListParagraph"/>
+        <w:numPr>
+          <w:ilvl w:val="0"/>
+          <w:numId w:val="20"/>
+        </w:numPr>
+        <w:jc w:val="both"/>
+        <w:rPr>
+          <w:rFonts w:ascii="Times New Roman" w:hAnsi="Times New Roman" w:cs="Times New Roman"/>
+          <w:sz w:val="28"/>
+          <w:szCs w:val="28"/>
+        </w:rPr>
+      </w:pPr>
+      <w:r>
+        <w:rPr>
+          <w:rFonts w:ascii="Times New Roman" w:hAnsi="Times New Roman" w:cs="Times New Roman"/>
+          <w:sz w:val="28"/>
+          <w:szCs w:val="28"/>
+        </w:rPr>
+        <w:t>Class should depend on abstract class rather than concrete classes</w:t>
+      </w:r>
+    </w:p>
+    <w:p>
+      <w:pPr>
+        <w:ind w:left="360"/>
+        <w:jc w:val="both"/>
+        <w:rPr>
+          <w:rFonts w:ascii="Times New Roman" w:hAnsi="Times New Roman" w:cs="Times New Roman"/>
+          <w:sz w:val="28"/>
+          <w:szCs w:val="28"/>
+        </w:rPr>
+      </w:pPr>
+    </w:p>
+    <w:p>
+      <w:pPr>
+        <w:ind w:left="360"/>
+        <w:jc w:val="both"/>
+        <w:rPr>
+          <w:rFonts w:ascii="Times New Roman" w:hAnsi="Times New Roman" w:cs="Times New Roman"/>
+          <w:sz w:val="28"/>
+          <w:szCs w:val="28"/>
+        </w:rPr>
+      </w:pPr>
+      <w:proofErr w:type="spellStart"/>
+      <w:r>
+        <w:rPr>
+          <w:rFonts w:ascii="Times New Roman" w:hAnsi="Times New Roman" w:cs="Times New Roman"/>
+          <w:sz w:val="28"/>
+          <w:szCs w:val="28"/>
+        </w:rPr>
+        <w:t>Eg</w:t>
+      </w:r>
+      <w:proofErr w:type="spellEnd"/>
+      <w:r>
+        <w:rPr>
+          <w:rFonts w:ascii="Times New Roman" w:hAnsi="Times New Roman" w:cs="Times New Roman"/>
+          <w:sz w:val="28"/>
+          <w:szCs w:val="28"/>
+        </w:rPr>
+        <w:t>:</w:t>
+      </w:r>
+    </w:p>
+    <w:p>
+      <w:pPr>
+        <w:ind w:left="360"/>
+        <w:jc w:val="both"/>
+        <w:rPr>
+          <w:rFonts w:ascii="Times New Roman" w:hAnsi="Times New Roman" w:cs="Times New Roman"/>
+          <w:sz w:val="28"/>
+          <w:szCs w:val="28"/>
+        </w:rPr>
+      </w:pPr>
+      <w:hyperlink r:id="rId8" w:history="1">
+        <w:r>
+          <w:rPr>
+            <w:rStyle w:val="Hyperlink"/>
+            <w:rFonts w:ascii="Times New Roman" w:hAnsi="Times New Roman" w:cs="Times New Roman"/>
+            <w:sz w:val="28"/>
+            <w:szCs w:val="28"/>
+          </w:rPr>
+          <w:t>https://leetcode.com/discuss/interview-question/3146290/SOLID-Principles</w:t>
+        </w:r>
+      </w:hyperlink>
+    </w:p>
+    <w:p>
+      <w:pPr>
+        <w:ind w:left="360"/>
+        <w:jc w:val="both"/>
+        <w:rPr>
+          <w:rFonts w:ascii="Times New Roman" w:hAnsi="Times New Roman" w:cs="Times New Roman"/>
+          <w:sz w:val="28"/>
+          <w:szCs w:val="28"/>
+        </w:rPr>
+      </w:pPr>
+    </w:p>
+    <w:p>
+      <w:pPr>
+        <w:jc w:val="both"/>
+        <w:rPr>
+          <w:rFonts w:ascii="Times New Roman" w:hAnsi="Times New Roman" w:cs="Times New Roman"/>
+          <w:sz w:val="28"/>
+          <w:szCs w:val="28"/>
+        </w:rPr>
+      </w:pPr>
+    </w:p>
+    <w:p>
+      <w:pPr>
+        <w:jc w:val="both"/>
+        <w:rPr>
+          <w:rFonts w:ascii="Times New Roman" w:hAnsi="Times New Roman" w:cs="Times New Roman"/>
+          <w:sz w:val="28"/>
+          <w:szCs w:val="28"/>
+        </w:rPr>
+      </w:pPr>
+    </w:p>
+    <w:p>
+      <w:pPr>
+        <w:jc w:val="both"/>
+        <w:rPr>
+          <w:rFonts w:ascii="Times New Roman" w:hAnsi="Times New Roman" w:cs="Times New Roman"/>
+          <w:b/>
+          <w:bCs/>
+          <w:sz w:val="32"/>
+          <w:szCs w:val="32"/>
+        </w:rPr>
+      </w:pPr>
     </w:p>
     <w:p>
       <w:pPr>
@@ -1984,6 +2430,119 @@
 <file path=word/numbering.xml><?xml version="1.0" encoding="utf-8"?>
 <w:numbering xmlns:wpc="http://schemas.microsoft.com/office/word/2010/wordprocessingCanvas" xmlns:cx="http://schemas.microsoft.com/office/drawing/2014/chartex" xmlns:cx1="http://schemas.microsoft.com/office/drawing/2015/9/8/chartex" xmlns:cx2="http://schemas.microsoft.com/office/drawing/2015/10/21/chartex" xmlns:cx3="http://schemas.microsoft.com/office/drawing/2016/5/9/chartex" xmlns:cx4="http://schemas.microsoft.com/office/drawing/2016/5/10/chartex" xmlns:cx5="http://schemas.microsoft.com/office/drawing/2016/5/11/chartex" xmlns:cx6="http://schemas.microsoft.com/office/drawing/2016/5/12/chartex" xmlns:cx7="http://schemas.microsoft.com/office/drawing/2016/5/13/chartex" xmlns:cx8="http://schemas.microsoft.com/office/drawing/2016/5/14/chartex" xmlns:mc="http://schemas.openxmlformats.org/markup-compatibility/2006" xmlns:aink="http://schemas.microsoft.com/office/drawing/2016/ink" xmlns:am3d="http://schemas.microsoft.com/office/drawing/2017/model3d" xmlns:o="urn:schemas-microsoft-com:office:office" xmlns:oel="http://schemas.microsoft.com/office/2019/extlst" xmlns:r="http://schemas.openxmlformats.org/officeDocument/2006/relationships" xmlns:m="http://schemas.openxmlformats.org/officeDocument/2006/math" xmlns:v="urn:schemas-microsoft-com:vml" xmlns:wp14="http://schemas.microsoft.com/office/word/2010/wordprocessingDrawing" xmlns:wp="http://schemas.openxmlformats.org/drawingml/2006/wordprocessingDrawing" xmlns:w10="urn:schemas-microsoft-com:office:word" xmlns:w="http://schemas.openxmlformats.org/wordprocessingml/2006/main" xmlns:w14="http://schemas.microsoft.com/office/word/2010/wordml" xmlns:w15="http://schemas.microsoft.com/office/word/2012/wordml" xmlns:w16cex="http://schemas.microsoft.com/office/word/2018/wordml/cex" xmlns:w16cid="http://schemas.microsoft.com/office/word/2016/wordml/cid" xmlns:w16="http://schemas.microsoft.com/office/word/2018/wordml" xmlns:w16sdtdh="http://schemas.microsoft.com/office/word/2020/wordml/sdtdatahash" xmlns:w16se="http://schemas.microsoft.com/office/word/2015/wordml/symex" xmlns:wpg="http://schemas.microsoft.com/office/word/2010/wordprocessingGroup" xmlns:wpi="http://schemas.microsoft.com/office/word/2010/wordprocessingInk" xmlns:wne="http://schemas.microsoft.com/office/word/2006/wordml" xmlns:wps="http://schemas.microsoft.com/office/word/2010/wordprocessingShape" mc:Ignorable="w14 w15 w16se w16cid w16 w16cex w16sdtdh wp14">
   <w:abstractNum w:abstractNumId="0" w15:restartNumberingAfterBreak="0">
+    <w:nsid w:val="025C3D6A"/>
+    <w:multiLevelType w:val="hybridMultilevel"/>
+    <w:tmpl w:val="4ED49E1E"/>
+    <w:lvl w:ilvl="0" w:tplc="04090001">
+      <w:start w:val="1"/>
+      <w:numFmt w:val="bullet"/>
+      <w:lvlText w:val=""/>
+      <w:lvlJc w:val="left"/>
+      <w:pPr>
+        <w:ind w:left="720" w:hanging="360"/>
+      </w:pPr>
+      <w:rPr>
+        <w:rFonts w:ascii="Symbol" w:hAnsi="Symbol" w:hint="default"/>
+      </w:rPr>
+    </w:lvl>
+    <w:lvl w:ilvl="1" w:tplc="04090003">
+      <w:start w:val="1"/>
+      <w:numFmt w:val="bullet"/>
+      <w:lvlText w:val="o"/>
+      <w:lvlJc w:val="left"/>
+      <w:pPr>
+        <w:ind w:left="1440" w:hanging="360"/>
+      </w:pPr>
+      <w:rPr>
+        <w:rFonts w:ascii="Courier New" w:hAnsi="Courier New" w:cs="Courier New" w:hint="default"/>
+      </w:rPr>
+    </w:lvl>
+    <w:lvl w:ilvl="2" w:tplc="04090005" w:tentative="1">
+      <w:start w:val="1"/>
+      <w:numFmt w:val="bullet"/>
+      <w:lvlText w:val=""/>
+      <w:lvlJc w:val="left"/>
+      <w:pPr>
+        <w:ind w:left="2160" w:hanging="360"/>
+      </w:pPr>
+      <w:rPr>
+        <w:rFonts w:ascii="Wingdings" w:hAnsi="Wingdings" w:hint="default"/>
+      </w:rPr>
+    </w:lvl>
+    <w:lvl w:ilvl="3" w:tplc="04090001" w:tentative="1">
+      <w:start w:val="1"/>
+      <w:numFmt w:val="bullet"/>
+      <w:lvlText w:val=""/>
+      <w:lvlJc w:val="left"/>
+      <w:pPr>
+        <w:ind w:left="2880" w:hanging="360"/>
+      </w:pPr>
+      <w:rPr>
+        <w:rFonts w:ascii="Symbol" w:hAnsi="Symbol" w:hint="default"/>
+      </w:rPr>
+    </w:lvl>
+    <w:lvl w:ilvl="4" w:tplc="04090003" w:tentative="1">
+      <w:start w:val="1"/>
+      <w:numFmt w:val="bullet"/>
+      <w:lvlText w:val="o"/>
+      <w:lvlJc w:val="left"/>
+      <w:pPr>
+        <w:ind w:left="3600" w:hanging="360"/>
+      </w:pPr>
+      <w:rPr>
+        <w:rFonts w:ascii="Courier New" w:hAnsi="Courier New" w:cs="Courier New" w:hint="default"/>
+      </w:rPr>
+    </w:lvl>
+    <w:lvl w:ilvl="5" w:tplc="04090005" w:tentative="1">
+      <w:start w:val="1"/>
+      <w:numFmt w:val="bullet"/>
+      <w:lvlText w:val=""/>
+      <w:lvlJc w:val="left"/>
+      <w:pPr>
+        <w:ind w:left="4320" w:hanging="360"/>
+      </w:pPr>
+      <w:rPr>
+        <w:rFonts w:ascii="Wingdings" w:hAnsi="Wingdings" w:hint="default"/>
+      </w:rPr>
+    </w:lvl>
+    <w:lvl w:ilvl="6" w:tplc="04090001" w:tentative="1">
+      <w:start w:val="1"/>
+      <w:numFmt w:val="bullet"/>
+      <w:lvlText w:val=""/>
+      <w:lvlJc w:val="left"/>
+      <w:pPr>
+        <w:ind w:left="5040" w:hanging="360"/>
+      </w:pPr>
+      <w:rPr>
+        <w:rFonts w:ascii="Symbol" w:hAnsi="Symbol" w:hint="default"/>
+      </w:rPr>
+    </w:lvl>
+    <w:lvl w:ilvl="7" w:tplc="04090003" w:tentative="1">
+      <w:start w:val="1"/>
+      <w:numFmt w:val="bullet"/>
+      <w:lvlText w:val="o"/>
+      <w:lvlJc w:val="left"/>
+      <w:pPr>
+        <w:ind w:left="5760" w:hanging="360"/>
+      </w:pPr>
+      <w:rPr>
+        <w:rFonts w:ascii="Courier New" w:hAnsi="Courier New" w:cs="Courier New" w:hint="default"/>
+      </w:rPr>
+    </w:lvl>
+    <w:lvl w:ilvl="8" w:tplc="04090005" w:tentative="1">
+      <w:start w:val="1"/>
+      <w:numFmt w:val="bullet"/>
+      <w:lvlText w:val=""/>
+      <w:lvlJc w:val="left"/>
+      <w:pPr>
+        <w:ind w:left="6480" w:hanging="360"/>
+      </w:pPr>
+      <w:rPr>
+        <w:rFonts w:ascii="Wingdings" w:hAnsi="Wingdings" w:hint="default"/>
+      </w:rPr>
+    </w:lvl>
+  </w:abstractNum>
+  <w:abstractNum w:abstractNumId="1" w15:restartNumberingAfterBreak="0">
     <w:nsid w:val="0412679C"/>
     <w:multiLevelType w:val="hybridMultilevel"/>
     <w:tmpl w:val="26B2E026"/>
@@ -2096,7 +2655,7 @@
       </w:rPr>
     </w:lvl>
   </w:abstractNum>
-  <w:abstractNum w:abstractNumId="1" w15:restartNumberingAfterBreak="0">
+  <w:abstractNum w:abstractNumId="2" w15:restartNumberingAfterBreak="0">
     <w:nsid w:val="048343F4"/>
     <w:multiLevelType w:val="hybridMultilevel"/>
     <w:tmpl w:val="641C1558"/>
@@ -2209,7 +2768,7 @@
       </w:rPr>
     </w:lvl>
   </w:abstractNum>
-  <w:abstractNum w:abstractNumId="2" w15:restartNumberingAfterBreak="0">
+  <w:abstractNum w:abstractNumId="3" w15:restartNumberingAfterBreak="0">
     <w:nsid w:val="054A0F37"/>
     <w:multiLevelType w:val="hybridMultilevel"/>
     <w:tmpl w:val="D6F617F0"/>
@@ -2322,7 +2881,120 @@
       </w:rPr>
     </w:lvl>
   </w:abstractNum>
-  <w:abstractNum w:abstractNumId="3" w15:restartNumberingAfterBreak="0">
+  <w:abstractNum w:abstractNumId="4" w15:restartNumberingAfterBreak="0">
+    <w:nsid w:val="093453E8"/>
+    <w:multiLevelType w:val="hybridMultilevel"/>
+    <w:tmpl w:val="417A316E"/>
+    <w:lvl w:ilvl="0" w:tplc="04090001">
+      <w:start w:val="1"/>
+      <w:numFmt w:val="bullet"/>
+      <w:lvlText w:val=""/>
+      <w:lvlJc w:val="left"/>
+      <w:pPr>
+        <w:ind w:left="720" w:hanging="360"/>
+      </w:pPr>
+      <w:rPr>
+        <w:rFonts w:ascii="Symbol" w:hAnsi="Symbol" w:hint="default"/>
+      </w:rPr>
+    </w:lvl>
+    <w:lvl w:ilvl="1" w:tplc="04090003" w:tentative="1">
+      <w:start w:val="1"/>
+      <w:numFmt w:val="bullet"/>
+      <w:lvlText w:val="o"/>
+      <w:lvlJc w:val="left"/>
+      <w:pPr>
+        <w:ind w:left="1440" w:hanging="360"/>
+      </w:pPr>
+      <w:rPr>
+        <w:rFonts w:ascii="Courier New" w:hAnsi="Courier New" w:cs="Courier New" w:hint="default"/>
+      </w:rPr>
+    </w:lvl>
+    <w:lvl w:ilvl="2" w:tplc="04090005" w:tentative="1">
+      <w:start w:val="1"/>
+      <w:numFmt w:val="bullet"/>
+      <w:lvlText w:val=""/>
+      <w:lvlJc w:val="left"/>
+      <w:pPr>
+        <w:ind w:left="2160" w:hanging="360"/>
+      </w:pPr>
+      <w:rPr>
+        <w:rFonts w:ascii="Wingdings" w:hAnsi="Wingdings" w:hint="default"/>
+      </w:rPr>
+    </w:lvl>
+    <w:lvl w:ilvl="3" w:tplc="04090001" w:tentative="1">
+      <w:start w:val="1"/>
+      <w:numFmt w:val="bullet"/>
+      <w:lvlText w:val=""/>
+      <w:lvlJc w:val="left"/>
+      <w:pPr>
+        <w:ind w:left="2880" w:hanging="360"/>
+      </w:pPr>
+      <w:rPr>
+        <w:rFonts w:ascii="Symbol" w:hAnsi="Symbol" w:hint="default"/>
+      </w:rPr>
+    </w:lvl>
+    <w:lvl w:ilvl="4" w:tplc="04090003" w:tentative="1">
+      <w:start w:val="1"/>
+      <w:numFmt w:val="bullet"/>
+      <w:lvlText w:val="o"/>
+      <w:lvlJc w:val="left"/>
+      <w:pPr>
+        <w:ind w:left="3600" w:hanging="360"/>
+      </w:pPr>
+      <w:rPr>
+        <w:rFonts w:ascii="Courier New" w:hAnsi="Courier New" w:cs="Courier New" w:hint="default"/>
+      </w:rPr>
+    </w:lvl>
+    <w:lvl w:ilvl="5" w:tplc="04090005" w:tentative="1">
+      <w:start w:val="1"/>
+      <w:numFmt w:val="bullet"/>
+      <w:lvlText w:val=""/>
+      <w:lvlJc w:val="left"/>
+      <w:pPr>
+        <w:ind w:left="4320" w:hanging="360"/>
+      </w:pPr>
+      <w:rPr>
+        <w:rFonts w:ascii="Wingdings" w:hAnsi="Wingdings" w:hint="default"/>
+      </w:rPr>
+    </w:lvl>
+    <w:lvl w:ilvl="6" w:tplc="04090001" w:tentative="1">
+      <w:start w:val="1"/>
+      <w:numFmt w:val="bullet"/>
+      <w:lvlText w:val=""/>
+      <w:lvlJc w:val="left"/>
+      <w:pPr>
+        <w:ind w:left="5040" w:hanging="360"/>
+      </w:pPr>
+      <w:rPr>
+        <w:rFonts w:ascii="Symbol" w:hAnsi="Symbol" w:hint="default"/>
+      </w:rPr>
+    </w:lvl>
+    <w:lvl w:ilvl="7" w:tplc="04090003" w:tentative="1">
+      <w:start w:val="1"/>
+      <w:numFmt w:val="bullet"/>
+      <w:lvlText w:val="o"/>
+      <w:lvlJc w:val="left"/>
+      <w:pPr>
+        <w:ind w:left="5760" w:hanging="360"/>
+      </w:pPr>
+      <w:rPr>
+        <w:rFonts w:ascii="Courier New" w:hAnsi="Courier New" w:cs="Courier New" w:hint="default"/>
+      </w:rPr>
+    </w:lvl>
+    <w:lvl w:ilvl="8" w:tplc="04090005" w:tentative="1">
+      <w:start w:val="1"/>
+      <w:numFmt w:val="bullet"/>
+      <w:lvlText w:val=""/>
+      <w:lvlJc w:val="left"/>
+      <w:pPr>
+        <w:ind w:left="6480" w:hanging="360"/>
+      </w:pPr>
+      <w:rPr>
+        <w:rFonts w:ascii="Wingdings" w:hAnsi="Wingdings" w:hint="default"/>
+      </w:rPr>
+    </w:lvl>
+  </w:abstractNum>
+  <w:abstractNum w:abstractNumId="5" w15:restartNumberingAfterBreak="0">
     <w:nsid w:val="0B54559F"/>
     <w:multiLevelType w:val="hybridMultilevel"/>
     <w:tmpl w:val="DABE2396"/>
@@ -2435,7 +3107,7 @@
       </w:rPr>
     </w:lvl>
   </w:abstractNum>
-  <w:abstractNum w:abstractNumId="4" w15:restartNumberingAfterBreak="0">
+  <w:abstractNum w:abstractNumId="6" w15:restartNumberingAfterBreak="0">
     <w:nsid w:val="134F5FE0"/>
     <w:multiLevelType w:val="hybridMultilevel"/>
     <w:tmpl w:val="B52288C4"/>
@@ -2548,7 +3220,7 @@
       </w:rPr>
     </w:lvl>
   </w:abstractNum>
-  <w:abstractNum w:abstractNumId="5" w15:restartNumberingAfterBreak="0">
+  <w:abstractNum w:abstractNumId="7" w15:restartNumberingAfterBreak="0">
     <w:nsid w:val="1703002D"/>
     <w:multiLevelType w:val="hybridMultilevel"/>
     <w:tmpl w:val="ED685FA0"/>
@@ -2661,7 +3333,7 @@
       </w:rPr>
     </w:lvl>
   </w:abstractNum>
-  <w:abstractNum w:abstractNumId="6" w15:restartNumberingAfterBreak="0">
+  <w:abstractNum w:abstractNumId="8" w15:restartNumberingAfterBreak="0">
     <w:nsid w:val="264A1581"/>
     <w:multiLevelType w:val="hybridMultilevel"/>
     <w:tmpl w:val="721E6104"/>
@@ -2774,7 +3446,209 @@
       </w:rPr>
     </w:lvl>
   </w:abstractNum>
-  <w:abstractNum w:abstractNumId="7" w15:restartNumberingAfterBreak="0">
+  <w:abstractNum w:abstractNumId="9" w15:restartNumberingAfterBreak="0">
+    <w:nsid w:val="264B3BC9"/>
+    <w:multiLevelType w:val="hybridMultilevel"/>
+    <w:tmpl w:val="1824961A"/>
+    <w:lvl w:ilvl="0" w:tplc="0409000F">
+      <w:start w:val="1"/>
+      <w:numFmt w:val="decimal"/>
+      <w:lvlText w:val="%1."/>
+      <w:lvlJc w:val="left"/>
+      <w:pPr>
+        <w:ind w:left="720" w:hanging="360"/>
+      </w:pPr>
+      <w:rPr>
+        <w:rFonts w:hint="default"/>
+      </w:rPr>
+    </w:lvl>
+    <w:lvl w:ilvl="1" w:tplc="04090019" w:tentative="1">
+      <w:start w:val="1"/>
+      <w:numFmt w:val="lowerLetter"/>
+      <w:lvlText w:val="%2."/>
+      <w:lvlJc w:val="left"/>
+      <w:pPr>
+        <w:ind w:left="1440" w:hanging="360"/>
+      </w:pPr>
+    </w:lvl>
+    <w:lvl w:ilvl="2" w:tplc="0409001B" w:tentative="1">
+      <w:start w:val="1"/>
+      <w:numFmt w:val="lowerRoman"/>
+      <w:lvlText w:val="%3."/>
+      <w:lvlJc w:val="right"/>
+      <w:pPr>
+        <w:ind w:left="2160" w:hanging="180"/>
+      </w:pPr>
+    </w:lvl>
+    <w:lvl w:ilvl="3" w:tplc="0409000F" w:tentative="1">
+      <w:start w:val="1"/>
+      <w:numFmt w:val="decimal"/>
+      <w:lvlText w:val="%4."/>
+      <w:lvlJc w:val="left"/>
+      <w:pPr>
+        <w:ind w:left="2880" w:hanging="360"/>
+      </w:pPr>
+    </w:lvl>
+    <w:lvl w:ilvl="4" w:tplc="04090019" w:tentative="1">
+      <w:start w:val="1"/>
+      <w:numFmt w:val="lowerLetter"/>
+      <w:lvlText w:val="%5."/>
+      <w:lvlJc w:val="left"/>
+      <w:pPr>
+        <w:ind w:left="3600" w:hanging="360"/>
+      </w:pPr>
+    </w:lvl>
+    <w:lvl w:ilvl="5" w:tplc="0409001B" w:tentative="1">
+      <w:start w:val="1"/>
+      <w:numFmt w:val="lowerRoman"/>
+      <w:lvlText w:val="%6."/>
+      <w:lvlJc w:val="right"/>
+      <w:pPr>
+        <w:ind w:left="4320" w:hanging="180"/>
+      </w:pPr>
+    </w:lvl>
+    <w:lvl w:ilvl="6" w:tplc="0409000F" w:tentative="1">
+      <w:start w:val="1"/>
+      <w:numFmt w:val="decimal"/>
+      <w:lvlText w:val="%7."/>
+      <w:lvlJc w:val="left"/>
+      <w:pPr>
+        <w:ind w:left="5040" w:hanging="360"/>
+      </w:pPr>
+    </w:lvl>
+    <w:lvl w:ilvl="7" w:tplc="04090019" w:tentative="1">
+      <w:start w:val="1"/>
+      <w:numFmt w:val="lowerLetter"/>
+      <w:lvlText w:val="%8."/>
+      <w:lvlJc w:val="left"/>
+      <w:pPr>
+        <w:ind w:left="5760" w:hanging="360"/>
+      </w:pPr>
+    </w:lvl>
+    <w:lvl w:ilvl="8" w:tplc="0409001B" w:tentative="1">
+      <w:start w:val="1"/>
+      <w:numFmt w:val="lowerRoman"/>
+      <w:lvlText w:val="%9."/>
+      <w:lvlJc w:val="right"/>
+      <w:pPr>
+        <w:ind w:left="6480" w:hanging="180"/>
+      </w:pPr>
+    </w:lvl>
+  </w:abstractNum>
+  <w:abstractNum w:abstractNumId="10" w15:restartNumberingAfterBreak="0">
+    <w:nsid w:val="27675733"/>
+    <w:multiLevelType w:val="hybridMultilevel"/>
+    <w:tmpl w:val="264EE24E"/>
+    <w:lvl w:ilvl="0" w:tplc="04090001">
+      <w:start w:val="1"/>
+      <w:numFmt w:val="bullet"/>
+      <w:lvlText w:val=""/>
+      <w:lvlJc w:val="left"/>
+      <w:pPr>
+        <w:ind w:left="720" w:hanging="360"/>
+      </w:pPr>
+      <w:rPr>
+        <w:rFonts w:ascii="Symbol" w:hAnsi="Symbol" w:hint="default"/>
+      </w:rPr>
+    </w:lvl>
+    <w:lvl w:ilvl="1" w:tplc="04090003" w:tentative="1">
+      <w:start w:val="1"/>
+      <w:numFmt w:val="bullet"/>
+      <w:lvlText w:val="o"/>
+      <w:lvlJc w:val="left"/>
+      <w:pPr>
+        <w:ind w:left="1440" w:hanging="360"/>
+      </w:pPr>
+      <w:rPr>
+        <w:rFonts w:ascii="Courier New" w:hAnsi="Courier New" w:cs="Courier New" w:hint="default"/>
+      </w:rPr>
+    </w:lvl>
+    <w:lvl w:ilvl="2" w:tplc="04090005" w:tentative="1">
+      <w:start w:val="1"/>
+      <w:numFmt w:val="bullet"/>
+      <w:lvlText w:val=""/>
+      <w:lvlJc w:val="left"/>
+      <w:pPr>
+        <w:ind w:left="2160" w:hanging="360"/>
+      </w:pPr>
+      <w:rPr>
+        <w:rFonts w:ascii="Wingdings" w:hAnsi="Wingdings" w:hint="default"/>
+      </w:rPr>
+    </w:lvl>
+    <w:lvl w:ilvl="3" w:tplc="04090001" w:tentative="1">
+      <w:start w:val="1"/>
+      <w:numFmt w:val="bullet"/>
+      <w:lvlText w:val=""/>
+      <w:lvlJc w:val="left"/>
+      <w:pPr>
+        <w:ind w:left="2880" w:hanging="360"/>
+      </w:pPr>
+      <w:rPr>
+        <w:rFonts w:ascii="Symbol" w:hAnsi="Symbol" w:hint="default"/>
+      </w:rPr>
+    </w:lvl>
+    <w:lvl w:ilvl="4" w:tplc="04090003" w:tentative="1">
+      <w:start w:val="1"/>
+      <w:numFmt w:val="bullet"/>
+      <w:lvlText w:val="o"/>
+      <w:lvlJc w:val="left"/>
+      <w:pPr>
+        <w:ind w:left="3600" w:hanging="360"/>
+      </w:pPr>
+      <w:rPr>
+        <w:rFonts w:ascii="Courier New" w:hAnsi="Courier New" w:cs="Courier New" w:hint="default"/>
+      </w:rPr>
+    </w:lvl>
+    <w:lvl w:ilvl="5" w:tplc="04090005" w:tentative="1">
+      <w:start w:val="1"/>
+      <w:numFmt w:val="bullet"/>
+      <w:lvlText w:val=""/>
+      <w:lvlJc w:val="left"/>
+      <w:pPr>
+        <w:ind w:left="4320" w:hanging="360"/>
+      </w:pPr>
+      <w:rPr>
+        <w:rFonts w:ascii="Wingdings" w:hAnsi="Wingdings" w:hint="default"/>
+      </w:rPr>
+    </w:lvl>
+    <w:lvl w:ilvl="6" w:tplc="04090001" w:tentative="1">
+      <w:start w:val="1"/>
+      <w:numFmt w:val="bullet"/>
+      <w:lvlText w:val=""/>
+      <w:lvlJc w:val="left"/>
+      <w:pPr>
+        <w:ind w:left="5040" w:hanging="360"/>
+      </w:pPr>
+      <w:rPr>
+        <w:rFonts w:ascii="Symbol" w:hAnsi="Symbol" w:hint="default"/>
+      </w:rPr>
+    </w:lvl>
+    <w:lvl w:ilvl="7" w:tplc="04090003" w:tentative="1">
+      <w:start w:val="1"/>
+      <w:numFmt w:val="bullet"/>
+      <w:lvlText w:val="o"/>
+      <w:lvlJc w:val="left"/>
+      <w:pPr>
+        <w:ind w:left="5760" w:hanging="360"/>
+      </w:pPr>
+      <w:rPr>
+        <w:rFonts w:ascii="Courier New" w:hAnsi="Courier New" w:cs="Courier New" w:hint="default"/>
+      </w:rPr>
+    </w:lvl>
+    <w:lvl w:ilvl="8" w:tplc="04090005" w:tentative="1">
+      <w:start w:val="1"/>
+      <w:numFmt w:val="bullet"/>
+      <w:lvlText w:val=""/>
+      <w:lvlJc w:val="left"/>
+      <w:pPr>
+        <w:ind w:left="6480" w:hanging="360"/>
+      </w:pPr>
+      <w:rPr>
+        <w:rFonts w:ascii="Wingdings" w:hAnsi="Wingdings" w:hint="default"/>
+      </w:rPr>
+    </w:lvl>
+  </w:abstractNum>
+  <w:abstractNum w:abstractNumId="11" w15:restartNumberingAfterBreak="0">
     <w:nsid w:val="2D251347"/>
     <w:multiLevelType w:val="hybridMultilevel"/>
     <w:tmpl w:val="9282FCCA"/>
@@ -2887,7 +3761,7 @@
       </w:rPr>
     </w:lvl>
   </w:abstractNum>
-  <w:abstractNum w:abstractNumId="8" w15:restartNumberingAfterBreak="0">
+  <w:abstractNum w:abstractNumId="12" w15:restartNumberingAfterBreak="0">
     <w:nsid w:val="2E46784A"/>
     <w:multiLevelType w:val="hybridMultilevel"/>
     <w:tmpl w:val="EA02CF68"/>
@@ -3000,7 +3874,7 @@
       </w:rPr>
     </w:lvl>
   </w:abstractNum>
-  <w:abstractNum w:abstractNumId="9" w15:restartNumberingAfterBreak="0">
+  <w:abstractNum w:abstractNumId="13" w15:restartNumberingAfterBreak="0">
     <w:nsid w:val="2E6932AA"/>
     <w:multiLevelType w:val="hybridMultilevel"/>
     <w:tmpl w:val="D82EEF22"/>
@@ -3113,7 +3987,7 @@
       </w:rPr>
     </w:lvl>
   </w:abstractNum>
-  <w:abstractNum w:abstractNumId="10" w15:restartNumberingAfterBreak="0">
+  <w:abstractNum w:abstractNumId="14" w15:restartNumberingAfterBreak="0">
     <w:nsid w:val="35E95D10"/>
     <w:multiLevelType w:val="hybridMultilevel"/>
     <w:tmpl w:val="1558425C"/>
@@ -3226,7 +4100,7 @@
       </w:rPr>
     </w:lvl>
   </w:abstractNum>
-  <w:abstractNum w:abstractNumId="11" w15:restartNumberingAfterBreak="0">
+  <w:abstractNum w:abstractNumId="15" w15:restartNumberingAfterBreak="0">
     <w:nsid w:val="59BE1F31"/>
     <w:multiLevelType w:val="hybridMultilevel"/>
     <w:tmpl w:val="32520452"/>
@@ -3339,7 +4213,7 @@
       </w:rPr>
     </w:lvl>
   </w:abstractNum>
-  <w:abstractNum w:abstractNumId="12" w15:restartNumberingAfterBreak="0">
+  <w:abstractNum w:abstractNumId="16" w15:restartNumberingAfterBreak="0">
     <w:nsid w:val="67BC7227"/>
     <w:multiLevelType w:val="hybridMultilevel"/>
     <w:tmpl w:val="359AAC64"/>
@@ -3452,7 +4326,7 @@
       </w:rPr>
     </w:lvl>
   </w:abstractNum>
-  <w:abstractNum w:abstractNumId="13" w15:restartNumberingAfterBreak="0">
+  <w:abstractNum w:abstractNumId="17" w15:restartNumberingAfterBreak="0">
     <w:nsid w:val="6B5C0277"/>
     <w:multiLevelType w:val="hybridMultilevel"/>
     <w:tmpl w:val="90C673DC"/>
@@ -3538,7 +4412,7 @@
       </w:pPr>
     </w:lvl>
   </w:abstractNum>
-  <w:abstractNum w:abstractNumId="14" w15:restartNumberingAfterBreak="0">
+  <w:abstractNum w:abstractNumId="18" w15:restartNumberingAfterBreak="0">
     <w:nsid w:val="7030429F"/>
     <w:multiLevelType w:val="hybridMultilevel"/>
     <w:tmpl w:val="FF40C230"/>
@@ -3651,7 +4525,7 @@
       </w:rPr>
     </w:lvl>
   </w:abstractNum>
-  <w:abstractNum w:abstractNumId="15" w15:restartNumberingAfterBreak="0">
+  <w:abstractNum w:abstractNumId="19" w15:restartNumberingAfterBreak="0">
     <w:nsid w:val="76D10AE7"/>
     <w:multiLevelType w:val="hybridMultilevel"/>
     <w:tmpl w:val="EF88B97A"/>
@@ -3764,7 +4638,7 @@
       </w:rPr>
     </w:lvl>
   </w:abstractNum>
-  <w:abstractNum w:abstractNumId="16" w15:restartNumberingAfterBreak="0">
+  <w:abstractNum w:abstractNumId="20" w15:restartNumberingAfterBreak="0">
     <w:nsid w:val="7942200B"/>
     <w:multiLevelType w:val="hybridMultilevel"/>
     <w:tmpl w:val="DDA830AE"/>
@@ -3851,55 +4725,67 @@
     </w:lvl>
   </w:abstractNum>
   <w:num w:numId="1" w16cid:durableId="981038888">
+    <w:abstractNumId w:val="11"/>
+  </w:num>
+  <w:num w:numId="2" w16cid:durableId="1033576797">
+    <w:abstractNumId w:val="20"/>
+  </w:num>
+  <w:num w:numId="3" w16cid:durableId="895354999">
+    <w:abstractNumId w:val="15"/>
+  </w:num>
+  <w:num w:numId="4" w16cid:durableId="472526522">
+    <w:abstractNumId w:val="3"/>
+  </w:num>
+  <w:num w:numId="5" w16cid:durableId="701902527">
+    <w:abstractNumId w:val="16"/>
+  </w:num>
+  <w:num w:numId="6" w16cid:durableId="550457963">
+    <w:abstractNumId w:val="17"/>
+  </w:num>
+  <w:num w:numId="7" w16cid:durableId="2028484603">
+    <w:abstractNumId w:val="1"/>
+  </w:num>
+  <w:num w:numId="8" w16cid:durableId="1199850728">
+    <w:abstractNumId w:val="14"/>
+  </w:num>
+  <w:num w:numId="9" w16cid:durableId="1529219699">
+    <w:abstractNumId w:val="19"/>
+  </w:num>
+  <w:num w:numId="10" w16cid:durableId="1587690829">
+    <w:abstractNumId w:val="2"/>
+  </w:num>
+  <w:num w:numId="11" w16cid:durableId="794719463">
     <w:abstractNumId w:val="7"/>
   </w:num>
-  <w:num w:numId="2" w16cid:durableId="1033576797">
-    <w:abstractNumId w:val="16"/>
+  <w:num w:numId="12" w16cid:durableId="141847684">
+    <w:abstractNumId w:val="8"/>
   </w:num>
-  <w:num w:numId="3" w16cid:durableId="895354999">
-    <w:abstractNumId w:val="11"/>
+  <w:num w:numId="13" w16cid:durableId="1881671091">
+    <w:abstractNumId w:val="6"/>
   </w:num>
-  <w:num w:numId="4" w16cid:durableId="472526522">
-    <w:abstractNumId w:val="2"/>
-  </w:num>
-  <w:num w:numId="5" w16cid:durableId="701902527">
+  <w:num w:numId="14" w16cid:durableId="376585245">
     <w:abstractNumId w:val="12"/>
   </w:num>
-  <w:num w:numId="6" w16cid:durableId="550457963">
+  <w:num w:numId="15" w16cid:durableId="1109398933">
     <w:abstractNumId w:val="13"/>
   </w:num>
-  <w:num w:numId="7" w16cid:durableId="2028484603">
-    <w:abstractNumId w:val="0"/>
+  <w:num w:numId="16" w16cid:durableId="537090324">
+    <w:abstractNumId w:val="5"/>
   </w:num>
-  <w:num w:numId="8" w16cid:durableId="1199850728">
+  <w:num w:numId="17" w16cid:durableId="1488210394">
+    <w:abstractNumId w:val="18"/>
+  </w:num>
+  <w:num w:numId="18" w16cid:durableId="1255817697">
     <w:abstractNumId w:val="10"/>
   </w:num>
-  <w:num w:numId="9" w16cid:durableId="1529219699">
-    <w:abstractNumId w:val="15"/>
+  <w:num w:numId="19" w16cid:durableId="1257209407">
+    <w:abstractNumId w:val="9"/>
   </w:num>
-  <w:num w:numId="10" w16cid:durableId="1587690829">
-    <w:abstractNumId w:val="1"/>
-  </w:num>
-  <w:num w:numId="11" w16cid:durableId="794719463">
-    <w:abstractNumId w:val="5"/>
-  </w:num>
-  <w:num w:numId="12" w16cid:durableId="141847684">
-    <w:abstractNumId w:val="6"/>
-  </w:num>
-  <w:num w:numId="13" w16cid:durableId="1881671091">
+  <w:num w:numId="20" w16cid:durableId="2127501533">
     <w:abstractNumId w:val="4"/>
   </w:num>
-  <w:num w:numId="14" w16cid:durableId="376585245">
-    <w:abstractNumId w:val="8"/>
-  </w:num>
-  <w:num w:numId="15" w16cid:durableId="1109398933">
-    <w:abstractNumId w:val="9"/>
-  </w:num>
-  <w:num w:numId="16" w16cid:durableId="537090324">
-    <w:abstractNumId w:val="3"/>
-  </w:num>
-  <w:num w:numId="17" w16cid:durableId="1488210394">
-    <w:abstractNumId w:val="14"/>
+  <w:num w:numId="21" w16cid:durableId="1107695937">
+    <w:abstractNumId w:val="0"/>
   </w:num>
 </w:numbering>
 </file>
@@ -4371,12 +5257,23 @@
     <w:name w:val="Hyperlink"/>
     <w:basedOn w:val="DefaultParagraphFont"/>
     <w:uiPriority w:val="99"/>
-    <w:semiHidden/>
     <w:unhideWhenUsed/>
     <w:rsid w:val="008D25D5"/>
     <w:rPr>
       <w:color w:val="0000FF"/>
       <w:u w:val="single"/>
+    </w:rPr>
+  </w:style>
+  <w:style w:type="character" w:styleId="UnresolvedMention">
+    <w:name w:val="Unresolved Mention"/>
+    <w:basedOn w:val="DefaultParagraphFont"/>
+    <w:uiPriority w:val="99"/>
+    <w:semiHidden/>
+    <w:unhideWhenUsed/>
+    <w:rsid w:val="00021B92"/>
+    <w:rPr>
+      <w:color w:val="605E5C"/>
+      <w:shd w:val="clear" w:color="auto" w:fill="E1DFDD"/>
     </w:rPr>
   </w:style>
 </w:styles>
